--- a/JERA Guía de desarrollo.docx
+++ b/JERA Guía de desarrollo.docx
@@ -86,17 +86,6 @@
           <w:rFonts w:ascii="Afta serif" w:hAnsi="Afta serif"/>
         </w:rPr>
       </w:pPr>
-    </w:p>
-    <w:p>
-      <w:pPr>
-        <w:autoSpaceDE w:val="0"/>
-        <w:autoSpaceDN w:val="0"/>
-        <w:adjustRightInd w:val="0"/>
-        <w:spacing w:after="0" w:line="240" w:lineRule="auto"/>
-        <w:rPr>
-          <w:rFonts w:ascii="Afta serif" w:hAnsi="Afta serif"/>
-        </w:rPr>
-      </w:pPr>
       <w:r>
         <w:rPr>
           <w:rFonts w:ascii="Afta serif" w:hAnsi="Afta serif"/>
@@ -636,7 +625,13 @@
         <w:rPr>
           <w:rFonts w:ascii="Afta serif" w:hAnsi="Afta serif"/>
         </w:rPr>
-        <w:t>Images</w:t>
+        <w:t>Ima</w:t>
+      </w:r>
+      <w:r>
+        <w:rPr>
+          <w:rFonts w:ascii="Afta serif" w:hAnsi="Afta serif"/>
+        </w:rPr>
+        <w:t>ges</w:t>
       </w:r>
       <w:proofErr w:type="spellEnd"/>
       <w:r>
@@ -645,6 +640,66 @@
         </w:rPr>
         <w:t>, las imágenes deseadas para la aplicación de salida.</w:t>
       </w:r>
+    </w:p>
+    <w:p>
+      <w:pPr>
+        <w:autoSpaceDE w:val="0"/>
+        <w:autoSpaceDN w:val="0"/>
+        <w:adjustRightInd w:val="0"/>
+        <w:spacing w:after="0" w:line="240" w:lineRule="auto"/>
+        <w:ind w:firstLine="360"/>
+        <w:rPr>
+          <w:rFonts w:ascii="Afta serif" w:hAnsi="Afta serif"/>
+        </w:rPr>
+      </w:pPr>
+    </w:p>
+    <w:p>
+      <w:pPr>
+        <w:autoSpaceDE w:val="0"/>
+        <w:autoSpaceDN w:val="0"/>
+        <w:adjustRightInd w:val="0"/>
+        <w:spacing w:after="0" w:line="240" w:lineRule="auto"/>
+        <w:ind w:firstLine="360"/>
+        <w:rPr>
+          <w:rFonts w:ascii="Afta serif" w:hAnsi="Afta serif"/>
+        </w:rPr>
+      </w:pPr>
+    </w:p>
+    <w:p>
+      <w:pPr>
+        <w:autoSpaceDE w:val="0"/>
+        <w:autoSpaceDN w:val="0"/>
+        <w:adjustRightInd w:val="0"/>
+        <w:spacing w:after="0" w:line="240" w:lineRule="auto"/>
+        <w:ind w:firstLine="360"/>
+        <w:rPr>
+          <w:rFonts w:ascii="Afta serif" w:hAnsi="Afta serif"/>
+        </w:rPr>
+      </w:pPr>
+    </w:p>
+    <w:p>
+      <w:pPr>
+        <w:autoSpaceDE w:val="0"/>
+        <w:autoSpaceDN w:val="0"/>
+        <w:adjustRightInd w:val="0"/>
+        <w:spacing w:after="0" w:line="240" w:lineRule="auto"/>
+        <w:ind w:firstLine="360"/>
+        <w:rPr>
+          <w:rFonts w:ascii="Afta serif" w:hAnsi="Afta serif"/>
+        </w:rPr>
+      </w:pPr>
+    </w:p>
+    <w:p>
+      <w:pPr>
+        <w:autoSpaceDE w:val="0"/>
+        <w:autoSpaceDN w:val="0"/>
+        <w:adjustRightInd w:val="0"/>
+        <w:spacing w:after="0" w:line="240" w:lineRule="auto"/>
+        <w:ind w:firstLine="360"/>
+        <w:rPr>
+          <w:rFonts w:ascii="Afta serif" w:hAnsi="Afta serif"/>
+        </w:rPr>
+      </w:pPr>
     </w:p>
     <w:p>
       <w:pPr>
@@ -678,6 +733,66 @@
         <w:rPr>
           <w:rFonts w:ascii="Afta serif" w:hAnsi="Afta serif"/>
           <w:b/>
+          <w:noProof/>
+        </w:rPr>
+        <w:drawing>
+          <wp:anchor distT="0" distB="0" distL="114300" distR="114300" simplePos="0" relativeHeight="251658240" behindDoc="0" locked="0" layoutInCell="1" allowOverlap="1">
+            <wp:simplePos x="0" y="0"/>
+            <wp:positionH relativeFrom="margin">
+              <wp:posOffset>2891790</wp:posOffset>
+            </wp:positionH>
+            <wp:positionV relativeFrom="margin">
+              <wp:posOffset>367030</wp:posOffset>
+            </wp:positionV>
+            <wp:extent cx="2533650" cy="2533650"/>
+            <wp:effectExtent l="0" t="0" r="0" b="0"/>
+            <wp:wrapSquare wrapText="bothSides"/>
+            <wp:docPr id="9" name="Picture 1" descr="C:\Users\Alfred\Dropbox\Taller de Desarrollo RA\Imagenes para Documentos\Iphone RA.png"/>
+            <wp:cNvGraphicFramePr>
+              <a:graphicFrameLocks xmlns:a="http://schemas.openxmlformats.org/drawingml/2006/main" noChangeAspect="1"/>
+            </wp:cNvGraphicFramePr>
+            <a:graphic xmlns:a="http://schemas.openxmlformats.org/drawingml/2006/main">
+              <a:graphicData uri="http://schemas.openxmlformats.org/drawingml/2006/picture">
+                <pic:pic xmlns:pic="http://schemas.openxmlformats.org/drawingml/2006/picture">
+                  <pic:nvPicPr>
+                    <pic:cNvPr id="0" name="Picture 1" descr="C:\Users\Alfred\Dropbox\Taller de Desarrollo RA\Imagenes para Documentos\Iphone RA.png"/>
+                    <pic:cNvPicPr>
+                      <a:picLocks noChangeAspect="1" noChangeArrowheads="1"/>
+                    </pic:cNvPicPr>
+                  </pic:nvPicPr>
+                  <pic:blipFill>
+                    <a:blip r:embed="rId7" cstate="print"/>
+                    <a:srcRect/>
+                    <a:stretch>
+                      <a:fillRect/>
+                    </a:stretch>
+                  </pic:blipFill>
+                  <pic:spPr bwMode="auto">
+                    <a:xfrm>
+                      <a:off x="0" y="0"/>
+                      <a:ext cx="2533650" cy="2533650"/>
+                    </a:xfrm>
+                    <a:prstGeom prst="rect">
+                      <a:avLst/>
+                    </a:prstGeom>
+                    <a:noFill/>
+                    <a:ln w="9525">
+                      <a:noFill/>
+                      <a:miter lim="800000"/>
+                      <a:headEnd/>
+                      <a:tailEnd/>
+                    </a:ln>
+                  </pic:spPr>
+                </pic:pic>
+              </a:graphicData>
+            </a:graphic>
+          </wp:anchor>
+        </w:drawing>
+      </w:r>
+      <w:r>
+        <w:rPr>
+          <w:rFonts w:ascii="Afta serif" w:hAnsi="Afta serif"/>
+          <w:b/>
         </w:rPr>
         <w:t>Definición de planos:</w:t>
       </w:r>
@@ -688,17 +803,11 @@
         <w:autoSpaceDN w:val="0"/>
         <w:adjustRightInd w:val="0"/>
         <w:spacing w:after="0" w:line="240" w:lineRule="auto"/>
-        <w:jc w:val="center"/>
-        <w:rPr>
-          <w:rFonts w:ascii="Afta serif" w:hAnsi="Afta serif"/>
-        </w:rPr>
-      </w:pPr>
-      <w:r>
-        <w:rPr>
-          <w:rFonts w:ascii="Afta serif" w:hAnsi="Afta serif"/>
-        </w:rPr>
-        <w:t>FALTA</w:t>
-      </w:r>
+        <w:rPr>
+          <w:rFonts w:ascii="Afta serif" w:hAnsi="Afta serif"/>
+          <w:b/>
+        </w:rPr>
+      </w:pPr>
     </w:p>
     <w:p>
       <w:pPr>
@@ -706,10 +815,23 @@
         <w:autoSpaceDN w:val="0"/>
         <w:adjustRightInd w:val="0"/>
         <w:spacing w:after="0" w:line="240" w:lineRule="auto"/>
-        <w:rPr>
-          <w:rFonts w:ascii="Afta serif" w:hAnsi="Afta serif"/>
-        </w:rPr>
-      </w:pPr>
+        <w:ind w:left="708"/>
+        <w:rPr>
+          <w:rFonts w:ascii="Afta serif" w:hAnsi="Afta serif"/>
+        </w:rPr>
+      </w:pPr>
+      <w:r>
+        <w:rPr>
+          <w:rFonts w:ascii="Afta serif" w:hAnsi="Afta serif"/>
+        </w:rPr>
+        <w:t>Durante el desarrollo de esta guía, existen algunos elementos definidos con el atributo “position” el cual describirá la posición en la pantalla en la cual un elemento de JERA se encontrará</w:t>
+      </w:r>
+      <w:r>
+        <w:rPr>
+          <w:rFonts w:ascii="Afta serif" w:hAnsi="Afta serif"/>
+        </w:rPr>
+        <w:t>.</w:t>
+      </w:r>
     </w:p>
     <w:p>
       <w:pPr>
@@ -717,10 +839,430 @@
         <w:autoSpaceDN w:val="0"/>
         <w:adjustRightInd w:val="0"/>
         <w:spacing w:after="0" w:line="240" w:lineRule="auto"/>
-        <w:rPr>
-          <w:rFonts w:ascii="Afta serif" w:hAnsi="Afta serif"/>
-        </w:rPr>
-      </w:pPr>
+        <w:ind w:left="708"/>
+        <w:rPr>
+          <w:rFonts w:ascii="Afta serif" w:hAnsi="Afta serif"/>
+        </w:rPr>
+      </w:pPr>
+    </w:p>
+    <w:p>
+      <w:pPr>
+        <w:autoSpaceDE w:val="0"/>
+        <w:autoSpaceDN w:val="0"/>
+        <w:adjustRightInd w:val="0"/>
+        <w:spacing w:after="0" w:line="240" w:lineRule="auto"/>
+        <w:ind w:left="708"/>
+        <w:rPr>
+          <w:rFonts w:ascii="Afta serif" w:hAnsi="Afta serif"/>
+        </w:rPr>
+      </w:pPr>
+      <w:r>
+        <w:rPr>
+          <w:rFonts w:ascii="Afta serif" w:hAnsi="Afta serif"/>
+        </w:rPr>
+        <w:t>Dicha posición podrá ser en tres dimensiones o en dos dimensiones, dependiendo del elemento al cual se haga referencia.</w:t>
+      </w:r>
+    </w:p>
+    <w:p>
+      <w:pPr>
+        <w:autoSpaceDE w:val="0"/>
+        <w:autoSpaceDN w:val="0"/>
+        <w:adjustRightInd w:val="0"/>
+        <w:spacing w:after="0" w:line="240" w:lineRule="auto"/>
+        <w:ind w:left="708"/>
+        <w:rPr>
+          <w:rFonts w:ascii="Afta serif" w:hAnsi="Afta serif"/>
+        </w:rPr>
+      </w:pPr>
+    </w:p>
+    <w:p>
+      <w:pPr>
+        <w:autoSpaceDE w:val="0"/>
+        <w:autoSpaceDN w:val="0"/>
+        <w:adjustRightInd w:val="0"/>
+        <w:spacing w:after="0" w:line="240" w:lineRule="auto"/>
+        <w:ind w:left="708"/>
+        <w:rPr>
+          <w:rFonts w:ascii="Afta serif" w:hAnsi="Afta serif"/>
+        </w:rPr>
+      </w:pPr>
+      <w:r>
+        <w:rPr>
+          <w:rFonts w:ascii="Afta serif" w:hAnsi="Afta serif"/>
+        </w:rPr>
+        <w:t xml:space="preserve">Para el caso de elementos que utilizan dos dimensiones se muestra mediante la representación “(X Y)” para la cual, el eje X crece hacia la derecha de la pantalla del dispositivo y la Y crece hacia la parte inferior de la misma. Siendo para el caso de tres dimensiones un caso similar, se muestra mediante la representación “(X Y Z)”  siendo el eje Z creciente hacia el interior de la pantalla. </w:t>
+      </w:r>
+    </w:p>
+    <w:p>
+      <w:pPr>
+        <w:autoSpaceDE w:val="0"/>
+        <w:autoSpaceDN w:val="0"/>
+        <w:adjustRightInd w:val="0"/>
+        <w:spacing w:after="0" w:line="240" w:lineRule="auto"/>
+        <w:ind w:left="708"/>
+        <w:rPr>
+          <w:rFonts w:ascii="Afta serif" w:hAnsi="Afta serif"/>
+        </w:rPr>
+      </w:pPr>
+      <w:r>
+        <w:rPr>
+          <w:rFonts w:ascii="Afta serif" w:hAnsi="Afta serif"/>
+          <w:noProof/>
+        </w:rPr>
+        <w:drawing>
+          <wp:anchor distT="0" distB="0" distL="114300" distR="114300" simplePos="0" relativeHeight="251659264" behindDoc="0" locked="0" layoutInCell="1" allowOverlap="1">
+            <wp:simplePos x="0" y="0"/>
+            <wp:positionH relativeFrom="margin">
+              <wp:posOffset>424815</wp:posOffset>
+            </wp:positionH>
+            <wp:positionV relativeFrom="margin">
+              <wp:posOffset>4167505</wp:posOffset>
+            </wp:positionV>
+            <wp:extent cx="1866900" cy="1724025"/>
+            <wp:effectExtent l="19050" t="0" r="0" b="0"/>
+            <wp:wrapSquare wrapText="bothSides"/>
+            <wp:docPr id="10" name="Picture 2" descr="C:\Users\Alfred\Dropbox\Taller de Desarrollo RA\Imagenes para Documentos\rotaciones.png"/>
+            <wp:cNvGraphicFramePr>
+              <a:graphicFrameLocks xmlns:a="http://schemas.openxmlformats.org/drawingml/2006/main" noChangeAspect="1"/>
+            </wp:cNvGraphicFramePr>
+            <a:graphic xmlns:a="http://schemas.openxmlformats.org/drawingml/2006/main">
+              <a:graphicData uri="http://schemas.openxmlformats.org/drawingml/2006/picture">
+                <pic:pic xmlns:pic="http://schemas.openxmlformats.org/drawingml/2006/picture">
+                  <pic:nvPicPr>
+                    <pic:cNvPr id="0" name="Picture 2" descr="C:\Users\Alfred\Dropbox\Taller de Desarrollo RA\Imagenes para Documentos\rotaciones.png"/>
+                    <pic:cNvPicPr>
+                      <a:picLocks noChangeAspect="1" noChangeArrowheads="1"/>
+                    </pic:cNvPicPr>
+                  </pic:nvPicPr>
+                  <pic:blipFill>
+                    <a:blip r:embed="rId8" cstate="print"/>
+                    <a:srcRect/>
+                    <a:stretch>
+                      <a:fillRect/>
+                    </a:stretch>
+                  </pic:blipFill>
+                  <pic:spPr bwMode="auto">
+                    <a:xfrm>
+                      <a:off x="0" y="0"/>
+                      <a:ext cx="1866900" cy="1724025"/>
+                    </a:xfrm>
+                    <a:prstGeom prst="rect">
+                      <a:avLst/>
+                    </a:prstGeom>
+                    <a:noFill/>
+                    <a:ln w="9525">
+                      <a:noFill/>
+                      <a:miter lim="800000"/>
+                      <a:headEnd/>
+                      <a:tailEnd/>
+                    </a:ln>
+                  </pic:spPr>
+                </pic:pic>
+              </a:graphicData>
+            </a:graphic>
+          </wp:anchor>
+        </w:drawing>
+      </w:r>
+    </w:p>
+    <w:p>
+      <w:pPr>
+        <w:autoSpaceDE w:val="0"/>
+        <w:autoSpaceDN w:val="0"/>
+        <w:adjustRightInd w:val="0"/>
+        <w:spacing w:after="0" w:line="240" w:lineRule="auto"/>
+        <w:ind w:left="708"/>
+        <w:rPr>
+          <w:rFonts w:ascii="Afta serif" w:hAnsi="Afta serif"/>
+        </w:rPr>
+      </w:pPr>
+      <w:r>
+        <w:rPr>
+          <w:rFonts w:ascii="Afta serif" w:hAnsi="Afta serif"/>
+        </w:rPr>
+        <w:t xml:space="preserve">Para el caso de las Rotaciones, se presentan tres elementos </w:t>
+      </w:r>
+      <w:proofErr w:type="spellStart"/>
+      <w:r>
+        <w:rPr>
+          <w:rFonts w:ascii="Afta serif" w:hAnsi="Afta serif"/>
+        </w:rPr>
+        <w:t>tilt</w:t>
+      </w:r>
+      <w:proofErr w:type="spellEnd"/>
+      <w:r>
+        <w:rPr>
+          <w:rFonts w:ascii="Afta serif" w:hAnsi="Afta serif"/>
+        </w:rPr>
+        <w:t xml:space="preserve">, roll y </w:t>
+      </w:r>
+      <w:proofErr w:type="spellStart"/>
+      <w:r>
+        <w:rPr>
+          <w:rFonts w:ascii="Afta serif" w:hAnsi="Afta serif"/>
+        </w:rPr>
+        <w:t>heading</w:t>
+      </w:r>
+      <w:proofErr w:type="spellEnd"/>
+      <w:r>
+        <w:rPr>
+          <w:rFonts w:ascii="Afta serif" w:hAnsi="Afta serif"/>
+        </w:rPr>
+        <w:t xml:space="preserve">, los cuales respectivamente representan las rotaciones con respecto a los diferentes ejes, </w:t>
+      </w:r>
+      <w:proofErr w:type="spellStart"/>
+      <w:r>
+        <w:rPr>
+          <w:rFonts w:ascii="Afta serif" w:hAnsi="Afta serif"/>
+        </w:rPr>
+        <w:t>tilt</w:t>
+      </w:r>
+      <w:proofErr w:type="spellEnd"/>
+      <w:r>
+        <w:rPr>
+          <w:rFonts w:ascii="Afta serif" w:hAnsi="Afta serif"/>
+        </w:rPr>
+        <w:t xml:space="preserve"> el elemento gira con respecto a X, roll gira con respecto a Y </w:t>
+      </w:r>
+      <w:proofErr w:type="spellStart"/>
+      <w:r>
+        <w:rPr>
+          <w:rFonts w:ascii="Afta serif" w:hAnsi="Afta serif"/>
+        </w:rPr>
+        <w:t>y</w:t>
+      </w:r>
+      <w:proofErr w:type="spellEnd"/>
+      <w:r>
+        <w:rPr>
+          <w:rFonts w:ascii="Afta serif" w:hAnsi="Afta serif"/>
+        </w:rPr>
+        <w:t xml:space="preserve"> por último </w:t>
+      </w:r>
+      <w:proofErr w:type="spellStart"/>
+      <w:r>
+        <w:rPr>
+          <w:rFonts w:ascii="Afta serif" w:hAnsi="Afta serif"/>
+        </w:rPr>
+        <w:t>heading</w:t>
+      </w:r>
+      <w:proofErr w:type="spellEnd"/>
+      <w:r>
+        <w:rPr>
+          <w:rFonts w:ascii="Afta serif" w:hAnsi="Afta serif"/>
+        </w:rPr>
+        <w:t xml:space="preserve"> gira con respecto a Z.</w:t>
+      </w:r>
+    </w:p>
+    <w:p>
+      <w:pPr>
+        <w:autoSpaceDE w:val="0"/>
+        <w:autoSpaceDN w:val="0"/>
+        <w:adjustRightInd w:val="0"/>
+        <w:spacing w:after="0" w:line="240" w:lineRule="auto"/>
+        <w:ind w:left="708"/>
+        <w:rPr>
+          <w:rFonts w:ascii="Afta serif" w:hAnsi="Afta serif"/>
+        </w:rPr>
+      </w:pPr>
+    </w:p>
+    <w:p>
+      <w:pPr>
+        <w:autoSpaceDE w:val="0"/>
+        <w:autoSpaceDN w:val="0"/>
+        <w:adjustRightInd w:val="0"/>
+        <w:spacing w:after="0" w:line="240" w:lineRule="auto"/>
+        <w:ind w:left="708"/>
+        <w:rPr>
+          <w:rFonts w:ascii="Afta serif" w:hAnsi="Afta serif"/>
+        </w:rPr>
+      </w:pPr>
+      <w:r>
+        <w:rPr>
+          <w:rFonts w:ascii="Afta serif" w:hAnsi="Afta serif"/>
+        </w:rPr>
+        <w:t>NOTA: el tamaño máximo de la posición en X</w:t>
+      </w:r>
+      <w:proofErr w:type="gramStart"/>
+      <w:r>
+        <w:rPr>
+          <w:rFonts w:ascii="Afta serif" w:hAnsi="Afta serif"/>
+        </w:rPr>
+        <w:t>,Y</w:t>
+      </w:r>
+      <w:proofErr w:type="gramEnd"/>
+      <w:r>
+        <w:rPr>
+          <w:rFonts w:ascii="Afta serif" w:hAnsi="Afta serif"/>
+        </w:rPr>
+        <w:t xml:space="preserve"> dependerá del dispositivo en el cuál será ejecutada, por ejemplo, en un Samsung </w:t>
+      </w:r>
+      <w:proofErr w:type="spellStart"/>
+      <w:r>
+        <w:rPr>
+          <w:rFonts w:ascii="Afta serif" w:hAnsi="Afta serif"/>
+        </w:rPr>
+        <w:t>Galaxy</w:t>
+      </w:r>
+      <w:proofErr w:type="spellEnd"/>
+      <w:r>
+        <w:rPr>
+          <w:rFonts w:ascii="Afta serif" w:hAnsi="Afta serif"/>
+        </w:rPr>
+        <w:t xml:space="preserve"> S3 la posición en X,Y máxima visible es 720,1280.</w:t>
+      </w:r>
+    </w:p>
+    <w:p>
+      <w:pPr>
+        <w:autoSpaceDE w:val="0"/>
+        <w:autoSpaceDN w:val="0"/>
+        <w:adjustRightInd w:val="0"/>
+        <w:spacing w:after="0" w:line="240" w:lineRule="auto"/>
+        <w:rPr>
+          <w:rFonts w:ascii="Afta serif" w:hAnsi="Afta serif"/>
+        </w:rPr>
+      </w:pPr>
+    </w:p>
+    <w:p>
+      <w:pPr>
+        <w:autoSpaceDE w:val="0"/>
+        <w:autoSpaceDN w:val="0"/>
+        <w:adjustRightInd w:val="0"/>
+        <w:spacing w:after="0" w:line="240" w:lineRule="auto"/>
+        <w:rPr>
+          <w:rFonts w:ascii="Afta serif" w:hAnsi="Afta serif"/>
+        </w:rPr>
+      </w:pPr>
+    </w:p>
+    <w:p>
+      <w:pPr>
+        <w:pStyle w:val="ListParagraph"/>
+        <w:numPr>
+          <w:ilvl w:val="2"/>
+          <w:numId w:val="2"/>
+        </w:numPr>
+        <w:autoSpaceDE w:val="0"/>
+        <w:autoSpaceDN w:val="0"/>
+        <w:adjustRightInd w:val="0"/>
+        <w:spacing w:after="0" w:line="240" w:lineRule="auto"/>
+        <w:rPr>
+          <w:rFonts w:ascii="Afta serif" w:hAnsi="Afta serif"/>
+          <w:b/>
+        </w:rPr>
+      </w:pPr>
+      <w:r>
+        <w:rPr>
+          <w:rFonts w:ascii="Afta serif" w:hAnsi="Afta serif"/>
+          <w:b/>
+        </w:rPr>
+        <w:t>Sobre el seguimiento de imágenes:</w:t>
+      </w:r>
+    </w:p>
+    <w:p>
+      <w:pPr>
+        <w:pStyle w:val="ListParagraph"/>
+        <w:autoSpaceDE w:val="0"/>
+        <w:autoSpaceDN w:val="0"/>
+        <w:adjustRightInd w:val="0"/>
+        <w:spacing w:after="0" w:line="240" w:lineRule="auto"/>
+        <w:rPr>
+          <w:rFonts w:ascii="Afta serif" w:hAnsi="Afta serif"/>
+          <w:b/>
+        </w:rPr>
+      </w:pPr>
+    </w:p>
+    <w:p>
+      <w:pPr>
+        <w:pStyle w:val="ListParagraph"/>
+        <w:autoSpaceDE w:val="0"/>
+        <w:autoSpaceDN w:val="0"/>
+        <w:adjustRightInd w:val="0"/>
+        <w:spacing w:after="0" w:line="240" w:lineRule="auto"/>
+        <w:rPr>
+          <w:rFonts w:ascii="Afta serif" w:hAnsi="Afta serif"/>
+        </w:rPr>
+      </w:pPr>
+      <w:r>
+        <w:rPr>
+          <w:rFonts w:ascii="Afta serif" w:hAnsi="Afta serif"/>
+        </w:rPr>
+        <w:t>Para generar los archivos de seguimiento de imágenes, es necesario de la herramienta web “</w:t>
+      </w:r>
+      <w:proofErr w:type="spellStart"/>
+      <w:r>
+        <w:rPr>
+          <w:rFonts w:ascii="Afta serif" w:hAnsi="Afta serif"/>
+        </w:rPr>
+        <w:t>vuforia</w:t>
+      </w:r>
+      <w:proofErr w:type="spellEnd"/>
+      <w:proofErr w:type="gramStart"/>
+      <w:r>
+        <w:rPr>
+          <w:rFonts w:ascii="Afta serif" w:hAnsi="Afta serif"/>
+        </w:rPr>
+        <w:t>”[</w:t>
+      </w:r>
+      <w:proofErr w:type="gramEnd"/>
+      <w:r>
+        <w:rPr>
+          <w:rFonts w:ascii="Afta serif" w:hAnsi="Afta serif"/>
+        </w:rPr>
+        <w:t>5], la cual luego de cumplir con los requerimientos de la guía de “</w:t>
+      </w:r>
+      <w:proofErr w:type="spellStart"/>
+      <w:r>
+        <w:rPr>
+          <w:rFonts w:ascii="Afta serif" w:hAnsi="Afta serif"/>
+        </w:rPr>
+        <w:t>Wikitude</w:t>
+      </w:r>
+      <w:proofErr w:type="spellEnd"/>
+      <w:r>
+        <w:rPr>
+          <w:rFonts w:ascii="Afta serif" w:hAnsi="Afta serif"/>
+        </w:rPr>
+        <w:t xml:space="preserve">” que se encuentra en este enlace: </w:t>
+      </w:r>
+      <w:hyperlink r:id="rId9" w:history="1">
+        <w:r>
+          <w:rPr>
+            <w:rStyle w:val="Hyperlink"/>
+            <w:rFonts w:ascii="Afta serif" w:hAnsi="Afta serif"/>
+          </w:rPr>
+          <w:t>GUÍA VUFORIA</w:t>
+        </w:r>
+      </w:hyperlink>
+    </w:p>
+    <w:p>
+      <w:pPr>
+        <w:autoSpaceDE w:val="0"/>
+        <w:autoSpaceDN w:val="0"/>
+        <w:adjustRightInd w:val="0"/>
+        <w:spacing w:after="0" w:line="240" w:lineRule="auto"/>
+        <w:ind w:left="705"/>
+        <w:rPr>
+          <w:rFonts w:ascii="Afta serif" w:hAnsi="Afta serif"/>
+        </w:rPr>
+      </w:pPr>
+      <w:r>
+        <w:rPr>
+          <w:rFonts w:ascii="Afta serif" w:hAnsi="Afta serif"/>
+        </w:rPr>
+        <w:t>Se obtendrá el archivo “.</w:t>
+      </w:r>
+      <w:proofErr w:type="spellStart"/>
+      <w:r>
+        <w:rPr>
+          <w:rFonts w:ascii="Afta serif" w:hAnsi="Afta serif"/>
+        </w:rPr>
+        <w:t>zip</w:t>
+      </w:r>
+      <w:proofErr w:type="spellEnd"/>
+      <w:r>
+        <w:rPr>
+          <w:rFonts w:ascii="Afta serif" w:hAnsi="Afta serif"/>
+        </w:rPr>
+        <w:t>” utilizado para el reconocimiento de imágenes en JERA.</w:t>
+      </w:r>
     </w:p>
     <w:p>
       <w:pPr>
@@ -754,6 +1296,7 @@
           <w:rFonts w:ascii="Afta serif" w:hAnsi="Afta serif"/>
           <w:b/>
         </w:rPr>
+        <w:lastRenderedPageBreak/>
         <w:t>Descripción del lenguaje:</w:t>
       </w:r>
     </w:p>
@@ -1091,32 +1634,14 @@
         <w:rPr>
           <w:rFonts w:ascii="Afta serif" w:hAnsi="Afta serif"/>
         </w:rPr>
-        <w:t>&gt; representará todo el programa que se desea realizar en realidad aumentaba basado en las acciones o parámetros que próximamente serán definidos.</w:t>
-      </w:r>
-    </w:p>
-    <w:p>
-      <w:pPr>
-        <w:autoSpaceDE w:val="0"/>
-        <w:autoSpaceDN w:val="0"/>
-        <w:adjustRightInd w:val="0"/>
-        <w:spacing w:after="0" w:line="240" w:lineRule="auto"/>
-        <w:ind w:left="360"/>
-        <w:rPr>
-          <w:rFonts w:ascii="Afta serif" w:hAnsi="Afta serif"/>
-        </w:rPr>
-      </w:pPr>
-    </w:p>
-    <w:p>
-      <w:pPr>
-        <w:autoSpaceDE w:val="0"/>
-        <w:autoSpaceDN w:val="0"/>
-        <w:adjustRightInd w:val="0"/>
-        <w:spacing w:after="0" w:line="240" w:lineRule="auto"/>
-        <w:ind w:left="360"/>
-        <w:rPr>
-          <w:rFonts w:ascii="Afta serif" w:hAnsi="Afta serif"/>
-        </w:rPr>
-      </w:pPr>
+        <w:t>&gt; representará todo el programa que se desea realizar en realidad aumentaba basado en las acciones o parámetros q</w:t>
+      </w:r>
+      <w:r>
+        <w:rPr>
+          <w:rFonts w:ascii="Afta serif" w:hAnsi="Afta serif"/>
+        </w:rPr>
+        <w:t>ue próximamente serán definidos</w:t>
+      </w:r>
     </w:p>
     <w:p>
       <w:pPr>
@@ -1596,6 +2121,30 @@
         <w:spacing w:after="0" w:line="240" w:lineRule="auto"/>
         <w:rPr>
           <w:rFonts w:ascii="Afta serif" w:hAnsi="Afta serif"/>
+          <w:lang w:val="en-US"/>
+        </w:rPr>
+      </w:pPr>
+    </w:p>
+    <w:p>
+      <w:pPr>
+        <w:autoSpaceDE w:val="0"/>
+        <w:autoSpaceDN w:val="0"/>
+        <w:adjustRightInd w:val="0"/>
+        <w:spacing w:after="0" w:line="240" w:lineRule="auto"/>
+        <w:rPr>
+          <w:rFonts w:ascii="Afta serif" w:hAnsi="Afta serif"/>
+          <w:lang w:val="en-US"/>
+        </w:rPr>
+      </w:pPr>
+    </w:p>
+    <w:p>
+      <w:pPr>
+        <w:autoSpaceDE w:val="0"/>
+        <w:autoSpaceDN w:val="0"/>
+        <w:adjustRightInd w:val="0"/>
+        <w:spacing w:after="0" w:line="240" w:lineRule="auto"/>
+        <w:rPr>
+          <w:rFonts w:ascii="Afta serif" w:hAnsi="Afta serif"/>
           <w:b/>
         </w:rPr>
       </w:pPr>
@@ -1604,6 +2153,7 @@
           <w:rFonts w:ascii="Afta serif" w:hAnsi="Afta serif"/>
           <w:b/>
         </w:rPr>
+        <w:lastRenderedPageBreak/>
         <w:t>2.2.1 Atributos:</w:t>
       </w:r>
     </w:p>
@@ -2100,12 +2650,20 @@
         <w:rPr>
           <w:rFonts w:ascii="Afta serif" w:hAnsi="Afta serif"/>
         </w:rPr>
-        <w:t xml:space="preserve">La etiqueta </w:t>
+        <w:t>La etiqueta</w:t>
+      </w:r>
+      <w:r>
+        <w:rPr>
+          <w:rFonts w:ascii="Afta serif" w:hAnsi="Afta serif"/>
+          <w:i/>
+        </w:rPr>
+        <w:t xml:space="preserve"> </w:t>
       </w:r>
       <w:proofErr w:type="spellStart"/>
       <w:r>
         <w:rPr>
           <w:rFonts w:ascii="Afta serif" w:hAnsi="Afta serif"/>
+          <w:i/>
         </w:rPr>
         <w:t>object</w:t>
       </w:r>
@@ -3107,11 +3665,39 @@
                 <w:rFonts w:ascii="Afta serif" w:hAnsi="Afta serif"/>
               </w:rPr>
             </w:pPr>
-            <w:r>
-              <w:rPr>
-                <w:rFonts w:ascii="Afta serif" w:hAnsi="Afta serif"/>
-              </w:rPr>
-              <w:t>x y z</w:t>
+            <w:proofErr w:type="spellStart"/>
+            <w:r>
+              <w:rPr>
+                <w:rFonts w:ascii="Afta serif" w:hAnsi="Afta serif"/>
+              </w:rPr>
+              <w:t>tilt</w:t>
+            </w:r>
+            <w:proofErr w:type="spellEnd"/>
+            <w:r>
+              <w:rPr>
+                <w:rFonts w:ascii="Afta serif" w:hAnsi="Afta serif"/>
+              </w:rPr>
+              <w:t xml:space="preserve"> </w:t>
+            </w:r>
+            <w:proofErr w:type="spellStart"/>
+            <w:r>
+              <w:rPr>
+                <w:rFonts w:ascii="Afta serif" w:hAnsi="Afta serif"/>
+              </w:rPr>
+              <w:t>heading</w:t>
+            </w:r>
+            <w:proofErr w:type="spellEnd"/>
+            <w:r>
+              <w:rPr>
+                <w:rFonts w:ascii="Afta serif" w:hAnsi="Afta serif"/>
+              </w:rPr>
+              <w:t xml:space="preserve"> </w:t>
+            </w:r>
+            <w:r>
+              <w:rPr>
+                <w:rFonts w:ascii="Afta serif" w:hAnsi="Afta serif"/>
+              </w:rPr>
+              <w:t>roll</w:t>
             </w:r>
           </w:p>
         </w:tc>
@@ -3263,9 +3849,97 @@
           </w:p>
         </w:tc>
       </w:tr>
+      <w:tr>
+        <w:trPr>
+          <w:cnfStyle w:val="000000100000"/>
+          <w:trHeight w:val="272"/>
+        </w:trPr>
+        <w:tc>
+          <w:tcPr>
+            <w:cnfStyle w:val="001000000000"/>
+            <w:tcW w:w="1516" w:type="dxa"/>
+          </w:tcPr>
+          <w:p>
+            <w:pPr>
+              <w:rPr>
+                <w:rFonts w:ascii="Afta serif" w:hAnsi="Afta serif"/>
+                <w:b w:val="0"/>
+              </w:rPr>
+            </w:pPr>
+            <w:r>
+              <w:rPr>
+                <w:rFonts w:ascii="Afta serif" w:hAnsi="Afta serif"/>
+                <w:b w:val="0"/>
+              </w:rPr>
+              <w:t>target</w:t>
+            </w:r>
+          </w:p>
+        </w:tc>
+        <w:tc>
+          <w:tcPr>
+            <w:tcW w:w="1461" w:type="dxa"/>
+          </w:tcPr>
+          <w:p>
+            <w:pPr>
+              <w:cnfStyle w:val="000000100000"/>
+              <w:rPr>
+                <w:rFonts w:ascii="Afta serif" w:hAnsi="Afta serif"/>
+              </w:rPr>
+            </w:pPr>
+            <w:proofErr w:type="spellStart"/>
+            <w:r>
+              <w:rPr>
+                <w:rFonts w:ascii="Afta serif" w:hAnsi="Afta serif"/>
+              </w:rPr>
+              <w:t>path</w:t>
+            </w:r>
+            <w:proofErr w:type="spellEnd"/>
+          </w:p>
+        </w:tc>
+        <w:tc>
+          <w:tcPr>
+            <w:tcW w:w="1667" w:type="dxa"/>
+          </w:tcPr>
+          <w:p>
+            <w:pPr>
+              <w:cnfStyle w:val="000000100000"/>
+              <w:rPr>
+                <w:rFonts w:ascii="Afta serif" w:hAnsi="Afta serif"/>
+              </w:rPr>
+            </w:pPr>
+            <w:r>
+              <w:rPr>
+                <w:rFonts w:ascii="Afta serif" w:hAnsi="Afta serif"/>
+              </w:rPr>
+              <w:t>ESPECIFICAR</w:t>
+            </w:r>
+          </w:p>
+        </w:tc>
+        <w:tc>
+          <w:tcPr>
+            <w:tcW w:w="4407" w:type="dxa"/>
+          </w:tcPr>
+          <w:p>
+            <w:pPr>
+              <w:cnfStyle w:val="000000100000"/>
+              <w:rPr>
+                <w:rFonts w:ascii="Afta serif" w:hAnsi="Afta serif"/>
+              </w:rPr>
+            </w:pPr>
+            <w:r>
+              <w:rPr>
+                <w:rFonts w:ascii="Afta serif" w:hAnsi="Afta serif"/>
+              </w:rPr>
+              <w:t>Fuente de la imagen a visualizar.</w:t>
+            </w:r>
+          </w:p>
+        </w:tc>
+      </w:tr>
     </w:tbl>
     <w:p>
       <w:pPr>
+        <w:pStyle w:val="ListParagraph"/>
+        <w:ind w:left="360"/>
         <w:rPr>
           <w:rFonts w:ascii="Afta serif" w:hAnsi="Afta serif"/>
           <w:b/>
@@ -3274,6 +3948,8 @@
     </w:p>
     <w:p>
       <w:pPr>
+        <w:pStyle w:val="ListParagraph"/>
+        <w:ind w:left="360"/>
         <w:rPr>
           <w:rFonts w:ascii="Afta serif" w:hAnsi="Afta serif"/>
           <w:b/>
@@ -3282,18 +3958,33 @@
     </w:p>
     <w:p>
       <w:pPr>
+        <w:pStyle w:val="ListParagraph"/>
+        <w:ind w:left="360"/>
         <w:rPr>
           <w:rFonts w:ascii="Afta serif" w:hAnsi="Afta serif"/>
           <w:b/>
         </w:rPr>
       </w:pPr>
-      <w:r>
+    </w:p>
+    <w:p>
+      <w:pPr>
+        <w:pStyle w:val="ListParagraph"/>
+        <w:ind w:left="360"/>
         <w:rPr>
           <w:rFonts w:ascii="Afta serif" w:hAnsi="Afta serif"/>
           <w:b/>
         </w:rPr>
-        <w:tab/>
-      </w:r>
+      </w:pPr>
+    </w:p>
+    <w:p>
+      <w:pPr>
+        <w:pStyle w:val="ListParagraph"/>
+        <w:ind w:left="360"/>
+        <w:rPr>
+          <w:rFonts w:ascii="Afta serif" w:hAnsi="Afta serif"/>
+          <w:b/>
+        </w:rPr>
+      </w:pPr>
     </w:p>
     <w:p>
       <w:pPr>
@@ -3349,6 +4040,7 @@
       <w:r>
         <w:rPr>
           <w:rFonts w:ascii="Afta serif" w:hAnsi="Afta serif"/>
+          <w:i/>
         </w:rPr>
         <w:t>button</w:t>
       </w:r>
@@ -3402,14 +4094,6 @@
         </w:rPr>
         <w:t>4] debido a su facilidad de integración en aplicaciones WEB y la estética que estos presentan.</w:t>
       </w:r>
-    </w:p>
-    <w:p>
-      <w:pPr>
-        <w:ind w:left="360"/>
-        <w:rPr>
-          <w:rFonts w:ascii="Afta serif" w:hAnsi="Afta serif"/>
-        </w:rPr>
-      </w:pPr>
     </w:p>
     <w:p>
       <w:pPr>
@@ -4444,7 +5128,184 @@
               <w:rPr>
                 <w:rFonts w:ascii="Afta serif" w:hAnsi="Afta serif"/>
               </w:rPr>
-              <w:t xml:space="preserve">Fuente del archivo </w:t>
+              <w:t>Modelo del botón.</w:t>
+            </w:r>
+          </w:p>
+        </w:tc>
+      </w:tr>
+      <w:tr>
+        <w:trPr>
+          <w:cnfStyle w:val="000000100000"/>
+          <w:trHeight w:val="272"/>
+        </w:trPr>
+        <w:tc>
+          <w:tcPr>
+            <w:cnfStyle w:val="001000000000"/>
+            <w:tcW w:w="1516" w:type="dxa"/>
+          </w:tcPr>
+          <w:p>
+            <w:pPr>
+              <w:rPr>
+                <w:rFonts w:ascii="Afta serif" w:hAnsi="Afta serif"/>
+                <w:b w:val="0"/>
+              </w:rPr>
+            </w:pPr>
+            <w:proofErr w:type="spellStart"/>
+            <w:r>
+              <w:rPr>
+                <w:rFonts w:ascii="Afta serif" w:hAnsi="Afta serif"/>
+                <w:b w:val="0"/>
+              </w:rPr>
+              <w:t>text</w:t>
+            </w:r>
+            <w:proofErr w:type="spellEnd"/>
+          </w:p>
+        </w:tc>
+        <w:tc>
+          <w:tcPr>
+            <w:tcW w:w="1461" w:type="dxa"/>
+          </w:tcPr>
+          <w:p>
+            <w:pPr>
+              <w:cnfStyle w:val="000000100000"/>
+              <w:rPr>
+                <w:rFonts w:ascii="Afta serif" w:hAnsi="Afta serif"/>
+                <w:lang w:val="en-US"/>
+              </w:rPr>
+            </w:pPr>
+            <w:r>
+              <w:rPr>
+                <w:rFonts w:ascii="Afta serif" w:hAnsi="Afta serif"/>
+                <w:lang w:val="en-US"/>
+              </w:rPr>
+              <w:t>String</w:t>
+            </w:r>
+          </w:p>
+        </w:tc>
+        <w:tc>
+          <w:tcPr>
+            <w:tcW w:w="1667" w:type="dxa"/>
+          </w:tcPr>
+          <w:p>
+            <w:pPr>
+              <w:cnfStyle w:val="000000100000"/>
+              <w:rPr>
+                <w:rFonts w:ascii="Afta serif" w:hAnsi="Afta serif"/>
+              </w:rPr>
+            </w:pPr>
+            <w:proofErr w:type="spellStart"/>
+            <w:r>
+              <w:rPr>
+                <w:rFonts w:ascii="Afta serif" w:hAnsi="Afta serif"/>
+              </w:rPr>
+              <w:t>none</w:t>
+            </w:r>
+            <w:proofErr w:type="spellEnd"/>
+          </w:p>
+        </w:tc>
+        <w:tc>
+          <w:tcPr>
+            <w:tcW w:w="4407" w:type="dxa"/>
+          </w:tcPr>
+          <w:p>
+            <w:pPr>
+              <w:cnfStyle w:val="000000100000"/>
+              <w:rPr>
+                <w:rFonts w:ascii="Afta serif" w:hAnsi="Afta serif"/>
+              </w:rPr>
+            </w:pPr>
+            <w:r>
+              <w:rPr>
+                <w:rFonts w:ascii="Afta serif" w:hAnsi="Afta serif"/>
+              </w:rPr>
+              <w:t>Nombre en pantalla del botón.</w:t>
+            </w:r>
+          </w:p>
+        </w:tc>
+      </w:tr>
+      <w:tr>
+        <w:trPr>
+          <w:trHeight w:val="272"/>
+        </w:trPr>
+        <w:tc>
+          <w:tcPr>
+            <w:cnfStyle w:val="001000000000"/>
+            <w:tcW w:w="1516" w:type="dxa"/>
+          </w:tcPr>
+          <w:p>
+            <w:pPr>
+              <w:rPr>
+                <w:rFonts w:ascii="Afta serif" w:hAnsi="Afta serif"/>
+                <w:b w:val="0"/>
+              </w:rPr>
+            </w:pPr>
+            <w:proofErr w:type="spellStart"/>
+            <w:r>
+              <w:rPr>
+                <w:rFonts w:ascii="Afta serif" w:hAnsi="Afta serif"/>
+                <w:b w:val="0"/>
+              </w:rPr>
+              <w:t>size</w:t>
+            </w:r>
+            <w:proofErr w:type="spellEnd"/>
+          </w:p>
+        </w:tc>
+        <w:tc>
+          <w:tcPr>
+            <w:tcW w:w="1461" w:type="dxa"/>
+          </w:tcPr>
+          <w:p>
+            <w:pPr>
+              <w:cnfStyle w:val="000000000000"/>
+              <w:rPr>
+                <w:rFonts w:ascii="Afta serif" w:hAnsi="Afta serif"/>
+                <w:lang w:val="en-US"/>
+              </w:rPr>
+            </w:pPr>
+            <w:r>
+              <w:rPr>
+                <w:rFonts w:ascii="Afta serif" w:hAnsi="Afta serif"/>
+                <w:lang w:val="en-US"/>
+              </w:rPr>
+              <w:t>Integer</w:t>
+            </w:r>
+          </w:p>
+        </w:tc>
+        <w:tc>
+          <w:tcPr>
+            <w:tcW w:w="1667" w:type="dxa"/>
+          </w:tcPr>
+          <w:p>
+            <w:pPr>
+              <w:cnfStyle w:val="000000000000"/>
+              <w:rPr>
+                <w:rFonts w:ascii="Afta serif" w:hAnsi="Afta serif"/>
+              </w:rPr>
+            </w:pPr>
+            <w:r>
+              <w:rPr>
+                <w:rFonts w:ascii="Afta serif" w:hAnsi="Afta serif"/>
+              </w:rPr>
+              <w:t>1</w:t>
+            </w:r>
+          </w:p>
+        </w:tc>
+        <w:tc>
+          <w:tcPr>
+            <w:tcW w:w="4407" w:type="dxa"/>
+          </w:tcPr>
+          <w:p>
+            <w:pPr>
+              <w:cnfStyle w:val="000000000000"/>
+              <w:rPr>
+                <w:rFonts w:ascii="Afta serif" w:hAnsi="Afta serif"/>
+              </w:rPr>
+            </w:pPr>
+            <w:r>
+              <w:rPr>
+                <w:rFonts w:ascii="Afta serif" w:hAnsi="Afta serif"/>
+              </w:rPr>
+              <w:t>Tamaño extra del botón en píxeles.</w:t>
             </w:r>
           </w:p>
         </w:tc>
@@ -4452,6 +5313,25 @@
     </w:tbl>
     <w:p>
       <w:pPr>
+        <w:pStyle w:val="ListParagraph"/>
+        <w:rPr>
+          <w:rFonts w:ascii="Afta serif" w:hAnsi="Afta serif"/>
+          <w:b/>
+        </w:rPr>
+      </w:pPr>
+    </w:p>
+    <w:p>
+      <w:pPr>
+        <w:pStyle w:val="ListParagraph"/>
+        <w:rPr>
+          <w:rFonts w:ascii="Afta serif" w:hAnsi="Afta serif"/>
+          <w:b/>
+        </w:rPr>
+      </w:pPr>
+    </w:p>
+    <w:p>
+      <w:pPr>
+        <w:pStyle w:val="ListParagraph"/>
         <w:rPr>
           <w:rFonts w:ascii="Afta serif" w:hAnsi="Afta serif"/>
           <w:b/>
@@ -4483,16 +5363,9 @@
           <w:rFonts w:ascii="Afta serif" w:hAnsi="Afta serif"/>
           <w:b/>
         </w:rPr>
+        <w:lastRenderedPageBreak/>
         <w:t>Tipo de Botones:</w:t>
       </w:r>
-    </w:p>
-    <w:p>
-      <w:pPr>
-        <w:rPr>
-          <w:rFonts w:ascii="Afta serif" w:hAnsi="Afta serif"/>
-          <w:b/>
-        </w:rPr>
-      </w:pPr>
     </w:p>
     <w:tbl>
       <w:tblPr>
@@ -4528,7 +5401,6 @@
                 <w:rFonts w:ascii="Afta serif" w:hAnsi="Afta serif" w:cs="SFRM1095"/>
                 <w:noProof/>
               </w:rPr>
-              <w:lastRenderedPageBreak/>
               <w:drawing>
                 <wp:inline distT="0" distB="0" distL="0" distR="0">
                   <wp:extent cx="822744" cy="400050"/>
@@ -4547,7 +5419,7 @@
                           </pic:cNvPicPr>
                         </pic:nvPicPr>
                         <pic:blipFill>
-                          <a:blip r:embed="rId7" cstate="print"/>
+                          <a:blip r:embed="rId10" cstate="print"/>
                           <a:srcRect/>
                           <a:stretch>
                             <a:fillRect/>
@@ -4630,7 +5502,7 @@
                           </pic:cNvPicPr>
                         </pic:nvPicPr>
                         <pic:blipFill>
-                          <a:blip r:embed="rId8" cstate="print"/>
+                          <a:blip r:embed="rId11" cstate="print"/>
                           <a:srcRect/>
                           <a:stretch>
                             <a:fillRect/>
@@ -4727,7 +5599,7 @@
                           </pic:cNvPicPr>
                         </pic:nvPicPr>
                         <pic:blipFill>
-                          <a:blip r:embed="rId9" cstate="print"/>
+                          <a:blip r:embed="rId12" cstate="print"/>
                           <a:srcRect/>
                           <a:stretch>
                             <a:fillRect/>
@@ -4838,7 +5710,7 @@
                           </pic:cNvPicPr>
                         </pic:nvPicPr>
                         <pic:blipFill>
-                          <a:blip r:embed="rId10" cstate="print"/>
+                          <a:blip r:embed="rId13" cstate="print"/>
                           <a:srcRect/>
                           <a:stretch>
                             <a:fillRect/>
@@ -4935,7 +5807,7 @@
                           </pic:cNvPicPr>
                         </pic:nvPicPr>
                         <pic:blipFill>
-                          <a:blip r:embed="rId11" cstate="print"/>
+                          <a:blip r:embed="rId14" cstate="print"/>
                           <a:srcRect/>
                           <a:stretch>
                             <a:fillRect/>
@@ -5032,7 +5904,7 @@
                           </pic:cNvPicPr>
                         </pic:nvPicPr>
                         <pic:blipFill>
-                          <a:blip r:embed="rId12" cstate="print"/>
+                          <a:blip r:embed="rId15" cstate="print"/>
                           <a:srcRect/>
                           <a:stretch>
                             <a:fillRect/>
@@ -5129,7 +6001,7 @@
                           </pic:cNvPicPr>
                         </pic:nvPicPr>
                         <pic:blipFill>
-                          <a:blip r:embed="rId13" cstate="print"/>
+                          <a:blip r:embed="rId16" cstate="print"/>
                           <a:srcRect/>
                           <a:stretch>
                             <a:fillRect/>
@@ -5197,93 +6069,777 @@
       <w:pPr>
         <w:rPr>
           <w:rFonts w:ascii="Afta serif" w:hAnsi="Afta serif" w:cs="SFRM1095"/>
-        </w:rPr>
-      </w:pPr>
-    </w:p>
-    <w:p>
-      <w:pPr>
+          <w:b/>
+        </w:rPr>
+      </w:pPr>
+    </w:p>
+    <w:p>
+      <w:pPr>
+        <w:pStyle w:val="ListParagraph"/>
+        <w:numPr>
+          <w:ilvl w:val="1"/>
+          <w:numId w:val="2"/>
+        </w:numPr>
         <w:rPr>
           <w:rFonts w:ascii="Afta serif" w:hAnsi="Afta serif" w:cs="SFRM1095"/>
-        </w:rPr>
-      </w:pPr>
-    </w:p>
-    <w:p>
-      <w:pPr>
+          <w:b/>
+        </w:rPr>
+      </w:pPr>
+      <w:r>
         <w:rPr>
           <w:rFonts w:ascii="Afta serif" w:hAnsi="Afta serif" w:cs="SFRM1095"/>
-        </w:rPr>
-      </w:pPr>
-    </w:p>
-    <w:p>
-      <w:pPr>
+          <w:b/>
+        </w:rPr>
+        <w:t>&lt;</w:t>
+      </w:r>
+      <w:proofErr w:type="spellStart"/>
+      <w:r>
         <w:rPr>
           <w:rFonts w:ascii="Afta serif" w:hAnsi="Afta serif" w:cs="SFRM1095"/>
-        </w:rPr>
-      </w:pPr>
-    </w:p>
-    <w:p>
-      <w:pPr>
+          <w:b/>
+        </w:rPr>
+        <w:t>text</w:t>
+      </w:r>
+      <w:proofErr w:type="spellEnd"/>
+      <w:r>
         <w:rPr>
           <w:rFonts w:ascii="Afta serif" w:hAnsi="Afta serif" w:cs="SFRM1095"/>
-        </w:rPr>
-      </w:pPr>
-    </w:p>
-    <w:p>
-      <w:pPr>
+          <w:b/>
+        </w:rPr>
+        <w:t>&gt;</w:t>
+      </w:r>
+    </w:p>
+    <w:p>
+      <w:pPr>
+        <w:pStyle w:val="ListParagraph"/>
+        <w:ind w:left="360"/>
         <w:rPr>
           <w:rFonts w:ascii="Afta serif" w:hAnsi="Afta serif" w:cs="SFRM1095"/>
-        </w:rPr>
-      </w:pPr>
-    </w:p>
-    <w:p>
-      <w:pPr>
+          <w:b/>
+        </w:rPr>
+      </w:pPr>
+    </w:p>
+    <w:p>
+      <w:pPr>
+        <w:pStyle w:val="ListParagraph"/>
+        <w:ind w:left="360"/>
         <w:rPr>
           <w:rFonts w:ascii="Afta serif" w:hAnsi="Afta serif" w:cs="SFRM1095"/>
         </w:rPr>
       </w:pPr>
-    </w:p>
-    <w:p>
-      <w:pPr>
+      <w:r>
         <w:rPr>
           <w:rFonts w:ascii="Afta serif" w:hAnsi="Afta serif" w:cs="SFRM1095"/>
         </w:rPr>
-      </w:pPr>
-    </w:p>
-    <w:p>
-      <w:pPr>
+        <w:t xml:space="preserve">La etiqueta </w:t>
+      </w:r>
+      <w:r>
         <w:rPr>
           <w:rFonts w:ascii="Afta serif" w:hAnsi="Afta serif" w:cs="SFRM1095"/>
-        </w:rPr>
-      </w:pPr>
-    </w:p>
-    <w:p>
-      <w:pPr>
+          <w:i/>
+        </w:rPr>
+        <w:t>audio</w:t>
+      </w:r>
+      <w:r>
         <w:rPr>
           <w:rFonts w:ascii="Afta serif" w:hAnsi="Afta serif" w:cs="SFRM1095"/>
         </w:rPr>
-      </w:pPr>
+        <w:t xml:space="preserve"> se utiliza para cargar un archivo de audio en la aplicación.</w:t>
+      </w:r>
+    </w:p>
+    <w:p>
+      <w:pPr>
+        <w:pStyle w:val="HTMLPreformatted"/>
+        <w:pBdr>
+          <w:top w:val="single" w:sz="6" w:space="8" w:color="BBBBBB"/>
+          <w:left w:val="single" w:sz="6" w:space="8" w:color="BBBBBB"/>
+          <w:bottom w:val="single" w:sz="6" w:space="8" w:color="BBBBBB"/>
+          <w:right w:val="single" w:sz="6" w:space="8" w:color="BBBBBB"/>
+        </w:pBdr>
+        <w:shd w:val="clear" w:color="auto" w:fill="F3E972"/>
+        <w:spacing w:before="120" w:after="120"/>
+        <w:ind w:left="360" w:right="480"/>
+        <w:rPr>
+          <w:rFonts w:ascii="Afta serif" w:hAnsi="Afta serif"/>
+          <w:color w:val="000000"/>
+          <w:sz w:val="18"/>
+          <w:szCs w:val="18"/>
+        </w:rPr>
+      </w:pPr>
+      <w:r>
+        <w:rPr>
+          <w:rFonts w:ascii="Afta serif" w:hAnsi="Afta serif"/>
+          <w:color w:val="000000"/>
+          <w:sz w:val="18"/>
+          <w:szCs w:val="18"/>
+        </w:rPr>
+        <w:t>&lt;</w:t>
+      </w:r>
+      <w:proofErr w:type="spellStart"/>
+      <w:proofErr w:type="gramStart"/>
+      <w:r>
+        <w:rPr>
+          <w:rFonts w:ascii="Afta serif" w:hAnsi="Afta serif"/>
+          <w:color w:val="000000"/>
+          <w:sz w:val="18"/>
+          <w:szCs w:val="18"/>
+        </w:rPr>
+        <w:t>text</w:t>
+      </w:r>
+      <w:proofErr w:type="spellEnd"/>
+      <w:proofErr w:type="gramEnd"/>
+      <w:r>
+        <w:rPr>
+          <w:rFonts w:ascii="Afta serif" w:hAnsi="Afta serif"/>
+          <w:color w:val="000000"/>
+          <w:sz w:val="18"/>
+          <w:szCs w:val="18"/>
+        </w:rPr>
+        <w:t xml:space="preserve"> </w:t>
+      </w:r>
+      <w:r>
+        <w:rPr>
+          <w:rFonts w:ascii="Afta serif" w:hAnsi="Afta serif"/>
+          <w:color w:val="000000"/>
+          <w:sz w:val="18"/>
+          <w:szCs w:val="18"/>
+        </w:rPr>
+        <w:t>id=”T</w:t>
+      </w:r>
+      <w:r>
+        <w:rPr>
+          <w:rFonts w:ascii="Afta serif" w:hAnsi="Afta serif"/>
+          <w:color w:val="000000"/>
+          <w:sz w:val="18"/>
+          <w:szCs w:val="18"/>
+        </w:rPr>
+        <w:t>í</w:t>
+      </w:r>
+      <w:r>
+        <w:rPr>
+          <w:rFonts w:ascii="Afta serif" w:hAnsi="Afta serif"/>
+          <w:color w:val="000000"/>
+          <w:sz w:val="18"/>
+          <w:szCs w:val="18"/>
+        </w:rPr>
+        <w:t>tulo”</w:t>
+      </w:r>
+      <w:r>
+        <w:rPr>
+          <w:rFonts w:ascii="Afta serif" w:hAnsi="Afta serif"/>
+          <w:color w:val="000000"/>
+          <w:sz w:val="18"/>
+          <w:szCs w:val="18"/>
+        </w:rPr>
+        <w:t xml:space="preserve"> </w:t>
+      </w:r>
+      <w:proofErr w:type="spellStart"/>
+      <w:r>
+        <w:rPr>
+          <w:rFonts w:ascii="Afta serif" w:hAnsi="Afta serif"/>
+          <w:color w:val="000000"/>
+          <w:sz w:val="18"/>
+          <w:szCs w:val="18"/>
+        </w:rPr>
+        <w:t>size</w:t>
+      </w:r>
+      <w:proofErr w:type="spellEnd"/>
+      <w:r>
+        <w:rPr>
+          <w:rFonts w:ascii="Afta serif" w:hAnsi="Afta serif"/>
+          <w:color w:val="000000"/>
+          <w:sz w:val="18"/>
+          <w:szCs w:val="18"/>
+        </w:rPr>
+        <w:t xml:space="preserve">=”20” </w:t>
+      </w:r>
+      <w:proofErr w:type="spellStart"/>
+      <w:r>
+        <w:rPr>
+          <w:rFonts w:ascii="Afta serif" w:hAnsi="Afta serif"/>
+          <w:color w:val="000000"/>
+          <w:sz w:val="18"/>
+          <w:szCs w:val="18"/>
+        </w:rPr>
+        <w:t>content</w:t>
+      </w:r>
+      <w:proofErr w:type="spellEnd"/>
+      <w:r>
+        <w:rPr>
+          <w:rFonts w:ascii="Afta serif" w:hAnsi="Afta serif"/>
+          <w:color w:val="000000"/>
+          <w:sz w:val="18"/>
+          <w:szCs w:val="18"/>
+        </w:rPr>
+        <w:t xml:space="preserve">=”Texto de Ejemplo” </w:t>
+      </w:r>
+      <w:proofErr w:type="spellStart"/>
+      <w:r>
+        <w:rPr>
+          <w:rFonts w:ascii="Afta serif" w:hAnsi="Afta serif"/>
+          <w:color w:val="000000"/>
+          <w:sz w:val="18"/>
+          <w:szCs w:val="18"/>
+        </w:rPr>
+        <w:t>font</w:t>
+      </w:r>
+      <w:proofErr w:type="spellEnd"/>
+      <w:r>
+        <w:rPr>
+          <w:rFonts w:ascii="Afta serif" w:hAnsi="Afta serif"/>
+          <w:color w:val="000000"/>
+          <w:sz w:val="18"/>
+          <w:szCs w:val="18"/>
+        </w:rPr>
+        <w:t>=”</w:t>
+      </w:r>
+      <w:proofErr w:type="spellStart"/>
+      <w:r>
+        <w:rPr>
+          <w:rFonts w:ascii="Afta serif" w:hAnsi="Afta serif"/>
+          <w:color w:val="000000"/>
+          <w:sz w:val="18"/>
+          <w:szCs w:val="18"/>
+        </w:rPr>
+        <w:t>trebuchet</w:t>
+      </w:r>
+      <w:proofErr w:type="spellEnd"/>
+      <w:r>
+        <w:rPr>
+          <w:rFonts w:ascii="Afta serif" w:hAnsi="Afta serif"/>
+          <w:color w:val="000000"/>
+          <w:sz w:val="18"/>
+          <w:szCs w:val="18"/>
+        </w:rPr>
+        <w:t xml:space="preserve">” </w:t>
+      </w:r>
+      <w:r>
+        <w:rPr>
+          <w:rFonts w:ascii="Afta serif" w:hAnsi="Afta serif"/>
+          <w:color w:val="000000"/>
+          <w:sz w:val="18"/>
+          <w:szCs w:val="18"/>
+        </w:rPr>
+        <w:t>pos</w:t>
+      </w:r>
+      <w:r>
+        <w:rPr>
+          <w:rFonts w:ascii="Afta serif" w:hAnsi="Afta serif"/>
+          <w:color w:val="000000"/>
+          <w:sz w:val="18"/>
+          <w:szCs w:val="18"/>
+        </w:rPr>
+        <w:t>ition</w:t>
+      </w:r>
+      <w:r>
+        <w:rPr>
+          <w:rFonts w:ascii="Afta serif" w:hAnsi="Afta serif"/>
+          <w:color w:val="000000"/>
+          <w:sz w:val="18"/>
+          <w:szCs w:val="18"/>
+        </w:rPr>
+        <w:t>=”1 1”</w:t>
+      </w:r>
+      <w:r>
+        <w:rPr>
+          <w:rFonts w:ascii="Afta serif" w:hAnsi="Afta serif"/>
+          <w:color w:val="000000"/>
+          <w:sz w:val="18"/>
+          <w:szCs w:val="18"/>
+        </w:rPr>
+        <w:t>/&gt;</w:t>
+      </w:r>
     </w:p>
     <w:p>
       <w:pPr>
         <w:rPr>
           <w:rFonts w:ascii="Afta serif" w:hAnsi="Afta serif" w:cs="SFRM1095"/>
-        </w:rPr>
-      </w:pPr>
-    </w:p>
-    <w:p>
-      <w:pPr>
+          <w:b/>
+        </w:rPr>
+      </w:pPr>
+    </w:p>
+    <w:p>
+      <w:pPr>
+        <w:pStyle w:val="ListParagraph"/>
+        <w:numPr>
+          <w:ilvl w:val="2"/>
+          <w:numId w:val="2"/>
+        </w:numPr>
         <w:rPr>
           <w:rFonts w:ascii="Afta serif" w:hAnsi="Afta serif" w:cs="SFRM1095"/>
-        </w:rPr>
-      </w:pPr>
-    </w:p>
-    <w:p>
-      <w:pPr>
+          <w:b/>
+        </w:rPr>
+      </w:pPr>
+      <w:r>
         <w:rPr>
           <w:rFonts w:ascii="Afta serif" w:hAnsi="Afta serif" w:cs="SFRM1095"/>
-        </w:rPr>
-      </w:pPr>
-    </w:p>
+          <w:b/>
+        </w:rPr>
+        <w:t>Atributos:</w:t>
+      </w:r>
+    </w:p>
+    <w:p>
+      <w:pPr>
+        <w:pStyle w:val="ListParagraph"/>
+        <w:autoSpaceDE w:val="0"/>
+        <w:autoSpaceDN w:val="0"/>
+        <w:adjustRightInd w:val="0"/>
+        <w:spacing w:after="0" w:line="240" w:lineRule="auto"/>
+        <w:ind w:left="360"/>
+        <w:rPr>
+          <w:rFonts w:ascii="Afta serif" w:hAnsi="Afta serif"/>
+          <w:b/>
+          <w:lang w:val="en-US"/>
+        </w:rPr>
+      </w:pPr>
+    </w:p>
+    <w:tbl>
+      <w:tblPr>
+        <w:tblStyle w:val="LightShading1"/>
+        <w:tblW w:w="0" w:type="auto"/>
+        <w:tblLook w:val="04A0"/>
+      </w:tblPr>
+      <w:tblGrid>
+        <w:gridCol w:w="1516"/>
+        <w:gridCol w:w="1461"/>
+        <w:gridCol w:w="1667"/>
+        <w:gridCol w:w="4407"/>
+      </w:tblGrid>
+      <w:tr>
+        <w:trPr>
+          <w:cnfStyle w:val="100000000000"/>
+          <w:trHeight w:val="287"/>
+        </w:trPr>
+        <w:tc>
+          <w:tcPr>
+            <w:cnfStyle w:val="001000000000"/>
+            <w:tcW w:w="1516" w:type="dxa"/>
+          </w:tcPr>
+          <w:p>
+            <w:pPr>
+              <w:jc w:val="center"/>
+              <w:rPr>
+                <w:rFonts w:ascii="Afta serif" w:hAnsi="Afta serif"/>
+              </w:rPr>
+            </w:pPr>
+            <w:r>
+              <w:rPr>
+                <w:rFonts w:ascii="Afta serif" w:hAnsi="Afta serif"/>
+              </w:rPr>
+              <w:t>Nombre</w:t>
+            </w:r>
+          </w:p>
+        </w:tc>
+        <w:tc>
+          <w:tcPr>
+            <w:tcW w:w="1461" w:type="dxa"/>
+          </w:tcPr>
+          <w:p>
+            <w:pPr>
+              <w:jc w:val="center"/>
+              <w:cnfStyle w:val="100000000000"/>
+              <w:rPr>
+                <w:rFonts w:ascii="Afta serif" w:hAnsi="Afta serif"/>
+              </w:rPr>
+            </w:pPr>
+            <w:r>
+              <w:rPr>
+                <w:rFonts w:ascii="Afta serif" w:hAnsi="Afta serif"/>
+              </w:rPr>
+              <w:t>Tipo</w:t>
+            </w:r>
+          </w:p>
+        </w:tc>
+        <w:tc>
+          <w:tcPr>
+            <w:tcW w:w="1667" w:type="dxa"/>
+          </w:tcPr>
+          <w:p>
+            <w:pPr>
+              <w:jc w:val="center"/>
+              <w:cnfStyle w:val="100000000000"/>
+              <w:rPr>
+                <w:rFonts w:ascii="Afta serif" w:hAnsi="Afta serif"/>
+              </w:rPr>
+            </w:pPr>
+            <w:r>
+              <w:rPr>
+                <w:rFonts w:ascii="Afta serif" w:hAnsi="Afta serif"/>
+              </w:rPr>
+              <w:t>Por defecto</w:t>
+            </w:r>
+          </w:p>
+        </w:tc>
+        <w:tc>
+          <w:tcPr>
+            <w:tcW w:w="4407" w:type="dxa"/>
+          </w:tcPr>
+          <w:p>
+            <w:pPr>
+              <w:jc w:val="center"/>
+              <w:cnfStyle w:val="100000000000"/>
+              <w:rPr>
+                <w:rFonts w:ascii="Afta serif" w:hAnsi="Afta serif"/>
+              </w:rPr>
+            </w:pPr>
+            <w:r>
+              <w:rPr>
+                <w:rFonts w:ascii="Afta serif" w:hAnsi="Afta serif"/>
+              </w:rPr>
+              <w:t>Detalles</w:t>
+            </w:r>
+          </w:p>
+        </w:tc>
+      </w:tr>
+      <w:tr>
+        <w:trPr>
+          <w:cnfStyle w:val="000000100000"/>
+          <w:trHeight w:val="272"/>
+        </w:trPr>
+        <w:tc>
+          <w:tcPr>
+            <w:cnfStyle w:val="001000000000"/>
+            <w:tcW w:w="1516" w:type="dxa"/>
+          </w:tcPr>
+          <w:p>
+            <w:pPr>
+              <w:rPr>
+                <w:rFonts w:ascii="Afta serif" w:hAnsi="Afta serif"/>
+                <w:b w:val="0"/>
+              </w:rPr>
+            </w:pPr>
+            <w:r>
+              <w:rPr>
+                <w:rFonts w:ascii="Afta serif" w:hAnsi="Afta serif"/>
+                <w:b w:val="0"/>
+              </w:rPr>
+              <w:t>id</w:t>
+            </w:r>
+          </w:p>
+        </w:tc>
+        <w:tc>
+          <w:tcPr>
+            <w:tcW w:w="1461" w:type="dxa"/>
+          </w:tcPr>
+          <w:p>
+            <w:pPr>
+              <w:cnfStyle w:val="000000100000"/>
+              <w:rPr>
+                <w:rFonts w:ascii="Afta serif" w:hAnsi="Afta serif"/>
+              </w:rPr>
+            </w:pPr>
+            <w:proofErr w:type="spellStart"/>
+            <w:r>
+              <w:rPr>
+                <w:rFonts w:ascii="Afta serif" w:hAnsi="Afta serif"/>
+              </w:rPr>
+              <w:t>String</w:t>
+            </w:r>
+            <w:proofErr w:type="spellEnd"/>
+          </w:p>
+        </w:tc>
+        <w:tc>
+          <w:tcPr>
+            <w:tcW w:w="1667" w:type="dxa"/>
+          </w:tcPr>
+          <w:p>
+            <w:pPr>
+              <w:cnfStyle w:val="000000100000"/>
+              <w:rPr>
+                <w:rFonts w:ascii="Afta serif" w:hAnsi="Afta serif"/>
+              </w:rPr>
+            </w:pPr>
+          </w:p>
+        </w:tc>
+        <w:tc>
+          <w:tcPr>
+            <w:tcW w:w="4407" w:type="dxa"/>
+          </w:tcPr>
+          <w:p>
+            <w:pPr>
+              <w:cnfStyle w:val="000000100000"/>
+              <w:rPr>
+                <w:rFonts w:ascii="Afta serif" w:hAnsi="Afta serif"/>
+              </w:rPr>
+            </w:pPr>
+            <w:r>
+              <w:rPr>
+                <w:rFonts w:ascii="Afta serif" w:hAnsi="Afta serif"/>
+              </w:rPr>
+              <w:t>Identificador del Texto.</w:t>
+            </w:r>
+          </w:p>
+        </w:tc>
+      </w:tr>
+      <w:tr>
+        <w:trPr>
+          <w:trHeight w:val="272"/>
+        </w:trPr>
+        <w:tc>
+          <w:tcPr>
+            <w:cnfStyle w:val="001000000000"/>
+            <w:tcW w:w="1516" w:type="dxa"/>
+          </w:tcPr>
+          <w:p>
+            <w:pPr>
+              <w:rPr>
+                <w:rFonts w:ascii="Afta serif" w:hAnsi="Afta serif"/>
+                <w:b w:val="0"/>
+              </w:rPr>
+            </w:pPr>
+            <w:proofErr w:type="spellStart"/>
+            <w:r>
+              <w:rPr>
+                <w:rFonts w:ascii="Afta serif" w:hAnsi="Afta serif"/>
+                <w:b w:val="0"/>
+              </w:rPr>
+              <w:t>size</w:t>
+            </w:r>
+            <w:proofErr w:type="spellEnd"/>
+          </w:p>
+        </w:tc>
+        <w:tc>
+          <w:tcPr>
+            <w:tcW w:w="1461" w:type="dxa"/>
+          </w:tcPr>
+          <w:p>
+            <w:pPr>
+              <w:cnfStyle w:val="000000000000"/>
+              <w:rPr>
+                <w:rFonts w:ascii="Afta serif" w:hAnsi="Afta serif"/>
+              </w:rPr>
+            </w:pPr>
+            <w:proofErr w:type="spellStart"/>
+            <w:r>
+              <w:rPr>
+                <w:rFonts w:ascii="Afta serif" w:hAnsi="Afta serif"/>
+              </w:rPr>
+              <w:t>Integer</w:t>
+            </w:r>
+            <w:proofErr w:type="spellEnd"/>
+          </w:p>
+        </w:tc>
+        <w:tc>
+          <w:tcPr>
+            <w:tcW w:w="1667" w:type="dxa"/>
+          </w:tcPr>
+          <w:p>
+            <w:pPr>
+              <w:cnfStyle w:val="000000000000"/>
+              <w:rPr>
+                <w:rFonts w:ascii="Afta serif" w:hAnsi="Afta serif"/>
+              </w:rPr>
+            </w:pPr>
+            <w:r>
+              <w:rPr>
+                <w:rFonts w:ascii="Afta serif" w:hAnsi="Afta serif"/>
+              </w:rPr>
+              <w:t>20</w:t>
+            </w:r>
+          </w:p>
+        </w:tc>
+        <w:tc>
+          <w:tcPr>
+            <w:tcW w:w="4407" w:type="dxa"/>
+          </w:tcPr>
+          <w:p>
+            <w:pPr>
+              <w:cnfStyle w:val="000000000000"/>
+              <w:rPr>
+                <w:rFonts w:ascii="Afta serif" w:hAnsi="Afta serif"/>
+              </w:rPr>
+            </w:pPr>
+            <w:r>
+              <w:rPr>
+                <w:rFonts w:ascii="Afta serif" w:hAnsi="Afta serif"/>
+              </w:rPr>
+              <w:t>Tamaño de la fuente.</w:t>
+            </w:r>
+          </w:p>
+        </w:tc>
+      </w:tr>
+      <w:tr>
+        <w:trPr>
+          <w:cnfStyle w:val="000000100000"/>
+          <w:trHeight w:val="272"/>
+        </w:trPr>
+        <w:tc>
+          <w:tcPr>
+            <w:cnfStyle w:val="001000000000"/>
+            <w:tcW w:w="1516" w:type="dxa"/>
+          </w:tcPr>
+          <w:p>
+            <w:pPr>
+              <w:rPr>
+                <w:rFonts w:ascii="Afta serif" w:hAnsi="Afta serif"/>
+                <w:b w:val="0"/>
+              </w:rPr>
+            </w:pPr>
+            <w:proofErr w:type="spellStart"/>
+            <w:r>
+              <w:rPr>
+                <w:rFonts w:ascii="Afta serif" w:hAnsi="Afta serif"/>
+                <w:b w:val="0"/>
+              </w:rPr>
+              <w:t>font</w:t>
+            </w:r>
+            <w:proofErr w:type="spellEnd"/>
+          </w:p>
+        </w:tc>
+        <w:tc>
+          <w:tcPr>
+            <w:tcW w:w="1461" w:type="dxa"/>
+          </w:tcPr>
+          <w:p>
+            <w:pPr>
+              <w:cnfStyle w:val="000000100000"/>
+              <w:rPr>
+                <w:rFonts w:ascii="Afta serif" w:hAnsi="Afta serif"/>
+              </w:rPr>
+            </w:pPr>
+            <w:proofErr w:type="spellStart"/>
+            <w:r>
+              <w:rPr>
+                <w:rFonts w:ascii="Afta serif" w:hAnsi="Afta serif"/>
+              </w:rPr>
+              <w:t>String</w:t>
+            </w:r>
+            <w:proofErr w:type="spellEnd"/>
+          </w:p>
+        </w:tc>
+        <w:tc>
+          <w:tcPr>
+            <w:tcW w:w="1667" w:type="dxa"/>
+          </w:tcPr>
+          <w:p>
+            <w:pPr>
+              <w:cnfStyle w:val="000000100000"/>
+              <w:rPr>
+                <w:rFonts w:ascii="Afta serif" w:hAnsi="Afta serif"/>
+              </w:rPr>
+            </w:pPr>
+            <w:proofErr w:type="spellStart"/>
+            <w:r>
+              <w:rPr>
+                <w:rFonts w:ascii="Afta serif" w:hAnsi="Afta serif"/>
+              </w:rPr>
+              <w:t>Helvetica</w:t>
+            </w:r>
+            <w:proofErr w:type="spellEnd"/>
+          </w:p>
+        </w:tc>
+        <w:tc>
+          <w:tcPr>
+            <w:tcW w:w="4407" w:type="dxa"/>
+          </w:tcPr>
+          <w:p>
+            <w:pPr>
+              <w:cnfStyle w:val="000000100000"/>
+              <w:rPr>
+                <w:rFonts w:ascii="Afta serif" w:hAnsi="Afta serif"/>
+              </w:rPr>
+            </w:pPr>
+            <w:r>
+              <w:rPr>
+                <w:rFonts w:ascii="Afta serif" w:hAnsi="Afta serif"/>
+              </w:rPr>
+              <w:t>Tipo de fuente para el texto a introducir, dicho tipo de fuente debe estar instalada en el servidor donde se ejecutará la aplicación.</w:t>
+            </w:r>
+          </w:p>
+        </w:tc>
+      </w:tr>
+      <w:tr>
+        <w:trPr>
+          <w:trHeight w:val="272"/>
+        </w:trPr>
+        <w:tc>
+          <w:tcPr>
+            <w:cnfStyle w:val="001000000000"/>
+            <w:tcW w:w="1516" w:type="dxa"/>
+          </w:tcPr>
+          <w:p>
+            <w:pPr>
+              <w:rPr>
+                <w:rFonts w:ascii="Afta serif" w:hAnsi="Afta serif"/>
+                <w:b w:val="0"/>
+              </w:rPr>
+            </w:pPr>
+            <w:r>
+              <w:rPr>
+                <w:rFonts w:ascii="Afta serif" w:hAnsi="Afta serif"/>
+                <w:b w:val="0"/>
+              </w:rPr>
+              <w:t>position</w:t>
+            </w:r>
+          </w:p>
+        </w:tc>
+        <w:tc>
+          <w:tcPr>
+            <w:tcW w:w="1461" w:type="dxa"/>
+          </w:tcPr>
+          <w:p>
+            <w:pPr>
+              <w:cnfStyle w:val="000000000000"/>
+              <w:rPr>
+                <w:rFonts w:ascii="Afta serif" w:hAnsi="Afta serif"/>
+              </w:rPr>
+            </w:pPr>
+            <w:r>
+              <w:rPr>
+                <w:rFonts w:ascii="Afta serif" w:hAnsi="Afta serif"/>
+              </w:rPr>
+              <w:t>x y</w:t>
+            </w:r>
+          </w:p>
+        </w:tc>
+        <w:tc>
+          <w:tcPr>
+            <w:tcW w:w="1667" w:type="dxa"/>
+          </w:tcPr>
+          <w:p>
+            <w:pPr>
+              <w:cnfStyle w:val="000000000000"/>
+              <w:rPr>
+                <w:rFonts w:ascii="Afta serif" w:hAnsi="Afta serif"/>
+              </w:rPr>
+            </w:pPr>
+            <w:r>
+              <w:rPr>
+                <w:rFonts w:ascii="Afta serif" w:hAnsi="Afta serif"/>
+              </w:rPr>
+              <w:t xml:space="preserve">0 </w:t>
+            </w:r>
+            <w:proofErr w:type="spellStart"/>
+            <w:r>
+              <w:rPr>
+                <w:rFonts w:ascii="Afta serif" w:hAnsi="Afta serif"/>
+              </w:rPr>
+              <w:t>0</w:t>
+            </w:r>
+            <w:proofErr w:type="spellEnd"/>
+          </w:p>
+        </w:tc>
+        <w:tc>
+          <w:tcPr>
+            <w:tcW w:w="4407" w:type="dxa"/>
+          </w:tcPr>
+          <w:p>
+            <w:pPr>
+              <w:cnfStyle w:val="000000000000"/>
+              <w:rPr>
+                <w:rFonts w:ascii="Afta serif" w:hAnsi="Afta serif"/>
+              </w:rPr>
+            </w:pPr>
+            <w:r>
+              <w:rPr>
+                <w:rFonts w:ascii="Afta serif" w:hAnsi="Afta serif"/>
+              </w:rPr>
+              <w:t>Posición del elemento en la pantalla.</w:t>
+            </w:r>
+          </w:p>
+        </w:tc>
+      </w:tr>
+    </w:tbl>
     <w:p>
       <w:pPr>
         <w:rPr>
@@ -5311,9 +6867,4125 @@
           <w:rFonts w:ascii="Afta serif" w:hAnsi="Afta serif" w:cs="SFRM1095"/>
         </w:rPr>
       </w:pPr>
-      <w:r>
+    </w:p>
+    <w:p>
+      <w:pPr>
+        <w:pStyle w:val="ListParagraph"/>
+        <w:numPr>
+          <w:ilvl w:val="1"/>
+          <w:numId w:val="2"/>
+        </w:numPr>
         <w:rPr>
           <w:rFonts w:ascii="Afta serif" w:hAnsi="Afta serif" w:cs="SFRM1095"/>
+          <w:b/>
+        </w:rPr>
+      </w:pPr>
+      <w:r>
+        <w:rPr>
+          <w:rFonts w:ascii="Afta serif" w:hAnsi="Afta serif" w:cs="SFRM1095"/>
+          <w:b/>
+        </w:rPr>
+        <w:lastRenderedPageBreak/>
+        <w:t>&lt;Audio&gt;</w:t>
+      </w:r>
+    </w:p>
+    <w:p>
+      <w:pPr>
+        <w:ind w:left="360"/>
+        <w:rPr>
+          <w:rFonts w:ascii="Afta serif" w:hAnsi="Afta serif" w:cs="SFRM1095"/>
+        </w:rPr>
+      </w:pPr>
+      <w:r>
+        <w:rPr>
+          <w:rFonts w:ascii="Afta serif" w:hAnsi="Afta serif" w:cs="SFRM1095"/>
+        </w:rPr>
+        <w:t xml:space="preserve">La etiqueta </w:t>
+      </w:r>
+      <w:r>
+        <w:rPr>
+          <w:rFonts w:ascii="Afta serif" w:hAnsi="Afta serif" w:cs="SFRM1095"/>
+          <w:i/>
+        </w:rPr>
+        <w:t>audio</w:t>
+      </w:r>
+      <w:r>
+        <w:rPr>
+          <w:rFonts w:ascii="Afta serif" w:hAnsi="Afta serif" w:cs="SFRM1095"/>
+        </w:rPr>
+        <w:t xml:space="preserve"> se utiliza para cargar un archivo de audio en la aplicación.</w:t>
+      </w:r>
+    </w:p>
+    <w:p>
+      <w:pPr>
+        <w:pStyle w:val="HTMLPreformatted"/>
+        <w:pBdr>
+          <w:top w:val="single" w:sz="6" w:space="8" w:color="BBBBBB"/>
+          <w:left w:val="single" w:sz="6" w:space="8" w:color="BBBBBB"/>
+          <w:bottom w:val="single" w:sz="6" w:space="8" w:color="BBBBBB"/>
+          <w:right w:val="single" w:sz="6" w:space="8" w:color="BBBBBB"/>
+        </w:pBdr>
+        <w:shd w:val="clear" w:color="auto" w:fill="F3E972"/>
+        <w:spacing w:before="120" w:after="120"/>
+        <w:ind w:left="480" w:right="480"/>
+        <w:rPr>
+          <w:rFonts w:ascii="Afta serif" w:hAnsi="Afta serif"/>
+          <w:color w:val="000000"/>
+          <w:sz w:val="18"/>
+          <w:szCs w:val="18"/>
+          <w:lang w:val="en-US"/>
+        </w:rPr>
+      </w:pPr>
+      <w:r>
+        <w:rPr>
+          <w:rFonts w:ascii="Afta serif" w:hAnsi="Afta serif"/>
+          <w:color w:val="000000"/>
+          <w:sz w:val="18"/>
+          <w:szCs w:val="18"/>
+          <w:lang w:val="en-US"/>
+        </w:rPr>
+        <w:t>&lt;</w:t>
+      </w:r>
+      <w:proofErr w:type="gramStart"/>
+      <w:r>
+        <w:rPr>
+          <w:rFonts w:ascii="Afta serif" w:hAnsi="Afta serif"/>
+          <w:color w:val="000000"/>
+          <w:sz w:val="18"/>
+          <w:szCs w:val="18"/>
+          <w:lang w:val="en-US"/>
+        </w:rPr>
+        <w:t xml:space="preserve">audio </w:t>
+      </w:r>
+      <w:r>
+        <w:rPr>
+          <w:rFonts w:ascii="Afta serif" w:hAnsi="Afta serif"/>
+          <w:color w:val="000000"/>
+          <w:sz w:val="18"/>
+          <w:szCs w:val="18"/>
+          <w:lang w:val="en-US"/>
+        </w:rPr>
+        <w:t xml:space="preserve"> filename</w:t>
+      </w:r>
+      <w:proofErr w:type="gramEnd"/>
+      <w:r>
+        <w:rPr>
+          <w:rFonts w:ascii="Afta serif" w:hAnsi="Afta serif"/>
+          <w:color w:val="000000"/>
+          <w:sz w:val="18"/>
+          <w:szCs w:val="18"/>
+          <w:lang w:val="en-US"/>
+        </w:rPr>
+        <w:t>=”</w:t>
+      </w:r>
+      <w:r>
+        <w:rPr>
+          <w:rFonts w:ascii="Afta serif" w:hAnsi="Afta serif"/>
+          <w:color w:val="000000"/>
+          <w:sz w:val="18"/>
+          <w:szCs w:val="18"/>
+          <w:lang w:val="en-US"/>
+        </w:rPr>
+        <w:t xml:space="preserve"> </w:t>
+      </w:r>
+      <w:r>
+        <w:rPr>
+          <w:rFonts w:ascii="Afta serif" w:hAnsi="Afta serif"/>
+          <w:color w:val="000000"/>
+          <w:sz w:val="18"/>
+          <w:szCs w:val="18"/>
+          <w:lang w:val="en-US"/>
+        </w:rPr>
+        <w:t>nombreAUDIO</w:t>
+      </w:r>
+      <w:r>
+        <w:rPr>
+          <w:rFonts w:ascii="Afta serif" w:hAnsi="Afta serif"/>
+          <w:color w:val="000000"/>
+          <w:sz w:val="18"/>
+          <w:szCs w:val="18"/>
+          <w:lang w:val="en-US"/>
+        </w:rPr>
+        <w:t>.wav</w:t>
+      </w:r>
+      <w:r>
+        <w:rPr>
+          <w:rFonts w:ascii="Afta serif" w:hAnsi="Afta serif"/>
+          <w:color w:val="000000"/>
+          <w:sz w:val="18"/>
+          <w:szCs w:val="18"/>
+          <w:lang w:val="en-US"/>
+        </w:rPr>
+        <w:t xml:space="preserve">” </w:t>
+      </w:r>
+      <w:r>
+        <w:rPr>
+          <w:rFonts w:ascii="Afta serif" w:hAnsi="Afta serif"/>
+          <w:color w:val="000000"/>
+          <w:sz w:val="18"/>
+          <w:szCs w:val="18"/>
+          <w:lang w:val="en-US"/>
+        </w:rPr>
+        <w:t xml:space="preserve"> </w:t>
+      </w:r>
+      <w:proofErr w:type="spellStart"/>
+      <w:r>
+        <w:rPr>
+          <w:rFonts w:ascii="Afta serif" w:hAnsi="Afta serif"/>
+          <w:color w:val="000000"/>
+          <w:sz w:val="18"/>
+          <w:szCs w:val="18"/>
+          <w:lang w:val="en-US"/>
+        </w:rPr>
+        <w:t>playonload</w:t>
+      </w:r>
+      <w:proofErr w:type="spellEnd"/>
+      <w:r>
+        <w:rPr>
+          <w:rFonts w:ascii="Afta serif" w:hAnsi="Afta serif"/>
+          <w:color w:val="000000"/>
+          <w:sz w:val="18"/>
+          <w:szCs w:val="18"/>
+          <w:lang w:val="en-US"/>
+        </w:rPr>
+        <w:t>=”True” /&gt;</w:t>
+      </w:r>
+    </w:p>
+    <w:p>
+      <w:pPr>
+        <w:pStyle w:val="ListParagraph"/>
+        <w:autoSpaceDE w:val="0"/>
+        <w:autoSpaceDN w:val="0"/>
+        <w:adjustRightInd w:val="0"/>
+        <w:spacing w:after="0" w:line="240" w:lineRule="auto"/>
+        <w:rPr>
+          <w:rFonts w:ascii="Afta serif" w:hAnsi="Afta serif"/>
+          <w:b/>
+          <w:lang w:val="en-US"/>
+        </w:rPr>
+      </w:pPr>
+    </w:p>
+    <w:p>
+      <w:pPr>
+        <w:pStyle w:val="ListParagraph"/>
+        <w:numPr>
+          <w:ilvl w:val="2"/>
+          <w:numId w:val="2"/>
+        </w:numPr>
+        <w:autoSpaceDE w:val="0"/>
+        <w:autoSpaceDN w:val="0"/>
+        <w:adjustRightInd w:val="0"/>
+        <w:spacing w:after="0" w:line="240" w:lineRule="auto"/>
+        <w:rPr>
+          <w:rFonts w:ascii="Afta serif" w:hAnsi="Afta serif"/>
+          <w:b/>
+          <w:lang w:val="en-US"/>
+        </w:rPr>
+      </w:pPr>
+      <w:proofErr w:type="spellStart"/>
+      <w:r>
+        <w:rPr>
+          <w:rFonts w:ascii="Afta serif" w:hAnsi="Afta serif"/>
+          <w:b/>
+          <w:lang w:val="en-US"/>
+        </w:rPr>
+        <w:t>Atributos</w:t>
+      </w:r>
+      <w:proofErr w:type="spellEnd"/>
+      <w:r>
+        <w:rPr>
+          <w:rFonts w:ascii="Afta serif" w:hAnsi="Afta serif"/>
+          <w:b/>
+          <w:lang w:val="en-US"/>
+        </w:rPr>
+        <w:t>:</w:t>
+      </w:r>
+    </w:p>
+    <w:p>
+      <w:pPr>
+        <w:pStyle w:val="ListParagraph"/>
+        <w:autoSpaceDE w:val="0"/>
+        <w:autoSpaceDN w:val="0"/>
+        <w:adjustRightInd w:val="0"/>
+        <w:spacing w:after="0" w:line="240" w:lineRule="auto"/>
+        <w:rPr>
+          <w:rFonts w:ascii="Afta serif" w:hAnsi="Afta serif"/>
+          <w:b/>
+          <w:lang w:val="en-US"/>
+        </w:rPr>
+      </w:pPr>
+    </w:p>
+    <w:p>
+      <w:pPr>
+        <w:pStyle w:val="ListParagraph"/>
+        <w:autoSpaceDE w:val="0"/>
+        <w:autoSpaceDN w:val="0"/>
+        <w:adjustRightInd w:val="0"/>
+        <w:spacing w:after="0" w:line="240" w:lineRule="auto"/>
+        <w:rPr>
+          <w:rFonts w:ascii="Afta serif" w:hAnsi="Afta serif"/>
+          <w:b/>
+          <w:lang w:val="en-US"/>
+        </w:rPr>
+      </w:pPr>
+    </w:p>
+    <w:tbl>
+      <w:tblPr>
+        <w:tblStyle w:val="LightShading1"/>
+        <w:tblW w:w="0" w:type="auto"/>
+        <w:tblLook w:val="04A0"/>
+      </w:tblPr>
+      <w:tblGrid>
+        <w:gridCol w:w="1516"/>
+        <w:gridCol w:w="1461"/>
+        <w:gridCol w:w="1667"/>
+        <w:gridCol w:w="4407"/>
+      </w:tblGrid>
+      <w:tr>
+        <w:trPr>
+          <w:cnfStyle w:val="100000000000"/>
+          <w:trHeight w:val="287"/>
+        </w:trPr>
+        <w:tc>
+          <w:tcPr>
+            <w:cnfStyle w:val="001000000000"/>
+            <w:tcW w:w="1516" w:type="dxa"/>
+          </w:tcPr>
+          <w:p>
+            <w:pPr>
+              <w:jc w:val="center"/>
+              <w:rPr>
+                <w:rFonts w:ascii="Afta serif" w:hAnsi="Afta serif"/>
+              </w:rPr>
+            </w:pPr>
+            <w:r>
+              <w:rPr>
+                <w:rFonts w:ascii="Afta serif" w:hAnsi="Afta serif"/>
+              </w:rPr>
+              <w:t>Nombre</w:t>
+            </w:r>
+          </w:p>
+        </w:tc>
+        <w:tc>
+          <w:tcPr>
+            <w:tcW w:w="1461" w:type="dxa"/>
+          </w:tcPr>
+          <w:p>
+            <w:pPr>
+              <w:jc w:val="center"/>
+              <w:cnfStyle w:val="100000000000"/>
+              <w:rPr>
+                <w:rFonts w:ascii="Afta serif" w:hAnsi="Afta serif"/>
+              </w:rPr>
+            </w:pPr>
+            <w:r>
+              <w:rPr>
+                <w:rFonts w:ascii="Afta serif" w:hAnsi="Afta serif"/>
+              </w:rPr>
+              <w:t>Tipo</w:t>
+            </w:r>
+          </w:p>
+        </w:tc>
+        <w:tc>
+          <w:tcPr>
+            <w:tcW w:w="1667" w:type="dxa"/>
+          </w:tcPr>
+          <w:p>
+            <w:pPr>
+              <w:jc w:val="center"/>
+              <w:cnfStyle w:val="100000000000"/>
+              <w:rPr>
+                <w:rFonts w:ascii="Afta serif" w:hAnsi="Afta serif"/>
+              </w:rPr>
+            </w:pPr>
+            <w:r>
+              <w:rPr>
+                <w:rFonts w:ascii="Afta serif" w:hAnsi="Afta serif"/>
+              </w:rPr>
+              <w:t>Por defecto</w:t>
+            </w:r>
+          </w:p>
+        </w:tc>
+        <w:tc>
+          <w:tcPr>
+            <w:tcW w:w="4407" w:type="dxa"/>
+          </w:tcPr>
+          <w:p>
+            <w:pPr>
+              <w:jc w:val="center"/>
+              <w:cnfStyle w:val="100000000000"/>
+              <w:rPr>
+                <w:rFonts w:ascii="Afta serif" w:hAnsi="Afta serif"/>
+              </w:rPr>
+            </w:pPr>
+            <w:r>
+              <w:rPr>
+                <w:rFonts w:ascii="Afta serif" w:hAnsi="Afta serif"/>
+              </w:rPr>
+              <w:t>Detalles</w:t>
+            </w:r>
+          </w:p>
+        </w:tc>
+      </w:tr>
+      <w:tr>
+        <w:trPr>
+          <w:cnfStyle w:val="000000100000"/>
+          <w:trHeight w:val="272"/>
+        </w:trPr>
+        <w:tc>
+          <w:tcPr>
+            <w:cnfStyle w:val="001000000000"/>
+            <w:tcW w:w="1516" w:type="dxa"/>
+          </w:tcPr>
+          <w:p>
+            <w:pPr>
+              <w:rPr>
+                <w:rFonts w:ascii="Afta serif" w:hAnsi="Afta serif"/>
+                <w:b w:val="0"/>
+              </w:rPr>
+            </w:pPr>
+            <w:proofErr w:type="spellStart"/>
+            <w:r>
+              <w:rPr>
+                <w:rFonts w:ascii="Afta serif" w:hAnsi="Afta serif"/>
+                <w:b w:val="0"/>
+              </w:rPr>
+              <w:t>filename</w:t>
+            </w:r>
+            <w:proofErr w:type="spellEnd"/>
+          </w:p>
+        </w:tc>
+        <w:tc>
+          <w:tcPr>
+            <w:tcW w:w="1461" w:type="dxa"/>
+          </w:tcPr>
+          <w:p>
+            <w:pPr>
+              <w:cnfStyle w:val="000000100000"/>
+              <w:rPr>
+                <w:rFonts w:ascii="Afta serif" w:hAnsi="Afta serif"/>
+              </w:rPr>
+            </w:pPr>
+            <w:proofErr w:type="spellStart"/>
+            <w:r>
+              <w:rPr>
+                <w:rFonts w:ascii="Afta serif" w:hAnsi="Afta serif"/>
+              </w:rPr>
+              <w:t>String</w:t>
+            </w:r>
+            <w:proofErr w:type="spellEnd"/>
+          </w:p>
+        </w:tc>
+        <w:tc>
+          <w:tcPr>
+            <w:tcW w:w="1667" w:type="dxa"/>
+          </w:tcPr>
+          <w:p>
+            <w:pPr>
+              <w:cnfStyle w:val="000000100000"/>
+              <w:rPr>
+                <w:rFonts w:ascii="Afta serif" w:hAnsi="Afta serif"/>
+              </w:rPr>
+            </w:pPr>
+            <w:r>
+              <w:rPr>
+                <w:rFonts w:ascii="Afta serif" w:hAnsi="Afta serif"/>
+              </w:rPr>
+              <w:t>ESPECIFICAR</w:t>
+            </w:r>
+          </w:p>
+        </w:tc>
+        <w:tc>
+          <w:tcPr>
+            <w:tcW w:w="4407" w:type="dxa"/>
+          </w:tcPr>
+          <w:p>
+            <w:pPr>
+              <w:cnfStyle w:val="000000100000"/>
+              <w:rPr>
+                <w:rFonts w:ascii="Afta serif" w:hAnsi="Afta serif"/>
+              </w:rPr>
+            </w:pPr>
+            <w:r>
+              <w:rPr>
+                <w:rFonts w:ascii="Afta serif" w:hAnsi="Afta serif"/>
+              </w:rPr>
+              <w:t>Ruta del audio a cargar</w:t>
+            </w:r>
+          </w:p>
+        </w:tc>
+      </w:tr>
+      <w:tr>
+        <w:trPr>
+          <w:trHeight w:val="272"/>
+        </w:trPr>
+        <w:tc>
+          <w:tcPr>
+            <w:cnfStyle w:val="001000000000"/>
+            <w:tcW w:w="1516" w:type="dxa"/>
+          </w:tcPr>
+          <w:p>
+            <w:pPr>
+              <w:rPr>
+                <w:rFonts w:ascii="Afta serif" w:hAnsi="Afta serif"/>
+                <w:b w:val="0"/>
+              </w:rPr>
+            </w:pPr>
+            <w:proofErr w:type="spellStart"/>
+            <w:r>
+              <w:rPr>
+                <w:rFonts w:ascii="Afta serif" w:hAnsi="Afta serif"/>
+                <w:b w:val="0"/>
+              </w:rPr>
+              <w:t>playonload</w:t>
+            </w:r>
+            <w:proofErr w:type="spellEnd"/>
+          </w:p>
+        </w:tc>
+        <w:tc>
+          <w:tcPr>
+            <w:tcW w:w="1461" w:type="dxa"/>
+          </w:tcPr>
+          <w:p>
+            <w:pPr>
+              <w:cnfStyle w:val="000000000000"/>
+              <w:rPr>
+                <w:rFonts w:ascii="Afta serif" w:hAnsi="Afta serif"/>
+              </w:rPr>
+            </w:pPr>
+            <w:proofErr w:type="spellStart"/>
+            <w:r>
+              <w:rPr>
+                <w:rFonts w:ascii="Afta serif" w:hAnsi="Afta serif"/>
+              </w:rPr>
+              <w:t>Boolean</w:t>
+            </w:r>
+            <w:proofErr w:type="spellEnd"/>
+          </w:p>
+        </w:tc>
+        <w:tc>
+          <w:tcPr>
+            <w:tcW w:w="1667" w:type="dxa"/>
+          </w:tcPr>
+          <w:p>
+            <w:pPr>
+              <w:cnfStyle w:val="000000000000"/>
+              <w:rPr>
+                <w:rFonts w:ascii="Afta serif" w:hAnsi="Afta serif"/>
+              </w:rPr>
+            </w:pPr>
+            <w:r>
+              <w:rPr>
+                <w:rFonts w:ascii="Afta serif" w:hAnsi="Afta serif"/>
+              </w:rPr>
+              <w:t>True</w:t>
+            </w:r>
+          </w:p>
+        </w:tc>
+        <w:tc>
+          <w:tcPr>
+            <w:tcW w:w="4407" w:type="dxa"/>
+          </w:tcPr>
+          <w:p>
+            <w:pPr>
+              <w:cnfStyle w:val="000000000000"/>
+              <w:rPr>
+                <w:rFonts w:ascii="Afta serif" w:hAnsi="Afta serif"/>
+              </w:rPr>
+            </w:pPr>
+            <w:r>
+              <w:rPr>
+                <w:rFonts w:ascii="Afta serif" w:hAnsi="Afta serif"/>
+              </w:rPr>
+              <w:t>Se especifica si se desea reproducir el audio al cargar la aplicación.</w:t>
+            </w:r>
+          </w:p>
+        </w:tc>
+      </w:tr>
+    </w:tbl>
+    <w:p>
+      <w:pPr>
+        <w:ind w:left="360"/>
+        <w:rPr>
+          <w:rFonts w:ascii="Afta serif" w:hAnsi="Afta serif" w:cs="SFRM1095"/>
+        </w:rPr>
+      </w:pPr>
+    </w:p>
+    <w:p>
+      <w:pPr>
+        <w:pStyle w:val="ListParagraph"/>
+        <w:numPr>
+          <w:ilvl w:val="1"/>
+          <w:numId w:val="2"/>
+        </w:numPr>
+        <w:rPr>
+          <w:rFonts w:ascii="Afta serif" w:hAnsi="Afta serif" w:cs="SFRM1095"/>
+          <w:b/>
+        </w:rPr>
+      </w:pPr>
+      <w:r>
+        <w:rPr>
+          <w:rFonts w:ascii="Afta serif" w:hAnsi="Afta serif" w:cs="SFRM1095"/>
+          <w:b/>
+        </w:rPr>
+        <w:t>&lt;</w:t>
+      </w:r>
+      <w:proofErr w:type="spellStart"/>
+      <w:r>
+        <w:rPr>
+          <w:rFonts w:ascii="Afta serif" w:hAnsi="Afta serif" w:cs="SFRM1095"/>
+          <w:b/>
+        </w:rPr>
+        <w:t>Event</w:t>
+      </w:r>
+      <w:proofErr w:type="spellEnd"/>
+      <w:r>
+        <w:rPr>
+          <w:rFonts w:ascii="Afta serif" w:hAnsi="Afta serif" w:cs="SFRM1095"/>
+          <w:b/>
+        </w:rPr>
+        <w:t>&gt;</w:t>
+      </w:r>
+    </w:p>
+    <w:p>
+      <w:pPr>
+        <w:pStyle w:val="ListParagraph"/>
+        <w:ind w:left="360"/>
+        <w:rPr>
+          <w:rFonts w:ascii="Afta serif" w:hAnsi="Afta serif" w:cs="SFRM1095"/>
+        </w:rPr>
+      </w:pPr>
+      <w:r>
+        <w:rPr>
+          <w:rFonts w:ascii="Afta serif" w:hAnsi="Afta serif" w:cs="SFRM1095"/>
+        </w:rPr>
+        <w:t xml:space="preserve">La etiqueta </w:t>
+      </w:r>
+      <w:proofErr w:type="spellStart"/>
+      <w:r>
+        <w:rPr>
+          <w:rFonts w:ascii="Afta serif" w:hAnsi="Afta serif" w:cs="SFRM1095"/>
+          <w:i/>
+        </w:rPr>
+        <w:t>Event</w:t>
+      </w:r>
+      <w:proofErr w:type="spellEnd"/>
+      <w:r>
+        <w:rPr>
+          <w:rFonts w:ascii="Afta serif" w:hAnsi="Afta serif" w:cs="SFRM1095"/>
+        </w:rPr>
+        <w:t xml:space="preserve"> agrupa acciones las cuales son ejecutadas unas vez que se </w:t>
+      </w:r>
+      <w:r>
+        <w:rPr>
+          <w:rFonts w:ascii="Afta serif" w:hAnsi="Afta serif" w:cs="SFRM1095"/>
+        </w:rPr>
+        <w:t>ejecuta</w:t>
+      </w:r>
+      <w:r>
+        <w:rPr>
+          <w:rFonts w:ascii="Afta serif" w:hAnsi="Afta serif" w:cs="SFRM1095"/>
+        </w:rPr>
+        <w:t xml:space="preserve"> algún</w:t>
+      </w:r>
+      <w:r>
+        <w:rPr>
+          <w:rFonts w:ascii="Afta serif" w:hAnsi="Afta serif" w:cs="SFRM1095"/>
+        </w:rPr>
+        <w:t xml:space="preserve"> tipo de </w:t>
+      </w:r>
+      <w:proofErr w:type="spellStart"/>
+      <w:r>
+        <w:rPr>
+          <w:rFonts w:ascii="Afta serif" w:hAnsi="Afta serif" w:cs="SFRM1095"/>
+        </w:rPr>
+        <w:t>accionador</w:t>
+      </w:r>
+      <w:proofErr w:type="spellEnd"/>
+      <w:r>
+        <w:rPr>
+          <w:rFonts w:ascii="Afta serif" w:hAnsi="Afta serif" w:cs="SFRM1095"/>
+        </w:rPr>
+        <w:t xml:space="preserve"> para el conjunto de acciones.</w:t>
+      </w:r>
+      <w:r>
+        <w:rPr>
+          <w:rFonts w:ascii="Afta serif" w:hAnsi="Afta serif" w:cs="SFRM1095"/>
+        </w:rPr>
+        <w:t xml:space="preserve">  </w:t>
+      </w:r>
+    </w:p>
+    <w:p>
+      <w:pPr>
+        <w:pStyle w:val="ListParagraph"/>
+        <w:ind w:left="360"/>
+        <w:rPr>
+          <w:rFonts w:ascii="Afta serif" w:hAnsi="Afta serif" w:cs="SFRM1095"/>
+        </w:rPr>
+      </w:pPr>
+    </w:p>
+    <w:p>
+      <w:pPr>
+        <w:pStyle w:val="ListParagraph"/>
+        <w:ind w:left="360"/>
+        <w:rPr>
+          <w:rFonts w:ascii="Afta serif" w:hAnsi="Afta serif" w:cs="SFRM1095"/>
+        </w:rPr>
+      </w:pPr>
+      <w:r>
+        <w:rPr>
+          <w:rFonts w:ascii="Afta serif" w:hAnsi="Afta serif" w:cs="SFRM1095"/>
+        </w:rPr>
+        <w:t xml:space="preserve">La lista de </w:t>
+      </w:r>
+      <w:proofErr w:type="spellStart"/>
+      <w:r>
+        <w:rPr>
+          <w:rFonts w:ascii="Afta serif" w:hAnsi="Afta serif" w:cs="SFRM1095"/>
+        </w:rPr>
+        <w:t>accionadores</w:t>
+      </w:r>
+      <w:proofErr w:type="spellEnd"/>
+      <w:r>
+        <w:rPr>
+          <w:rFonts w:ascii="Afta serif" w:hAnsi="Afta serif" w:cs="SFRM1095"/>
+        </w:rPr>
+        <w:t xml:space="preserve"> es la siguiente:</w:t>
+      </w:r>
+    </w:p>
+    <w:p>
+      <w:pPr>
+        <w:pStyle w:val="ListParagraph"/>
+        <w:numPr>
+          <w:ilvl w:val="0"/>
+          <w:numId w:val="7"/>
+        </w:numPr>
+        <w:rPr>
+          <w:rFonts w:ascii="Afta serif" w:hAnsi="Afta serif" w:cs="SFRM1095"/>
+        </w:rPr>
+      </w:pPr>
+      <w:proofErr w:type="spellStart"/>
+      <w:r>
+        <w:rPr>
+          <w:rFonts w:ascii="Afta serif" w:hAnsi="Afta serif" w:cs="SFRM1095"/>
+        </w:rPr>
+        <w:t>Onclick</w:t>
+      </w:r>
+      <w:proofErr w:type="spellEnd"/>
+      <w:r>
+        <w:rPr>
+          <w:rFonts w:ascii="Afta serif" w:hAnsi="Afta serif" w:cs="SFRM1095"/>
+        </w:rPr>
+        <w:t xml:space="preserve"> – Usado para eventos en botones</w:t>
+      </w:r>
+    </w:p>
+    <w:p>
+      <w:pPr>
+        <w:rPr>
+          <w:rFonts w:ascii="Afta serif" w:hAnsi="Afta serif" w:cs="SFRM1095"/>
+        </w:rPr>
+      </w:pPr>
+      <w:r>
+        <w:rPr>
+          <w:rFonts w:ascii="Afta serif" w:hAnsi="Afta serif" w:cs="SFRM1095"/>
+        </w:rPr>
+        <w:t xml:space="preserve">      La lista de acciones disponibles para los eventos es la siguiente:</w:t>
+      </w:r>
+    </w:p>
+    <w:p>
+      <w:pPr>
+        <w:pStyle w:val="ListParagraph"/>
+        <w:numPr>
+          <w:ilvl w:val="0"/>
+          <w:numId w:val="7"/>
+        </w:numPr>
+        <w:rPr>
+          <w:rFonts w:ascii="Afta serif" w:hAnsi="Afta serif" w:cs="SFRM1095"/>
+        </w:rPr>
+      </w:pPr>
+      <w:r>
+        <w:rPr>
+          <w:rFonts w:ascii="Afta serif" w:hAnsi="Afta serif" w:cs="SFRM1095"/>
+        </w:rPr>
+        <w:t>Set</w:t>
+      </w:r>
+    </w:p>
+    <w:p>
+      <w:pPr>
+        <w:pStyle w:val="ListParagraph"/>
+        <w:numPr>
+          <w:ilvl w:val="0"/>
+          <w:numId w:val="7"/>
+        </w:numPr>
+        <w:rPr>
+          <w:rFonts w:ascii="Afta serif" w:hAnsi="Afta serif" w:cs="SFRM1095"/>
+        </w:rPr>
+      </w:pPr>
+      <w:proofErr w:type="spellStart"/>
+      <w:r>
+        <w:rPr>
+          <w:rFonts w:ascii="Afta serif" w:hAnsi="Afta serif" w:cs="SFRM1095"/>
+        </w:rPr>
+        <w:t>Transicition</w:t>
+      </w:r>
+      <w:proofErr w:type="spellEnd"/>
+    </w:p>
+    <w:p>
+      <w:pPr>
+        <w:pStyle w:val="ListParagraph"/>
+        <w:numPr>
+          <w:ilvl w:val="0"/>
+          <w:numId w:val="7"/>
+        </w:numPr>
+        <w:rPr>
+          <w:rFonts w:ascii="Afta serif" w:hAnsi="Afta serif" w:cs="SFRM1095"/>
+        </w:rPr>
+      </w:pPr>
+      <w:r>
+        <w:rPr>
+          <w:rFonts w:ascii="Afta serif" w:hAnsi="Afta serif" w:cs="SFRM1095"/>
+        </w:rPr>
+        <w:t>Play</w:t>
+      </w:r>
+    </w:p>
+    <w:p>
+      <w:pPr>
+        <w:pStyle w:val="ListParagraph"/>
+        <w:ind w:left="1080"/>
+        <w:rPr>
+          <w:rFonts w:ascii="Afta serif" w:hAnsi="Afta serif" w:cs="SFRM1095"/>
+        </w:rPr>
+      </w:pPr>
+    </w:p>
+    <w:p>
+      <w:pPr>
+        <w:pStyle w:val="HTMLPreformatted"/>
+        <w:pBdr>
+          <w:top w:val="single" w:sz="6" w:space="8" w:color="BBBBBB"/>
+          <w:left w:val="single" w:sz="6" w:space="8" w:color="BBBBBB"/>
+          <w:bottom w:val="single" w:sz="6" w:space="8" w:color="BBBBBB"/>
+          <w:right w:val="single" w:sz="6" w:space="8" w:color="BBBBBB"/>
+        </w:pBdr>
+        <w:shd w:val="clear" w:color="auto" w:fill="F3E972"/>
+        <w:spacing w:before="120" w:after="120"/>
+        <w:ind w:left="480" w:right="480"/>
+        <w:rPr>
+          <w:rFonts w:ascii="Afta serif" w:hAnsi="Afta serif"/>
+          <w:color w:val="000000"/>
+          <w:sz w:val="18"/>
+          <w:szCs w:val="18"/>
+          <w:lang w:val="en-US"/>
+        </w:rPr>
+      </w:pPr>
+      <w:r>
+        <w:rPr>
+          <w:rFonts w:ascii="Afta serif" w:hAnsi="Afta serif"/>
+          <w:color w:val="000000"/>
+          <w:sz w:val="18"/>
+          <w:szCs w:val="18"/>
+          <w:lang w:val="en-US"/>
+        </w:rPr>
+        <w:t>&lt;</w:t>
+      </w:r>
+      <w:r>
+        <w:rPr>
+          <w:rFonts w:ascii="Afta serif" w:hAnsi="Afta serif"/>
+          <w:color w:val="000000"/>
+          <w:sz w:val="18"/>
+          <w:szCs w:val="18"/>
+          <w:lang w:val="en-US"/>
+        </w:rPr>
+        <w:t>event id=”</w:t>
+      </w:r>
+      <w:proofErr w:type="spellStart"/>
+      <w:r>
+        <w:rPr>
+          <w:rFonts w:ascii="Afta serif" w:hAnsi="Afta serif"/>
+          <w:color w:val="000000"/>
+          <w:sz w:val="18"/>
+          <w:szCs w:val="18"/>
+          <w:lang w:val="en-US"/>
+        </w:rPr>
+        <w:t>EventoID</w:t>
+      </w:r>
+      <w:proofErr w:type="spellEnd"/>
+      <w:r>
+        <w:rPr>
+          <w:rFonts w:ascii="Afta serif" w:hAnsi="Afta serif"/>
+          <w:color w:val="000000"/>
+          <w:sz w:val="18"/>
+          <w:szCs w:val="18"/>
+          <w:lang w:val="en-US"/>
+        </w:rPr>
+        <w:t>”</w:t>
+      </w:r>
+      <w:r>
+        <w:rPr>
+          <w:rFonts w:ascii="Afta serif" w:hAnsi="Afta serif"/>
+          <w:color w:val="000000"/>
+          <w:sz w:val="18"/>
+          <w:szCs w:val="18"/>
+          <w:lang w:val="en-US"/>
+        </w:rPr>
+        <w:t xml:space="preserve"> type=”</w:t>
+      </w:r>
+      <w:proofErr w:type="spellStart"/>
+      <w:r>
+        <w:rPr>
+          <w:rFonts w:ascii="Afta serif" w:hAnsi="Afta serif"/>
+          <w:color w:val="000000"/>
+          <w:sz w:val="18"/>
+          <w:szCs w:val="18"/>
+          <w:lang w:val="en-US"/>
+        </w:rPr>
+        <w:t>onclick</w:t>
+      </w:r>
+      <w:proofErr w:type="spellEnd"/>
+      <w:r>
+        <w:rPr>
+          <w:rFonts w:ascii="Afta serif" w:hAnsi="Afta serif"/>
+          <w:color w:val="000000"/>
+          <w:sz w:val="18"/>
+          <w:szCs w:val="18"/>
+          <w:lang w:val="en-US"/>
+        </w:rPr>
+        <w:t>”</w:t>
+      </w:r>
+      <w:r>
+        <w:rPr>
+          <w:rFonts w:ascii="Afta serif" w:hAnsi="Afta serif"/>
+          <w:color w:val="000000"/>
+          <w:sz w:val="18"/>
+          <w:szCs w:val="18"/>
+          <w:lang w:val="en-US"/>
+        </w:rPr>
+        <w:t>&gt;</w:t>
+      </w:r>
+    </w:p>
+    <w:p>
+      <w:pPr>
+        <w:pStyle w:val="HTMLPreformatted"/>
+        <w:pBdr>
+          <w:top w:val="single" w:sz="6" w:space="8" w:color="BBBBBB"/>
+          <w:left w:val="single" w:sz="6" w:space="8" w:color="BBBBBB"/>
+          <w:bottom w:val="single" w:sz="6" w:space="8" w:color="BBBBBB"/>
+          <w:right w:val="single" w:sz="6" w:space="8" w:color="BBBBBB"/>
+        </w:pBdr>
+        <w:shd w:val="clear" w:color="auto" w:fill="F3E972"/>
+        <w:spacing w:before="120" w:after="120"/>
+        <w:ind w:left="480" w:right="480"/>
+        <w:rPr>
+          <w:rFonts w:ascii="Afta serif" w:hAnsi="Afta serif"/>
+          <w:color w:val="000000"/>
+          <w:sz w:val="18"/>
+          <w:szCs w:val="18"/>
+          <w:lang w:val="en-US"/>
+        </w:rPr>
+      </w:pPr>
+      <w:r>
+        <w:rPr>
+          <w:rFonts w:ascii="Afta serif" w:hAnsi="Afta serif"/>
+          <w:color w:val="000000"/>
+          <w:sz w:val="18"/>
+          <w:szCs w:val="18"/>
+          <w:lang w:val="en-US"/>
+        </w:rPr>
+        <w:tab/>
+      </w:r>
+      <w:r>
+        <w:rPr>
+          <w:rFonts w:ascii="Afta serif" w:hAnsi="Afta serif"/>
+          <w:color w:val="000000"/>
+          <w:sz w:val="18"/>
+          <w:szCs w:val="18"/>
+          <w:lang w:val="en-US"/>
+        </w:rPr>
+        <w:t>...</w:t>
+      </w:r>
+    </w:p>
+    <w:p>
+      <w:pPr>
+        <w:pStyle w:val="HTMLPreformatted"/>
+        <w:pBdr>
+          <w:top w:val="single" w:sz="6" w:space="8" w:color="BBBBBB"/>
+          <w:left w:val="single" w:sz="6" w:space="8" w:color="BBBBBB"/>
+          <w:bottom w:val="single" w:sz="6" w:space="8" w:color="BBBBBB"/>
+          <w:right w:val="single" w:sz="6" w:space="8" w:color="BBBBBB"/>
+        </w:pBdr>
+        <w:shd w:val="clear" w:color="auto" w:fill="F3E972"/>
+        <w:spacing w:before="120" w:after="120"/>
+        <w:ind w:left="480" w:right="480"/>
+        <w:rPr>
+          <w:rFonts w:ascii="Afta serif" w:hAnsi="Afta serif"/>
+          <w:color w:val="000000"/>
+          <w:sz w:val="18"/>
+          <w:szCs w:val="18"/>
+          <w:lang w:val="en-US"/>
+        </w:rPr>
+      </w:pPr>
+      <w:r>
+        <w:rPr>
+          <w:rFonts w:ascii="Afta serif" w:hAnsi="Afta serif"/>
+          <w:color w:val="000000"/>
+          <w:sz w:val="18"/>
+          <w:szCs w:val="18"/>
+          <w:lang w:val="en-US"/>
+        </w:rPr>
+        <w:tab/>
+      </w:r>
+      <w:r>
+        <w:rPr>
+          <w:rFonts w:ascii="Afta serif" w:hAnsi="Afta serif"/>
+          <w:color w:val="000000"/>
+          <w:sz w:val="18"/>
+          <w:szCs w:val="18"/>
+          <w:lang w:val="en-US"/>
+        </w:rPr>
+        <w:t xml:space="preserve">&lt;set … </w:t>
+      </w:r>
+      <w:r>
+        <w:rPr>
+          <w:rFonts w:ascii="Afta serif" w:hAnsi="Afta serif"/>
+          <w:color w:val="000000"/>
+          <w:sz w:val="18"/>
+          <w:szCs w:val="18"/>
+          <w:lang w:val="en-US"/>
+        </w:rPr>
+        <w:t xml:space="preserve">/&gt; </w:t>
+      </w:r>
+    </w:p>
+    <w:p>
+      <w:pPr>
+        <w:pStyle w:val="HTMLPreformatted"/>
+        <w:pBdr>
+          <w:top w:val="single" w:sz="6" w:space="8" w:color="BBBBBB"/>
+          <w:left w:val="single" w:sz="6" w:space="8" w:color="BBBBBB"/>
+          <w:bottom w:val="single" w:sz="6" w:space="8" w:color="BBBBBB"/>
+          <w:right w:val="single" w:sz="6" w:space="8" w:color="BBBBBB"/>
+        </w:pBdr>
+        <w:shd w:val="clear" w:color="auto" w:fill="F3E972"/>
+        <w:spacing w:before="120" w:after="120"/>
+        <w:ind w:left="480" w:right="480"/>
+        <w:rPr>
+          <w:rFonts w:ascii="Afta serif" w:hAnsi="Afta serif"/>
+          <w:color w:val="000000"/>
+          <w:sz w:val="18"/>
+          <w:szCs w:val="18"/>
+          <w:lang w:val="en-US"/>
+        </w:rPr>
+      </w:pPr>
+      <w:r>
+        <w:rPr>
+          <w:rFonts w:ascii="Afta serif" w:hAnsi="Afta serif"/>
+          <w:color w:val="000000"/>
+          <w:sz w:val="18"/>
+          <w:szCs w:val="18"/>
+          <w:lang w:val="en-US"/>
+        </w:rPr>
+        <w:t>&lt;/event</w:t>
+      </w:r>
+      <w:r>
+        <w:rPr>
+          <w:rFonts w:ascii="Afta serif" w:hAnsi="Afta serif"/>
+          <w:color w:val="000000"/>
+          <w:sz w:val="18"/>
+          <w:szCs w:val="18"/>
+          <w:lang w:val="en-US"/>
+        </w:rPr>
+        <w:t>&gt;</w:t>
+      </w:r>
+    </w:p>
+    <w:p>
+      <w:pPr>
+        <w:pStyle w:val="ListParagraph"/>
+        <w:autoSpaceDE w:val="0"/>
+        <w:autoSpaceDN w:val="0"/>
+        <w:adjustRightInd w:val="0"/>
+        <w:spacing w:after="0" w:line="240" w:lineRule="auto"/>
+        <w:rPr>
+          <w:rFonts w:ascii="Afta serif" w:hAnsi="Afta serif"/>
+          <w:b/>
+        </w:rPr>
+      </w:pPr>
+    </w:p>
+    <w:tbl>
+      <w:tblPr>
+        <w:tblStyle w:val="LightShading1"/>
+        <w:tblW w:w="0" w:type="auto"/>
+        <w:tblLook w:val="04A0"/>
+      </w:tblPr>
+      <w:tblGrid>
+        <w:gridCol w:w="1516"/>
+        <w:gridCol w:w="1461"/>
+        <w:gridCol w:w="1667"/>
+        <w:gridCol w:w="4407"/>
+      </w:tblGrid>
+      <w:tr>
+        <w:trPr>
+          <w:cnfStyle w:val="100000000000"/>
+          <w:trHeight w:val="287"/>
+        </w:trPr>
+        <w:tc>
+          <w:tcPr>
+            <w:cnfStyle w:val="001000000000"/>
+            <w:tcW w:w="1516" w:type="dxa"/>
+          </w:tcPr>
+          <w:p>
+            <w:pPr>
+              <w:jc w:val="center"/>
+              <w:rPr>
+                <w:rFonts w:ascii="Afta serif" w:hAnsi="Afta serif"/>
+              </w:rPr>
+            </w:pPr>
+            <w:r>
+              <w:rPr>
+                <w:rFonts w:ascii="Afta serif" w:hAnsi="Afta serif"/>
+              </w:rPr>
+              <w:t>Nombre</w:t>
+            </w:r>
+          </w:p>
+        </w:tc>
+        <w:tc>
+          <w:tcPr>
+            <w:tcW w:w="1461" w:type="dxa"/>
+          </w:tcPr>
+          <w:p>
+            <w:pPr>
+              <w:jc w:val="center"/>
+              <w:cnfStyle w:val="100000000000"/>
+              <w:rPr>
+                <w:rFonts w:ascii="Afta serif" w:hAnsi="Afta serif"/>
+              </w:rPr>
+            </w:pPr>
+            <w:r>
+              <w:rPr>
+                <w:rFonts w:ascii="Afta serif" w:hAnsi="Afta serif"/>
+              </w:rPr>
+              <w:t>Tipo</w:t>
+            </w:r>
+          </w:p>
+        </w:tc>
+        <w:tc>
+          <w:tcPr>
+            <w:tcW w:w="1667" w:type="dxa"/>
+          </w:tcPr>
+          <w:p>
+            <w:pPr>
+              <w:jc w:val="center"/>
+              <w:cnfStyle w:val="100000000000"/>
+              <w:rPr>
+                <w:rFonts w:ascii="Afta serif" w:hAnsi="Afta serif"/>
+              </w:rPr>
+            </w:pPr>
+            <w:r>
+              <w:rPr>
+                <w:rFonts w:ascii="Afta serif" w:hAnsi="Afta serif"/>
+              </w:rPr>
+              <w:t>Por defecto</w:t>
+            </w:r>
+          </w:p>
+        </w:tc>
+        <w:tc>
+          <w:tcPr>
+            <w:tcW w:w="4407" w:type="dxa"/>
+          </w:tcPr>
+          <w:p>
+            <w:pPr>
+              <w:jc w:val="center"/>
+              <w:cnfStyle w:val="100000000000"/>
+              <w:rPr>
+                <w:rFonts w:ascii="Afta serif" w:hAnsi="Afta serif"/>
+              </w:rPr>
+            </w:pPr>
+            <w:r>
+              <w:rPr>
+                <w:rFonts w:ascii="Afta serif" w:hAnsi="Afta serif"/>
+              </w:rPr>
+              <w:t>Detalles</w:t>
+            </w:r>
+          </w:p>
+        </w:tc>
+      </w:tr>
+      <w:tr>
+        <w:trPr>
+          <w:cnfStyle w:val="000000100000"/>
+          <w:trHeight w:val="272"/>
+        </w:trPr>
+        <w:tc>
+          <w:tcPr>
+            <w:cnfStyle w:val="001000000000"/>
+            <w:tcW w:w="1516" w:type="dxa"/>
+          </w:tcPr>
+          <w:p>
+            <w:pPr>
+              <w:rPr>
+                <w:rFonts w:ascii="Afta serif" w:hAnsi="Afta serif"/>
+                <w:b w:val="0"/>
+              </w:rPr>
+            </w:pPr>
+            <w:r>
+              <w:rPr>
+                <w:rFonts w:ascii="Afta serif" w:hAnsi="Afta serif"/>
+                <w:b w:val="0"/>
+              </w:rPr>
+              <w:t>id</w:t>
+            </w:r>
+          </w:p>
+        </w:tc>
+        <w:tc>
+          <w:tcPr>
+            <w:tcW w:w="1461" w:type="dxa"/>
+          </w:tcPr>
+          <w:p>
+            <w:pPr>
+              <w:cnfStyle w:val="000000100000"/>
+              <w:rPr>
+                <w:rFonts w:ascii="Afta serif" w:hAnsi="Afta serif"/>
+              </w:rPr>
+            </w:pPr>
+            <w:proofErr w:type="spellStart"/>
+            <w:r>
+              <w:rPr>
+                <w:rFonts w:ascii="Afta serif" w:hAnsi="Afta serif"/>
+              </w:rPr>
+              <w:t>String</w:t>
+            </w:r>
+            <w:proofErr w:type="spellEnd"/>
+          </w:p>
+        </w:tc>
+        <w:tc>
+          <w:tcPr>
+            <w:tcW w:w="1667" w:type="dxa"/>
+          </w:tcPr>
+          <w:p>
+            <w:pPr>
+              <w:cnfStyle w:val="000000100000"/>
+              <w:rPr>
+                <w:rFonts w:ascii="Afta serif" w:hAnsi="Afta serif"/>
+              </w:rPr>
+            </w:pPr>
+            <w:r>
+              <w:rPr>
+                <w:rFonts w:ascii="Afta serif" w:hAnsi="Afta serif"/>
+              </w:rPr>
+              <w:t>ESPECIFICAR</w:t>
+            </w:r>
+          </w:p>
+        </w:tc>
+        <w:tc>
+          <w:tcPr>
+            <w:tcW w:w="4407" w:type="dxa"/>
+          </w:tcPr>
+          <w:p>
+            <w:pPr>
+              <w:cnfStyle w:val="000000100000"/>
+              <w:rPr>
+                <w:rFonts w:ascii="Afta serif" w:hAnsi="Afta serif"/>
+              </w:rPr>
+            </w:pPr>
+            <w:r>
+              <w:rPr>
+                <w:rFonts w:ascii="Afta serif" w:hAnsi="Afta serif"/>
+              </w:rPr>
+              <w:t>El id del evento.</w:t>
+            </w:r>
+          </w:p>
+        </w:tc>
+      </w:tr>
+      <w:tr>
+        <w:trPr>
+          <w:trHeight w:val="272"/>
+        </w:trPr>
+        <w:tc>
+          <w:tcPr>
+            <w:cnfStyle w:val="001000000000"/>
+            <w:tcW w:w="1516" w:type="dxa"/>
+          </w:tcPr>
+          <w:p>
+            <w:pPr>
+              <w:rPr>
+                <w:rFonts w:ascii="Afta serif" w:hAnsi="Afta serif"/>
+                <w:b w:val="0"/>
+              </w:rPr>
+            </w:pPr>
+            <w:proofErr w:type="spellStart"/>
+            <w:r>
+              <w:rPr>
+                <w:rFonts w:ascii="Afta serif" w:hAnsi="Afta serif"/>
+                <w:b w:val="0"/>
+              </w:rPr>
+              <w:t>type</w:t>
+            </w:r>
+            <w:proofErr w:type="spellEnd"/>
+          </w:p>
+        </w:tc>
+        <w:tc>
+          <w:tcPr>
+            <w:tcW w:w="1461" w:type="dxa"/>
+          </w:tcPr>
+          <w:p>
+            <w:pPr>
+              <w:cnfStyle w:val="000000000000"/>
+              <w:rPr>
+                <w:rFonts w:ascii="Afta serif" w:hAnsi="Afta serif"/>
+              </w:rPr>
+            </w:pPr>
+            <w:proofErr w:type="spellStart"/>
+            <w:r>
+              <w:rPr>
+                <w:rFonts w:ascii="Afta serif" w:hAnsi="Afta serif"/>
+              </w:rPr>
+              <w:t>onlcick</w:t>
+            </w:r>
+            <w:proofErr w:type="spellEnd"/>
+          </w:p>
+        </w:tc>
+        <w:tc>
+          <w:tcPr>
+            <w:tcW w:w="1667" w:type="dxa"/>
+          </w:tcPr>
+          <w:p>
+            <w:pPr>
+              <w:cnfStyle w:val="000000000000"/>
+              <w:rPr>
+                <w:rFonts w:ascii="Afta serif" w:hAnsi="Afta serif"/>
+              </w:rPr>
+            </w:pPr>
+            <w:r>
+              <w:rPr>
+                <w:rFonts w:ascii="Afta serif" w:hAnsi="Afta serif"/>
+              </w:rPr>
+              <w:t>ESPECIFICAR</w:t>
+            </w:r>
+          </w:p>
+        </w:tc>
+        <w:tc>
+          <w:tcPr>
+            <w:tcW w:w="4407" w:type="dxa"/>
+          </w:tcPr>
+          <w:p>
+            <w:pPr>
+              <w:cnfStyle w:val="000000000000"/>
+              <w:rPr>
+                <w:rFonts w:ascii="Afta serif" w:hAnsi="Afta serif"/>
+              </w:rPr>
+            </w:pPr>
+            <w:r>
+              <w:rPr>
+                <w:rFonts w:ascii="Afta serif" w:hAnsi="Afta serif"/>
+              </w:rPr>
+              <w:t xml:space="preserve">Tipo de </w:t>
+            </w:r>
+            <w:proofErr w:type="spellStart"/>
+            <w:r>
+              <w:rPr>
+                <w:rFonts w:ascii="Afta serif" w:hAnsi="Afta serif"/>
+              </w:rPr>
+              <w:t>accionador</w:t>
+            </w:r>
+            <w:proofErr w:type="spellEnd"/>
+            <w:r>
+              <w:rPr>
+                <w:rFonts w:ascii="Afta serif" w:hAnsi="Afta serif"/>
+              </w:rPr>
+              <w:t xml:space="preserve"> del evento.</w:t>
+            </w:r>
+          </w:p>
+        </w:tc>
+      </w:tr>
+      <w:tr>
+        <w:trPr>
+          <w:cnfStyle w:val="000000100000"/>
+          <w:trHeight w:val="272"/>
+        </w:trPr>
+        <w:tc>
+          <w:tcPr>
+            <w:cnfStyle w:val="001000000000"/>
+            <w:tcW w:w="1516" w:type="dxa"/>
+          </w:tcPr>
+          <w:p>
+            <w:pPr>
+              <w:rPr>
+                <w:rFonts w:ascii="Afta serif" w:hAnsi="Afta serif"/>
+                <w:b w:val="0"/>
+              </w:rPr>
+            </w:pPr>
+            <w:r>
+              <w:rPr>
+                <w:rFonts w:ascii="Afta serif" w:hAnsi="Afta serif"/>
+                <w:b w:val="0"/>
+              </w:rPr>
+              <w:t>time</w:t>
+            </w:r>
+          </w:p>
+        </w:tc>
+        <w:tc>
+          <w:tcPr>
+            <w:tcW w:w="1461" w:type="dxa"/>
+          </w:tcPr>
+          <w:p>
+            <w:pPr>
+              <w:cnfStyle w:val="000000100000"/>
+              <w:rPr>
+                <w:rFonts w:ascii="Afta serif" w:hAnsi="Afta serif"/>
+              </w:rPr>
+            </w:pPr>
+            <w:proofErr w:type="spellStart"/>
+            <w:r>
+              <w:rPr>
+                <w:rFonts w:ascii="Afta serif" w:hAnsi="Afta serif"/>
+              </w:rPr>
+              <w:t>integer</w:t>
+            </w:r>
+            <w:proofErr w:type="spellEnd"/>
+          </w:p>
+        </w:tc>
+        <w:tc>
+          <w:tcPr>
+            <w:tcW w:w="1667" w:type="dxa"/>
+          </w:tcPr>
+          <w:p>
+            <w:pPr>
+              <w:cnfStyle w:val="000000100000"/>
+              <w:rPr>
+                <w:rFonts w:ascii="Afta serif" w:hAnsi="Afta serif"/>
+              </w:rPr>
+            </w:pPr>
+            <w:r>
+              <w:rPr>
+                <w:rFonts w:ascii="Afta serif" w:hAnsi="Afta serif"/>
+              </w:rPr>
+              <w:t>0</w:t>
+            </w:r>
+          </w:p>
+        </w:tc>
+        <w:tc>
+          <w:tcPr>
+            <w:tcW w:w="4407" w:type="dxa"/>
+          </w:tcPr>
+          <w:p>
+            <w:pPr>
+              <w:cnfStyle w:val="000000100000"/>
+              <w:rPr>
+                <w:rFonts w:ascii="Afta serif" w:hAnsi="Afta serif"/>
+              </w:rPr>
+            </w:pPr>
+            <w:r>
+              <w:rPr>
+                <w:rFonts w:ascii="Afta serif" w:hAnsi="Afta serif"/>
+              </w:rPr>
+              <w:t>Tiempo de ejecución de las acciones.</w:t>
+            </w:r>
+          </w:p>
+        </w:tc>
+      </w:tr>
+    </w:tbl>
+    <w:p>
+      <w:pPr>
+        <w:pStyle w:val="ListParagraph"/>
+        <w:ind w:left="360"/>
+        <w:rPr>
+          <w:rFonts w:ascii="Afta serif" w:hAnsi="Afta serif" w:cs="SFRM1095"/>
+          <w:b/>
+        </w:rPr>
+      </w:pPr>
+    </w:p>
+    <w:p>
+      <w:pPr>
+        <w:pStyle w:val="ListParagraph"/>
+        <w:numPr>
+          <w:ilvl w:val="2"/>
+          <w:numId w:val="2"/>
+        </w:numPr>
+        <w:rPr>
+          <w:rFonts w:ascii="Afta serif" w:hAnsi="Afta serif" w:cs="SFRM1095"/>
+          <w:b/>
+        </w:rPr>
+      </w:pPr>
+      <w:r>
+        <w:rPr>
+          <w:rFonts w:ascii="Afta serif" w:hAnsi="Afta serif" w:cs="SFRM1095"/>
+          <w:b/>
+        </w:rPr>
+        <w:lastRenderedPageBreak/>
+        <w:t>&lt;Set&gt;</w:t>
+      </w:r>
+    </w:p>
+    <w:p>
+      <w:pPr>
+        <w:ind w:left="360"/>
+        <w:rPr>
+          <w:rFonts w:ascii="Afta serif" w:hAnsi="Afta serif" w:cs="SFRM1095"/>
+        </w:rPr>
+      </w:pPr>
+      <w:r>
+        <w:rPr>
+          <w:rFonts w:ascii="Afta serif" w:hAnsi="Afta serif" w:cs="SFRM1095"/>
+        </w:rPr>
+        <w:t xml:space="preserve">La etiqueta </w:t>
+      </w:r>
+      <w:r>
+        <w:rPr>
+          <w:rFonts w:ascii="Afta serif" w:hAnsi="Afta serif" w:cs="SFRM1095"/>
+          <w:i/>
+        </w:rPr>
+        <w:t xml:space="preserve">Set </w:t>
+      </w:r>
+      <w:r>
+        <w:rPr>
+          <w:rFonts w:ascii="Afta serif" w:hAnsi="Afta serif" w:cs="SFRM1095"/>
+        </w:rPr>
+        <w:t xml:space="preserve">es usada para cambiar el valor de un atributo booleano que sirve como parámetro a otra etiqueta. </w:t>
+      </w:r>
+    </w:p>
+    <w:p>
+      <w:pPr>
+        <w:pStyle w:val="HTMLPreformatted"/>
+        <w:pBdr>
+          <w:top w:val="single" w:sz="6" w:space="8" w:color="BBBBBB"/>
+          <w:left w:val="single" w:sz="6" w:space="8" w:color="BBBBBB"/>
+          <w:bottom w:val="single" w:sz="6" w:space="8" w:color="BBBBBB"/>
+          <w:right w:val="single" w:sz="6" w:space="8" w:color="BBBBBB"/>
+        </w:pBdr>
+        <w:shd w:val="clear" w:color="auto" w:fill="F3E972"/>
+        <w:spacing w:before="120" w:after="120"/>
+        <w:ind w:left="480" w:right="480"/>
+        <w:rPr>
+          <w:rFonts w:ascii="Afta serif" w:hAnsi="Afta serif"/>
+          <w:color w:val="000000"/>
+          <w:sz w:val="18"/>
+          <w:szCs w:val="18"/>
+          <w:lang w:val="en-US"/>
+        </w:rPr>
+      </w:pPr>
+      <w:r>
+        <w:rPr>
+          <w:rFonts w:ascii="Afta serif" w:hAnsi="Afta serif"/>
+          <w:color w:val="000000"/>
+          <w:sz w:val="18"/>
+          <w:szCs w:val="18"/>
+          <w:lang w:val="en-US"/>
+        </w:rPr>
+        <w:t>&lt;</w:t>
+      </w:r>
+      <w:proofErr w:type="gramStart"/>
+      <w:r>
+        <w:rPr>
+          <w:rFonts w:ascii="Afta serif" w:hAnsi="Afta serif"/>
+          <w:color w:val="000000"/>
+          <w:sz w:val="18"/>
+          <w:szCs w:val="18"/>
+          <w:lang w:val="en-US"/>
+        </w:rPr>
+        <w:t>scene</w:t>
+      </w:r>
+      <w:proofErr w:type="gramEnd"/>
+      <w:r>
+        <w:rPr>
+          <w:rFonts w:ascii="Afta serif" w:hAnsi="Afta serif"/>
+          <w:color w:val="000000"/>
+          <w:sz w:val="18"/>
+          <w:szCs w:val="18"/>
+          <w:lang w:val="en-US"/>
+        </w:rPr>
+        <w:t>&gt;</w:t>
+      </w:r>
+    </w:p>
+    <w:p>
+      <w:pPr>
+        <w:pStyle w:val="HTMLPreformatted"/>
+        <w:pBdr>
+          <w:top w:val="single" w:sz="6" w:space="8" w:color="BBBBBB"/>
+          <w:left w:val="single" w:sz="6" w:space="8" w:color="BBBBBB"/>
+          <w:bottom w:val="single" w:sz="6" w:space="8" w:color="BBBBBB"/>
+          <w:right w:val="single" w:sz="6" w:space="8" w:color="BBBBBB"/>
+        </w:pBdr>
+        <w:shd w:val="clear" w:color="auto" w:fill="F3E972"/>
+        <w:spacing w:before="120" w:after="120"/>
+        <w:ind w:left="480" w:right="480"/>
+        <w:rPr>
+          <w:rFonts w:ascii="Afta serif" w:hAnsi="Afta serif"/>
+          <w:color w:val="000000"/>
+          <w:sz w:val="18"/>
+          <w:szCs w:val="18"/>
+          <w:lang w:val="en-US"/>
+        </w:rPr>
+      </w:pPr>
+      <w:r>
+        <w:rPr>
+          <w:rFonts w:ascii="Afta serif" w:hAnsi="Afta serif"/>
+          <w:color w:val="000000"/>
+          <w:sz w:val="18"/>
+          <w:szCs w:val="18"/>
+          <w:lang w:val="en-US"/>
+        </w:rPr>
+        <w:tab/>
+        <w:t>&lt;ma</w:t>
+      </w:r>
+      <w:r>
+        <w:rPr>
+          <w:rFonts w:ascii="Afta serif" w:hAnsi="Afta serif"/>
+          <w:color w:val="000000"/>
+          <w:sz w:val="18"/>
+          <w:szCs w:val="18"/>
+          <w:lang w:val="en-US"/>
+        </w:rPr>
+        <w:t>nifest</w:t>
+      </w:r>
+    </w:p>
+    <w:p>
+      <w:pPr>
+        <w:pStyle w:val="HTMLPreformatted"/>
+        <w:pBdr>
+          <w:top w:val="single" w:sz="6" w:space="8" w:color="BBBBBB"/>
+          <w:left w:val="single" w:sz="6" w:space="8" w:color="BBBBBB"/>
+          <w:bottom w:val="single" w:sz="6" w:space="8" w:color="BBBBBB"/>
+          <w:right w:val="single" w:sz="6" w:space="8" w:color="BBBBBB"/>
+        </w:pBdr>
+        <w:shd w:val="clear" w:color="auto" w:fill="F3E972"/>
+        <w:spacing w:before="120" w:after="120"/>
+        <w:ind w:left="480" w:right="480"/>
+        <w:rPr>
+          <w:rFonts w:ascii="Afta serif" w:hAnsi="Afta serif"/>
+          <w:color w:val="000000"/>
+          <w:sz w:val="18"/>
+          <w:szCs w:val="18"/>
+          <w:lang w:val="en-US"/>
+        </w:rPr>
+      </w:pPr>
+      <w:r>
+        <w:rPr>
+          <w:rFonts w:ascii="Afta serif" w:hAnsi="Afta serif"/>
+          <w:color w:val="000000"/>
+          <w:sz w:val="18"/>
+          <w:szCs w:val="18"/>
+          <w:lang w:val="en-US"/>
+        </w:rPr>
+        <w:tab/>
+        <w:t>...</w:t>
+      </w:r>
+    </w:p>
+    <w:p>
+      <w:pPr>
+        <w:pStyle w:val="HTMLPreformatted"/>
+        <w:pBdr>
+          <w:top w:val="single" w:sz="6" w:space="8" w:color="BBBBBB"/>
+          <w:left w:val="single" w:sz="6" w:space="8" w:color="BBBBBB"/>
+          <w:bottom w:val="single" w:sz="6" w:space="8" w:color="BBBBBB"/>
+          <w:right w:val="single" w:sz="6" w:space="8" w:color="BBBBBB"/>
+        </w:pBdr>
+        <w:shd w:val="clear" w:color="auto" w:fill="F3E972"/>
+        <w:spacing w:before="120" w:after="120"/>
+        <w:ind w:left="480" w:right="480"/>
+        <w:rPr>
+          <w:rFonts w:ascii="Afta serif" w:hAnsi="Afta serif"/>
+          <w:color w:val="000000"/>
+          <w:sz w:val="18"/>
+          <w:szCs w:val="18"/>
+          <w:lang w:val="en-US"/>
+        </w:rPr>
+      </w:pPr>
+      <w:r>
+        <w:rPr>
+          <w:rFonts w:ascii="Afta serif" w:hAnsi="Afta serif"/>
+          <w:color w:val="000000"/>
+          <w:sz w:val="18"/>
+          <w:szCs w:val="18"/>
+          <w:lang w:val="en-US"/>
+        </w:rPr>
+        <w:tab/>
+      </w:r>
+      <w:r>
+        <w:rPr>
+          <w:rFonts w:ascii="Afta serif" w:hAnsi="Afta serif"/>
+          <w:color w:val="000000"/>
+          <w:sz w:val="18"/>
+          <w:szCs w:val="18"/>
+          <w:lang w:val="en-US"/>
+        </w:rPr>
+        <w:t>&lt;set tag=”Objeto1” what=”visible</w:t>
+      </w:r>
+      <w:proofErr w:type="gramStart"/>
+      <w:r>
+        <w:rPr>
+          <w:rFonts w:ascii="Afta serif" w:hAnsi="Afta serif"/>
+          <w:color w:val="000000"/>
+          <w:sz w:val="18"/>
+          <w:szCs w:val="18"/>
+          <w:lang w:val="en-US"/>
+        </w:rPr>
+        <w:t>”  to</w:t>
+      </w:r>
+      <w:proofErr w:type="gramEnd"/>
+      <w:r>
+        <w:rPr>
+          <w:rFonts w:ascii="Afta serif" w:hAnsi="Afta serif"/>
+          <w:color w:val="000000"/>
+          <w:sz w:val="18"/>
+          <w:szCs w:val="18"/>
+          <w:lang w:val="en-US"/>
+        </w:rPr>
+        <w:t xml:space="preserve">=”false”/&gt; </w:t>
+      </w:r>
+    </w:p>
+    <w:p>
+      <w:pPr>
+        <w:pStyle w:val="HTMLPreformatted"/>
+        <w:pBdr>
+          <w:top w:val="single" w:sz="6" w:space="8" w:color="BBBBBB"/>
+          <w:left w:val="single" w:sz="6" w:space="8" w:color="BBBBBB"/>
+          <w:bottom w:val="single" w:sz="6" w:space="8" w:color="BBBBBB"/>
+          <w:right w:val="single" w:sz="6" w:space="8" w:color="BBBBBB"/>
+        </w:pBdr>
+        <w:shd w:val="clear" w:color="auto" w:fill="F3E972"/>
+        <w:spacing w:before="120" w:after="120"/>
+        <w:ind w:left="480" w:right="480"/>
+        <w:rPr>
+          <w:rFonts w:ascii="Afta serif" w:hAnsi="Afta serif"/>
+          <w:color w:val="000000"/>
+          <w:sz w:val="18"/>
+          <w:szCs w:val="18"/>
+          <w:lang w:val="en-US"/>
+        </w:rPr>
+      </w:pPr>
+      <w:r>
+        <w:rPr>
+          <w:rFonts w:ascii="Afta serif" w:hAnsi="Afta serif"/>
+          <w:color w:val="000000"/>
+          <w:sz w:val="18"/>
+          <w:szCs w:val="18"/>
+          <w:lang w:val="en-US"/>
+        </w:rPr>
+        <w:t>&lt;/scene&gt;</w:t>
+      </w:r>
+    </w:p>
+    <w:p>
+      <w:pPr>
+        <w:pStyle w:val="ListParagraph"/>
+        <w:autoSpaceDE w:val="0"/>
+        <w:autoSpaceDN w:val="0"/>
+        <w:adjustRightInd w:val="0"/>
+        <w:spacing w:after="0" w:line="240" w:lineRule="auto"/>
+        <w:rPr>
+          <w:rFonts w:ascii="Afta serif" w:hAnsi="Afta serif"/>
+          <w:b/>
+        </w:rPr>
+      </w:pPr>
+    </w:p>
+    <w:p>
+      <w:pPr>
+        <w:pStyle w:val="ListParagraph"/>
+        <w:numPr>
+          <w:ilvl w:val="3"/>
+          <w:numId w:val="2"/>
+        </w:numPr>
+        <w:autoSpaceDE w:val="0"/>
+        <w:autoSpaceDN w:val="0"/>
+        <w:adjustRightInd w:val="0"/>
+        <w:spacing w:after="0" w:line="240" w:lineRule="auto"/>
+        <w:rPr>
+          <w:rFonts w:ascii="Afta serif" w:hAnsi="Afta serif"/>
+          <w:b/>
+        </w:rPr>
+      </w:pPr>
+      <w:r>
+        <w:rPr>
+          <w:rFonts w:ascii="Afta serif" w:hAnsi="Afta serif"/>
+          <w:b/>
+        </w:rPr>
+        <w:t>Atributos:</w:t>
+      </w:r>
+    </w:p>
+    <w:p>
+      <w:pPr>
+        <w:autoSpaceDE w:val="0"/>
+        <w:autoSpaceDN w:val="0"/>
+        <w:adjustRightInd w:val="0"/>
+        <w:spacing w:after="0" w:line="240" w:lineRule="auto"/>
+        <w:rPr>
+          <w:rFonts w:ascii="Afta serif" w:hAnsi="Afta serif"/>
+        </w:rPr>
+      </w:pPr>
+    </w:p>
+    <w:tbl>
+      <w:tblPr>
+        <w:tblStyle w:val="LightShading1"/>
+        <w:tblW w:w="0" w:type="auto"/>
+        <w:tblLook w:val="04A0"/>
+      </w:tblPr>
+      <w:tblGrid>
+        <w:gridCol w:w="1516"/>
+        <w:gridCol w:w="1461"/>
+        <w:gridCol w:w="1667"/>
+        <w:gridCol w:w="4407"/>
+      </w:tblGrid>
+      <w:tr>
+        <w:trPr>
+          <w:cnfStyle w:val="100000000000"/>
+          <w:trHeight w:val="287"/>
+        </w:trPr>
+        <w:tc>
+          <w:tcPr>
+            <w:cnfStyle w:val="001000000000"/>
+            <w:tcW w:w="1516" w:type="dxa"/>
+          </w:tcPr>
+          <w:p>
+            <w:pPr>
+              <w:jc w:val="center"/>
+              <w:rPr>
+                <w:rFonts w:ascii="Afta serif" w:hAnsi="Afta serif"/>
+              </w:rPr>
+            </w:pPr>
+            <w:r>
+              <w:rPr>
+                <w:rFonts w:ascii="Afta serif" w:hAnsi="Afta serif"/>
+              </w:rPr>
+              <w:t>Nombre</w:t>
+            </w:r>
+          </w:p>
+        </w:tc>
+        <w:tc>
+          <w:tcPr>
+            <w:tcW w:w="1461" w:type="dxa"/>
+          </w:tcPr>
+          <w:p>
+            <w:pPr>
+              <w:jc w:val="center"/>
+              <w:cnfStyle w:val="100000000000"/>
+              <w:rPr>
+                <w:rFonts w:ascii="Afta serif" w:hAnsi="Afta serif"/>
+              </w:rPr>
+            </w:pPr>
+            <w:r>
+              <w:rPr>
+                <w:rFonts w:ascii="Afta serif" w:hAnsi="Afta serif"/>
+              </w:rPr>
+              <w:t>Tipo</w:t>
+            </w:r>
+          </w:p>
+        </w:tc>
+        <w:tc>
+          <w:tcPr>
+            <w:tcW w:w="1667" w:type="dxa"/>
+          </w:tcPr>
+          <w:p>
+            <w:pPr>
+              <w:jc w:val="center"/>
+              <w:cnfStyle w:val="100000000000"/>
+              <w:rPr>
+                <w:rFonts w:ascii="Afta serif" w:hAnsi="Afta serif"/>
+              </w:rPr>
+            </w:pPr>
+            <w:r>
+              <w:rPr>
+                <w:rFonts w:ascii="Afta serif" w:hAnsi="Afta serif"/>
+              </w:rPr>
+              <w:t>Por defecto</w:t>
+            </w:r>
+          </w:p>
+        </w:tc>
+        <w:tc>
+          <w:tcPr>
+            <w:tcW w:w="4407" w:type="dxa"/>
+          </w:tcPr>
+          <w:p>
+            <w:pPr>
+              <w:jc w:val="center"/>
+              <w:cnfStyle w:val="100000000000"/>
+              <w:rPr>
+                <w:rFonts w:ascii="Afta serif" w:hAnsi="Afta serif"/>
+              </w:rPr>
+            </w:pPr>
+            <w:r>
+              <w:rPr>
+                <w:rFonts w:ascii="Afta serif" w:hAnsi="Afta serif"/>
+              </w:rPr>
+              <w:t>Detalles</w:t>
+            </w:r>
+          </w:p>
+        </w:tc>
+      </w:tr>
+      <w:tr>
+        <w:trPr>
+          <w:cnfStyle w:val="000000100000"/>
+          <w:trHeight w:val="272"/>
+        </w:trPr>
+        <w:tc>
+          <w:tcPr>
+            <w:cnfStyle w:val="001000000000"/>
+            <w:tcW w:w="1516" w:type="dxa"/>
+          </w:tcPr>
+          <w:p>
+            <w:pPr>
+              <w:rPr>
+                <w:rFonts w:ascii="Afta serif" w:hAnsi="Afta serif"/>
+                <w:b w:val="0"/>
+              </w:rPr>
+            </w:pPr>
+            <w:proofErr w:type="spellStart"/>
+            <w:r>
+              <w:rPr>
+                <w:rFonts w:ascii="Afta serif" w:hAnsi="Afta serif"/>
+                <w:b w:val="0"/>
+              </w:rPr>
+              <w:t>tag</w:t>
+            </w:r>
+            <w:proofErr w:type="spellEnd"/>
+          </w:p>
+        </w:tc>
+        <w:tc>
+          <w:tcPr>
+            <w:tcW w:w="1461" w:type="dxa"/>
+          </w:tcPr>
+          <w:p>
+            <w:pPr>
+              <w:cnfStyle w:val="000000100000"/>
+              <w:rPr>
+                <w:rFonts w:ascii="Afta serif" w:hAnsi="Afta serif"/>
+              </w:rPr>
+            </w:pPr>
+            <w:proofErr w:type="spellStart"/>
+            <w:r>
+              <w:rPr>
+                <w:rFonts w:ascii="Afta serif" w:hAnsi="Afta serif"/>
+              </w:rPr>
+              <w:t>String</w:t>
+            </w:r>
+            <w:proofErr w:type="spellEnd"/>
+          </w:p>
+        </w:tc>
+        <w:tc>
+          <w:tcPr>
+            <w:tcW w:w="1667" w:type="dxa"/>
+          </w:tcPr>
+          <w:p>
+            <w:pPr>
+              <w:cnfStyle w:val="000000100000"/>
+              <w:rPr>
+                <w:rFonts w:ascii="Afta serif" w:hAnsi="Afta serif"/>
+              </w:rPr>
+            </w:pPr>
+            <w:r>
+              <w:rPr>
+                <w:rFonts w:ascii="Afta serif" w:hAnsi="Afta serif"/>
+              </w:rPr>
+              <w:t>ESPECIFICAR</w:t>
+            </w:r>
+          </w:p>
+        </w:tc>
+        <w:tc>
+          <w:tcPr>
+            <w:tcW w:w="4407" w:type="dxa"/>
+          </w:tcPr>
+          <w:p>
+            <w:pPr>
+              <w:cnfStyle w:val="000000100000"/>
+              <w:rPr>
+                <w:rFonts w:ascii="Afta serif" w:hAnsi="Afta serif"/>
+              </w:rPr>
+            </w:pPr>
+            <w:r>
+              <w:rPr>
+                <w:rFonts w:ascii="Afta serif" w:hAnsi="Afta serif"/>
+              </w:rPr>
+              <w:t>El id de la etiqueta a la cual se cambiara el parámetro.</w:t>
+            </w:r>
+          </w:p>
+        </w:tc>
+      </w:tr>
+      <w:tr>
+        <w:trPr>
+          <w:trHeight w:val="272"/>
+        </w:trPr>
+        <w:tc>
+          <w:tcPr>
+            <w:cnfStyle w:val="001000000000"/>
+            <w:tcW w:w="1516" w:type="dxa"/>
+          </w:tcPr>
+          <w:p>
+            <w:pPr>
+              <w:rPr>
+                <w:rFonts w:ascii="Afta serif" w:hAnsi="Afta serif"/>
+                <w:b w:val="0"/>
+              </w:rPr>
+            </w:pPr>
+            <w:proofErr w:type="spellStart"/>
+            <w:r>
+              <w:rPr>
+                <w:rFonts w:ascii="Afta serif" w:hAnsi="Afta serif"/>
+                <w:b w:val="0"/>
+              </w:rPr>
+              <w:t>what</w:t>
+            </w:r>
+            <w:proofErr w:type="spellEnd"/>
+          </w:p>
+        </w:tc>
+        <w:tc>
+          <w:tcPr>
+            <w:tcW w:w="1461" w:type="dxa"/>
+          </w:tcPr>
+          <w:p>
+            <w:pPr>
+              <w:cnfStyle w:val="000000000000"/>
+              <w:rPr>
+                <w:rFonts w:ascii="Afta serif" w:hAnsi="Afta serif"/>
+              </w:rPr>
+            </w:pPr>
+            <w:proofErr w:type="spellStart"/>
+            <w:r>
+              <w:rPr>
+                <w:rFonts w:ascii="Afta serif" w:hAnsi="Afta serif"/>
+              </w:rPr>
+              <w:t>String</w:t>
+            </w:r>
+            <w:proofErr w:type="spellEnd"/>
+          </w:p>
+        </w:tc>
+        <w:tc>
+          <w:tcPr>
+            <w:tcW w:w="1667" w:type="dxa"/>
+          </w:tcPr>
+          <w:p>
+            <w:pPr>
+              <w:cnfStyle w:val="000000000000"/>
+              <w:rPr>
+                <w:rFonts w:ascii="Afta serif" w:hAnsi="Afta serif"/>
+              </w:rPr>
+            </w:pPr>
+            <w:r>
+              <w:rPr>
+                <w:rFonts w:ascii="Afta serif" w:hAnsi="Afta serif"/>
+              </w:rPr>
+              <w:t>ESPECIFICAR</w:t>
+            </w:r>
+          </w:p>
+        </w:tc>
+        <w:tc>
+          <w:tcPr>
+            <w:tcW w:w="4407" w:type="dxa"/>
+          </w:tcPr>
+          <w:p>
+            <w:pPr>
+              <w:cnfStyle w:val="000000000000"/>
+              <w:rPr>
+                <w:rFonts w:ascii="Afta serif" w:hAnsi="Afta serif"/>
+              </w:rPr>
+            </w:pPr>
+            <w:r>
+              <w:rPr>
+                <w:rFonts w:ascii="Afta serif" w:hAnsi="Afta serif"/>
+              </w:rPr>
+              <w:t>Nombre del atributo que se desea cambiar.</w:t>
+            </w:r>
+          </w:p>
+        </w:tc>
+      </w:tr>
+      <w:tr>
+        <w:trPr>
+          <w:cnfStyle w:val="000000100000"/>
+          <w:trHeight w:val="272"/>
+        </w:trPr>
+        <w:tc>
+          <w:tcPr>
+            <w:cnfStyle w:val="001000000000"/>
+            <w:tcW w:w="1516" w:type="dxa"/>
+          </w:tcPr>
+          <w:p>
+            <w:pPr>
+              <w:rPr>
+                <w:rFonts w:ascii="Afta serif" w:hAnsi="Afta serif"/>
+                <w:b w:val="0"/>
+              </w:rPr>
+            </w:pPr>
+            <w:proofErr w:type="spellStart"/>
+            <w:r>
+              <w:rPr>
+                <w:rFonts w:ascii="Afta serif" w:hAnsi="Afta serif"/>
+                <w:b w:val="0"/>
+              </w:rPr>
+              <w:t>to</w:t>
+            </w:r>
+            <w:proofErr w:type="spellEnd"/>
+          </w:p>
+        </w:tc>
+        <w:tc>
+          <w:tcPr>
+            <w:tcW w:w="1461" w:type="dxa"/>
+          </w:tcPr>
+          <w:p>
+            <w:pPr>
+              <w:cnfStyle w:val="000000100000"/>
+              <w:rPr>
+                <w:rFonts w:ascii="Afta serif" w:hAnsi="Afta serif"/>
+              </w:rPr>
+            </w:pPr>
+            <w:r>
+              <w:rPr>
+                <w:rFonts w:ascii="Afta serif" w:hAnsi="Afta serif"/>
+              </w:rPr>
+              <w:t>true o false</w:t>
+            </w:r>
+          </w:p>
+        </w:tc>
+        <w:tc>
+          <w:tcPr>
+            <w:tcW w:w="1667" w:type="dxa"/>
+          </w:tcPr>
+          <w:p>
+            <w:pPr>
+              <w:cnfStyle w:val="000000100000"/>
+              <w:rPr>
+                <w:rFonts w:ascii="Afta serif" w:hAnsi="Afta serif"/>
+              </w:rPr>
+            </w:pPr>
+            <w:r>
+              <w:rPr>
+                <w:rFonts w:ascii="Afta serif" w:hAnsi="Afta serif"/>
+              </w:rPr>
+              <w:t>ESPECIFICAR</w:t>
+            </w:r>
+          </w:p>
+        </w:tc>
+        <w:tc>
+          <w:tcPr>
+            <w:tcW w:w="4407" w:type="dxa"/>
+          </w:tcPr>
+          <w:p>
+            <w:pPr>
+              <w:cnfStyle w:val="000000100000"/>
+              <w:rPr>
+                <w:rFonts w:ascii="Afta serif" w:hAnsi="Afta serif"/>
+              </w:rPr>
+            </w:pPr>
+            <w:r>
+              <w:rPr>
+                <w:rFonts w:ascii="Afta serif" w:hAnsi="Afta serif"/>
+              </w:rPr>
+              <w:t>Valor del parámetro luego del cambio.</w:t>
+            </w:r>
+          </w:p>
+        </w:tc>
+      </w:tr>
+    </w:tbl>
+    <w:p>
+      <w:pPr>
+        <w:rPr>
+          <w:rFonts w:ascii="Afta serif" w:hAnsi="Afta serif"/>
+          <w:b/>
+        </w:rPr>
+      </w:pPr>
+    </w:p>
+    <w:p>
+      <w:pPr>
+        <w:pStyle w:val="ListParagraph"/>
+        <w:numPr>
+          <w:ilvl w:val="2"/>
+          <w:numId w:val="2"/>
+        </w:numPr>
+        <w:rPr>
+          <w:rFonts w:ascii="Afta serif" w:hAnsi="Afta serif"/>
+          <w:b/>
+        </w:rPr>
+      </w:pPr>
+      <w:r>
+        <w:rPr>
+          <w:rFonts w:ascii="Afta serif" w:hAnsi="Afta serif"/>
+          <w:b/>
+        </w:rPr>
+        <w:t>&lt;</w:t>
+      </w:r>
+      <w:proofErr w:type="spellStart"/>
+      <w:r>
+        <w:rPr>
+          <w:rFonts w:ascii="Afta serif" w:hAnsi="Afta serif"/>
+          <w:b/>
+        </w:rPr>
+        <w:t>Transition</w:t>
+      </w:r>
+      <w:proofErr w:type="spellEnd"/>
+      <w:r>
+        <w:rPr>
+          <w:rFonts w:ascii="Afta serif" w:hAnsi="Afta serif"/>
+          <w:b/>
+        </w:rPr>
+        <w:t>&gt;</w:t>
+      </w:r>
+    </w:p>
+    <w:p>
+      <w:pPr>
+        <w:pStyle w:val="ListParagraph"/>
+        <w:rPr>
+          <w:rFonts w:ascii="Afta serif" w:hAnsi="Afta serif"/>
+          <w:b/>
+        </w:rPr>
+      </w:pPr>
+    </w:p>
+    <w:p>
+      <w:pPr>
+        <w:pStyle w:val="ListParagraph"/>
+        <w:ind w:left="360"/>
+        <w:rPr>
+          <w:rFonts w:ascii="Afta serif" w:hAnsi="Afta serif" w:cs="SFRM1095"/>
+        </w:rPr>
+      </w:pPr>
+      <w:r>
+        <w:rPr>
+          <w:rFonts w:ascii="Afta serif" w:hAnsi="Afta serif" w:cs="SFRM1095"/>
+        </w:rPr>
+        <w:t xml:space="preserve">La etiqueta </w:t>
+      </w:r>
+      <w:proofErr w:type="spellStart"/>
+      <w:r>
+        <w:rPr>
+          <w:rFonts w:ascii="Afta serif" w:hAnsi="Afta serif" w:cs="SFRM1095"/>
+          <w:i/>
+        </w:rPr>
+        <w:t>transition</w:t>
+      </w:r>
+      <w:proofErr w:type="spellEnd"/>
+      <w:r>
+        <w:rPr>
+          <w:rFonts w:ascii="Afta serif" w:hAnsi="Afta serif" w:cs="SFRM1095"/>
+          <w:i/>
+        </w:rPr>
+        <w:t xml:space="preserve"> </w:t>
+      </w:r>
+      <w:r>
+        <w:rPr>
+          <w:rFonts w:ascii="Afta serif" w:hAnsi="Afta serif" w:cs="SFRM1095"/>
+        </w:rPr>
+        <w:t xml:space="preserve">es utilizada para modificar las propiedades de un </w:t>
+      </w:r>
+      <w:r>
+        <w:rPr>
+          <w:rFonts w:ascii="Afta serif" w:hAnsi="Afta serif" w:cs="SFRM1095"/>
+          <w:i/>
+        </w:rPr>
+        <w:t xml:space="preserve">objeto </w:t>
+      </w:r>
+      <w:r>
+        <w:rPr>
+          <w:rFonts w:ascii="Afta serif" w:hAnsi="Afta serif" w:cs="SFRM1095"/>
+        </w:rPr>
+        <w:t>en el tiempo.</w:t>
+      </w:r>
+    </w:p>
+    <w:p>
+      <w:pPr>
+        <w:pStyle w:val="HTMLPreformatted"/>
+        <w:pBdr>
+          <w:top w:val="single" w:sz="6" w:space="8" w:color="BBBBBB"/>
+          <w:left w:val="single" w:sz="6" w:space="8" w:color="BBBBBB"/>
+          <w:bottom w:val="single" w:sz="6" w:space="8" w:color="BBBBBB"/>
+          <w:right w:val="single" w:sz="6" w:space="8" w:color="BBBBBB"/>
+        </w:pBdr>
+        <w:shd w:val="clear" w:color="auto" w:fill="F3E972"/>
+        <w:spacing w:before="120" w:after="120"/>
+        <w:ind w:left="480" w:right="480"/>
+        <w:rPr>
+          <w:rFonts w:ascii="Afta serif" w:hAnsi="Afta serif"/>
+          <w:color w:val="000000"/>
+          <w:sz w:val="18"/>
+          <w:szCs w:val="18"/>
+        </w:rPr>
+      </w:pPr>
+      <w:r>
+        <w:rPr>
+          <w:rFonts w:ascii="Afta serif" w:hAnsi="Afta serif"/>
+          <w:color w:val="000000"/>
+          <w:sz w:val="18"/>
+          <w:szCs w:val="18"/>
+        </w:rPr>
+        <w:t>&lt;</w:t>
+      </w:r>
+      <w:proofErr w:type="spellStart"/>
+      <w:proofErr w:type="gramStart"/>
+      <w:r>
+        <w:rPr>
+          <w:rFonts w:ascii="Afta serif" w:hAnsi="Afta serif"/>
+          <w:color w:val="000000"/>
+          <w:sz w:val="18"/>
+          <w:szCs w:val="18"/>
+        </w:rPr>
+        <w:t>scene</w:t>
+      </w:r>
+      <w:proofErr w:type="spellEnd"/>
+      <w:proofErr w:type="gramEnd"/>
+      <w:r>
+        <w:rPr>
+          <w:rFonts w:ascii="Afta serif" w:hAnsi="Afta serif"/>
+          <w:color w:val="000000"/>
+          <w:sz w:val="18"/>
+          <w:szCs w:val="18"/>
+        </w:rPr>
+        <w:t>&gt;</w:t>
+      </w:r>
+    </w:p>
+    <w:p>
+      <w:pPr>
+        <w:pStyle w:val="HTMLPreformatted"/>
+        <w:pBdr>
+          <w:top w:val="single" w:sz="6" w:space="8" w:color="BBBBBB"/>
+          <w:left w:val="single" w:sz="6" w:space="8" w:color="BBBBBB"/>
+          <w:bottom w:val="single" w:sz="6" w:space="8" w:color="BBBBBB"/>
+          <w:right w:val="single" w:sz="6" w:space="8" w:color="BBBBBB"/>
+        </w:pBdr>
+        <w:shd w:val="clear" w:color="auto" w:fill="F3E972"/>
+        <w:spacing w:before="120" w:after="120"/>
+        <w:ind w:left="480" w:right="480"/>
+        <w:rPr>
+          <w:rFonts w:ascii="Afta serif" w:hAnsi="Afta serif"/>
+          <w:color w:val="000000"/>
+          <w:sz w:val="18"/>
+          <w:szCs w:val="18"/>
+          <w:lang w:val="en-US"/>
+        </w:rPr>
+      </w:pPr>
+      <w:r>
+        <w:rPr>
+          <w:rFonts w:ascii="Afta serif" w:hAnsi="Afta serif"/>
+          <w:color w:val="000000"/>
+          <w:sz w:val="18"/>
+          <w:szCs w:val="18"/>
+        </w:rPr>
+        <w:tab/>
+      </w:r>
+      <w:r>
+        <w:rPr>
+          <w:rFonts w:ascii="Afta serif" w:hAnsi="Afta serif"/>
+          <w:color w:val="000000"/>
+          <w:sz w:val="18"/>
+          <w:szCs w:val="18"/>
+          <w:lang w:val="en-US"/>
+        </w:rPr>
+        <w:t>&lt;manifest</w:t>
+      </w:r>
+    </w:p>
+    <w:p>
+      <w:pPr>
+        <w:pStyle w:val="HTMLPreformatted"/>
+        <w:pBdr>
+          <w:top w:val="single" w:sz="6" w:space="8" w:color="BBBBBB"/>
+          <w:left w:val="single" w:sz="6" w:space="8" w:color="BBBBBB"/>
+          <w:bottom w:val="single" w:sz="6" w:space="8" w:color="BBBBBB"/>
+          <w:right w:val="single" w:sz="6" w:space="8" w:color="BBBBBB"/>
+        </w:pBdr>
+        <w:shd w:val="clear" w:color="auto" w:fill="F3E972"/>
+        <w:spacing w:before="120" w:after="120"/>
+        <w:ind w:left="480" w:right="480"/>
+        <w:rPr>
+          <w:rFonts w:ascii="Afta serif" w:hAnsi="Afta serif"/>
+          <w:color w:val="000000"/>
+          <w:sz w:val="18"/>
+          <w:szCs w:val="18"/>
+          <w:lang w:val="en-US"/>
+        </w:rPr>
+      </w:pPr>
+      <w:r>
+        <w:rPr>
+          <w:rFonts w:ascii="Afta serif" w:hAnsi="Afta serif"/>
+          <w:color w:val="000000"/>
+          <w:sz w:val="18"/>
+          <w:szCs w:val="18"/>
+          <w:lang w:val="en-US"/>
+        </w:rPr>
+        <w:tab/>
+        <w:t>...</w:t>
+      </w:r>
+    </w:p>
+    <w:p>
+      <w:pPr>
+        <w:pStyle w:val="HTMLPreformatted"/>
+        <w:pBdr>
+          <w:top w:val="single" w:sz="6" w:space="8" w:color="BBBBBB"/>
+          <w:left w:val="single" w:sz="6" w:space="8" w:color="BBBBBB"/>
+          <w:bottom w:val="single" w:sz="6" w:space="8" w:color="BBBBBB"/>
+          <w:right w:val="single" w:sz="6" w:space="8" w:color="BBBBBB"/>
+        </w:pBdr>
+        <w:shd w:val="clear" w:color="auto" w:fill="F3E972"/>
+        <w:spacing w:before="120" w:after="120"/>
+        <w:ind w:left="480" w:right="480"/>
+        <w:rPr>
+          <w:rFonts w:ascii="Afta serif" w:hAnsi="Afta serif"/>
+          <w:color w:val="000000"/>
+          <w:sz w:val="18"/>
+          <w:szCs w:val="18"/>
+          <w:lang w:val="en-US"/>
+        </w:rPr>
+      </w:pPr>
+      <w:r>
+        <w:rPr>
+          <w:rFonts w:ascii="Afta serif" w:hAnsi="Afta serif"/>
+          <w:color w:val="000000"/>
+          <w:sz w:val="18"/>
+          <w:szCs w:val="18"/>
+          <w:lang w:val="en-US"/>
+        </w:rPr>
+        <w:tab/>
+        <w:t>/&gt;</w:t>
+      </w:r>
+    </w:p>
+    <w:p>
+      <w:pPr>
+        <w:pStyle w:val="HTMLPreformatted"/>
+        <w:pBdr>
+          <w:top w:val="single" w:sz="6" w:space="8" w:color="BBBBBB"/>
+          <w:left w:val="single" w:sz="6" w:space="8" w:color="BBBBBB"/>
+          <w:bottom w:val="single" w:sz="6" w:space="8" w:color="BBBBBB"/>
+          <w:right w:val="single" w:sz="6" w:space="8" w:color="BBBBBB"/>
+        </w:pBdr>
+        <w:shd w:val="clear" w:color="auto" w:fill="F3E972"/>
+        <w:spacing w:before="120" w:after="120"/>
+        <w:ind w:left="480" w:right="480"/>
+        <w:rPr>
+          <w:rFonts w:ascii="Afta serif" w:hAnsi="Afta serif"/>
+          <w:color w:val="000000"/>
+          <w:sz w:val="18"/>
+          <w:szCs w:val="18"/>
+          <w:lang w:val="en-US"/>
+        </w:rPr>
+      </w:pPr>
+      <w:r>
+        <w:rPr>
+          <w:rFonts w:ascii="Afta serif" w:hAnsi="Afta serif"/>
+          <w:color w:val="000000"/>
+          <w:sz w:val="18"/>
+          <w:szCs w:val="18"/>
+          <w:lang w:val="en-US"/>
+        </w:rPr>
+        <w:tab/>
+        <w:t>&lt;ob</w:t>
+      </w:r>
+      <w:r>
+        <w:rPr>
+          <w:rFonts w:ascii="Afta serif" w:hAnsi="Afta serif"/>
+          <w:color w:val="000000"/>
+          <w:sz w:val="18"/>
+          <w:szCs w:val="18"/>
+          <w:lang w:val="en-US"/>
+        </w:rPr>
+        <w:t>ject id=”Objeto1” source=”models/</w:t>
+      </w:r>
+      <w:r>
+        <w:rPr>
+          <w:rFonts w:ascii="Afta serif" w:hAnsi="Afta serif"/>
+          <w:color w:val="000000"/>
+          <w:sz w:val="18"/>
+          <w:szCs w:val="18"/>
+          <w:lang w:val="en-US"/>
+        </w:rPr>
+        <w:t xml:space="preserve">primitives </w:t>
+      </w:r>
+      <w:r>
+        <w:rPr>
+          <w:rFonts w:ascii="Afta serif" w:hAnsi="Afta serif"/>
+          <w:color w:val="000000"/>
+          <w:sz w:val="18"/>
+          <w:szCs w:val="18"/>
+          <w:lang w:val="en-US"/>
+        </w:rPr>
+        <w:t>/</w:t>
+      </w:r>
+      <w:r>
+        <w:rPr>
+          <w:rFonts w:ascii="Afta serif" w:hAnsi="Afta serif"/>
+          <w:color w:val="000000"/>
+          <w:sz w:val="18"/>
+          <w:szCs w:val="18"/>
+          <w:lang w:val="en-US"/>
+        </w:rPr>
+        <w:t>modelo_objeto1.wt3”</w:t>
+      </w:r>
+      <w:r>
+        <w:rPr>
+          <w:rFonts w:ascii="Afta serif" w:hAnsi="Afta serif"/>
+          <w:color w:val="000000"/>
+          <w:sz w:val="18"/>
+          <w:szCs w:val="18"/>
+          <w:lang w:val="en-US"/>
+        </w:rPr>
+        <w:t xml:space="preserve"> position=”1 1 </w:t>
+      </w:r>
+      <w:proofErr w:type="spellStart"/>
+      <w:r>
+        <w:rPr>
+          <w:rFonts w:ascii="Afta serif" w:hAnsi="Afta serif"/>
+          <w:color w:val="000000"/>
+          <w:sz w:val="18"/>
+          <w:szCs w:val="18"/>
+          <w:lang w:val="en-US"/>
+        </w:rPr>
+        <w:t>1</w:t>
+      </w:r>
+      <w:proofErr w:type="spellEnd"/>
+      <w:r>
+        <w:rPr>
+          <w:rFonts w:ascii="Afta serif" w:hAnsi="Afta serif"/>
+          <w:color w:val="000000"/>
+          <w:sz w:val="18"/>
+          <w:szCs w:val="18"/>
+          <w:lang w:val="en-US"/>
+        </w:rPr>
+        <w:t>”</w:t>
+      </w:r>
+      <w:r>
+        <w:rPr>
+          <w:rFonts w:ascii="Afta serif" w:hAnsi="Afta serif"/>
+          <w:color w:val="000000"/>
+          <w:sz w:val="18"/>
+          <w:szCs w:val="18"/>
+          <w:lang w:val="en-US"/>
+        </w:rPr>
+        <w:t xml:space="preserve"> &gt;</w:t>
+      </w:r>
+    </w:p>
+    <w:p>
+      <w:pPr>
+        <w:pStyle w:val="HTMLPreformatted"/>
+        <w:pBdr>
+          <w:top w:val="single" w:sz="6" w:space="8" w:color="BBBBBB"/>
+          <w:left w:val="single" w:sz="6" w:space="8" w:color="BBBBBB"/>
+          <w:bottom w:val="single" w:sz="6" w:space="8" w:color="BBBBBB"/>
+          <w:right w:val="single" w:sz="6" w:space="8" w:color="BBBBBB"/>
+        </w:pBdr>
+        <w:shd w:val="clear" w:color="auto" w:fill="F3E972"/>
+        <w:spacing w:before="120" w:after="120"/>
+        <w:ind w:left="480" w:right="480"/>
+        <w:rPr>
+          <w:rFonts w:ascii="Afta serif" w:hAnsi="Afta serif"/>
+          <w:color w:val="000000"/>
+          <w:sz w:val="18"/>
+          <w:szCs w:val="18"/>
+          <w:lang w:val="en-US"/>
+        </w:rPr>
+      </w:pPr>
+      <w:r>
+        <w:rPr>
+          <w:rFonts w:ascii="Afta serif" w:hAnsi="Afta serif"/>
+          <w:color w:val="000000"/>
+          <w:sz w:val="18"/>
+          <w:szCs w:val="18"/>
+          <w:lang w:val="en-US"/>
+        </w:rPr>
+        <w:tab/>
+        <w:t>&lt;/object&gt;</w:t>
+      </w:r>
+    </w:p>
+    <w:p>
+      <w:pPr>
+        <w:pStyle w:val="HTMLPreformatted"/>
+        <w:pBdr>
+          <w:top w:val="single" w:sz="6" w:space="8" w:color="BBBBBB"/>
+          <w:left w:val="single" w:sz="6" w:space="8" w:color="BBBBBB"/>
+          <w:bottom w:val="single" w:sz="6" w:space="8" w:color="BBBBBB"/>
+          <w:right w:val="single" w:sz="6" w:space="8" w:color="BBBBBB"/>
+        </w:pBdr>
+        <w:shd w:val="clear" w:color="auto" w:fill="F3E972"/>
+        <w:spacing w:before="120" w:after="120"/>
+        <w:ind w:left="480" w:right="480"/>
+        <w:rPr>
+          <w:rFonts w:ascii="Afta serif" w:hAnsi="Afta serif"/>
+          <w:color w:val="000000"/>
+          <w:sz w:val="18"/>
+          <w:szCs w:val="18"/>
+          <w:lang w:val="en-US"/>
+        </w:rPr>
+      </w:pPr>
+    </w:p>
+    <w:p>
+      <w:pPr>
+        <w:pStyle w:val="HTMLPreformatted"/>
+        <w:pBdr>
+          <w:top w:val="single" w:sz="6" w:space="8" w:color="BBBBBB"/>
+          <w:left w:val="single" w:sz="6" w:space="8" w:color="BBBBBB"/>
+          <w:bottom w:val="single" w:sz="6" w:space="8" w:color="BBBBBB"/>
+          <w:right w:val="single" w:sz="6" w:space="8" w:color="BBBBBB"/>
+        </w:pBdr>
+        <w:shd w:val="clear" w:color="auto" w:fill="F3E972"/>
+        <w:spacing w:before="120" w:after="120"/>
+        <w:ind w:left="480" w:right="480"/>
+        <w:rPr>
+          <w:rFonts w:ascii="Afta serif" w:hAnsi="Afta serif"/>
+          <w:color w:val="000000"/>
+          <w:sz w:val="18"/>
+          <w:szCs w:val="18"/>
+          <w:lang w:val="en-US"/>
+        </w:rPr>
+      </w:pPr>
+      <w:r>
+        <w:rPr>
+          <w:rFonts w:ascii="Afta serif" w:hAnsi="Afta serif"/>
+          <w:color w:val="000000"/>
+          <w:sz w:val="18"/>
+          <w:szCs w:val="18"/>
+          <w:lang w:val="en-US"/>
+        </w:rPr>
+        <w:tab/>
+        <w:t>&lt;transition id=”Trans1” object=”Objeto1” what=”position” end=”2 1 3” length=”1000” /&gt;</w:t>
+      </w:r>
+    </w:p>
+    <w:p>
+      <w:pPr>
+        <w:pStyle w:val="HTMLPreformatted"/>
+        <w:pBdr>
+          <w:top w:val="single" w:sz="6" w:space="8" w:color="BBBBBB"/>
+          <w:left w:val="single" w:sz="6" w:space="8" w:color="BBBBBB"/>
+          <w:bottom w:val="single" w:sz="6" w:space="8" w:color="BBBBBB"/>
+          <w:right w:val="single" w:sz="6" w:space="8" w:color="BBBBBB"/>
+        </w:pBdr>
+        <w:shd w:val="clear" w:color="auto" w:fill="F3E972"/>
+        <w:spacing w:before="120" w:after="120"/>
+        <w:ind w:left="480" w:right="480"/>
+        <w:rPr>
+          <w:rFonts w:ascii="Afta serif" w:hAnsi="Afta serif"/>
+          <w:color w:val="000000"/>
+          <w:sz w:val="18"/>
+          <w:szCs w:val="18"/>
+        </w:rPr>
+      </w:pPr>
+      <w:r>
+        <w:rPr>
+          <w:rFonts w:ascii="Afta serif" w:hAnsi="Afta serif"/>
+          <w:color w:val="000000"/>
+          <w:sz w:val="18"/>
+          <w:szCs w:val="18"/>
+        </w:rPr>
+        <w:t>&lt;/</w:t>
+      </w:r>
+      <w:proofErr w:type="spellStart"/>
+      <w:proofErr w:type="gramStart"/>
+      <w:r>
+        <w:rPr>
+          <w:rFonts w:ascii="Afta serif" w:hAnsi="Afta serif"/>
+          <w:color w:val="000000"/>
+          <w:sz w:val="18"/>
+          <w:szCs w:val="18"/>
+        </w:rPr>
+        <w:t>scene</w:t>
+      </w:r>
+      <w:proofErr w:type="spellEnd"/>
+      <w:proofErr w:type="gramEnd"/>
+      <w:r>
+        <w:rPr>
+          <w:rFonts w:ascii="Afta serif" w:hAnsi="Afta serif"/>
+          <w:color w:val="000000"/>
+          <w:sz w:val="18"/>
+          <w:szCs w:val="18"/>
+        </w:rPr>
+        <w:t>&gt;</w:t>
+      </w:r>
+    </w:p>
+    <w:p>
+      <w:pPr>
+        <w:autoSpaceDE w:val="0"/>
+        <w:autoSpaceDN w:val="0"/>
+        <w:adjustRightInd w:val="0"/>
+        <w:spacing w:after="0" w:line="240" w:lineRule="auto"/>
+        <w:rPr>
+          <w:rFonts w:ascii="Afta serif" w:hAnsi="Afta serif"/>
+          <w:b/>
+        </w:rPr>
+      </w:pPr>
+    </w:p>
+    <w:p>
+      <w:pPr>
+        <w:autoSpaceDE w:val="0"/>
+        <w:autoSpaceDN w:val="0"/>
+        <w:adjustRightInd w:val="0"/>
+        <w:spacing w:after="0" w:line="240" w:lineRule="auto"/>
+        <w:rPr>
+          <w:rFonts w:ascii="Afta serif" w:hAnsi="Afta serif"/>
+          <w:b/>
+        </w:rPr>
+      </w:pPr>
+    </w:p>
+    <w:p>
+      <w:pPr>
+        <w:autoSpaceDE w:val="0"/>
+        <w:autoSpaceDN w:val="0"/>
+        <w:adjustRightInd w:val="0"/>
+        <w:spacing w:after="0" w:line="240" w:lineRule="auto"/>
+        <w:rPr>
+          <w:rFonts w:ascii="Afta serif" w:hAnsi="Afta serif"/>
+          <w:b/>
+        </w:rPr>
+      </w:pPr>
+    </w:p>
+    <w:p>
+      <w:pPr>
+        <w:pStyle w:val="ListParagraph"/>
+        <w:numPr>
+          <w:ilvl w:val="3"/>
+          <w:numId w:val="2"/>
+        </w:numPr>
+        <w:autoSpaceDE w:val="0"/>
+        <w:autoSpaceDN w:val="0"/>
+        <w:adjustRightInd w:val="0"/>
+        <w:spacing w:after="0" w:line="240" w:lineRule="auto"/>
+        <w:rPr>
+          <w:rFonts w:ascii="Afta serif" w:hAnsi="Afta serif"/>
+          <w:b/>
+        </w:rPr>
+      </w:pPr>
+      <w:r>
+        <w:rPr>
+          <w:rFonts w:ascii="Afta serif" w:hAnsi="Afta serif"/>
+          <w:b/>
+        </w:rPr>
+        <w:lastRenderedPageBreak/>
+        <w:t>Atributos:</w:t>
+      </w:r>
+    </w:p>
+    <w:p>
+      <w:pPr>
+        <w:autoSpaceDE w:val="0"/>
+        <w:autoSpaceDN w:val="0"/>
+        <w:adjustRightInd w:val="0"/>
+        <w:spacing w:after="0" w:line="240" w:lineRule="auto"/>
+        <w:rPr>
+          <w:rFonts w:ascii="Afta serif" w:hAnsi="Afta serif"/>
+        </w:rPr>
+      </w:pPr>
+    </w:p>
+    <w:tbl>
+      <w:tblPr>
+        <w:tblStyle w:val="LightShading1"/>
+        <w:tblW w:w="0" w:type="auto"/>
+        <w:tblLook w:val="04A0"/>
+      </w:tblPr>
+      <w:tblGrid>
+        <w:gridCol w:w="1515"/>
+        <w:gridCol w:w="1459"/>
+        <w:gridCol w:w="1683"/>
+        <w:gridCol w:w="4397"/>
+      </w:tblGrid>
+      <w:tr>
+        <w:trPr>
+          <w:cnfStyle w:val="100000000000"/>
+          <w:trHeight w:val="287"/>
+        </w:trPr>
+        <w:tc>
+          <w:tcPr>
+            <w:cnfStyle w:val="001000000000"/>
+            <w:tcW w:w="1515" w:type="dxa"/>
+          </w:tcPr>
+          <w:p>
+            <w:pPr>
+              <w:jc w:val="center"/>
+              <w:rPr>
+                <w:rFonts w:ascii="Afta serif" w:hAnsi="Afta serif"/>
+              </w:rPr>
+            </w:pPr>
+            <w:r>
+              <w:rPr>
+                <w:rFonts w:ascii="Afta serif" w:hAnsi="Afta serif"/>
+              </w:rPr>
+              <w:t>Nombre</w:t>
+            </w:r>
+          </w:p>
+        </w:tc>
+        <w:tc>
+          <w:tcPr>
+            <w:tcW w:w="1459" w:type="dxa"/>
+          </w:tcPr>
+          <w:p>
+            <w:pPr>
+              <w:jc w:val="center"/>
+              <w:cnfStyle w:val="100000000000"/>
+              <w:rPr>
+                <w:rFonts w:ascii="Afta serif" w:hAnsi="Afta serif"/>
+              </w:rPr>
+            </w:pPr>
+            <w:r>
+              <w:rPr>
+                <w:rFonts w:ascii="Afta serif" w:hAnsi="Afta serif"/>
+              </w:rPr>
+              <w:t>Tipo</w:t>
+            </w:r>
+          </w:p>
+        </w:tc>
+        <w:tc>
+          <w:tcPr>
+            <w:tcW w:w="1683" w:type="dxa"/>
+          </w:tcPr>
+          <w:p>
+            <w:pPr>
+              <w:jc w:val="center"/>
+              <w:cnfStyle w:val="100000000000"/>
+              <w:rPr>
+                <w:rFonts w:ascii="Afta serif" w:hAnsi="Afta serif"/>
+              </w:rPr>
+            </w:pPr>
+            <w:r>
+              <w:rPr>
+                <w:rFonts w:ascii="Afta serif" w:hAnsi="Afta serif"/>
+              </w:rPr>
+              <w:t>Por defecto</w:t>
+            </w:r>
+          </w:p>
+        </w:tc>
+        <w:tc>
+          <w:tcPr>
+            <w:tcW w:w="4397" w:type="dxa"/>
+          </w:tcPr>
+          <w:p>
+            <w:pPr>
+              <w:jc w:val="center"/>
+              <w:cnfStyle w:val="100000000000"/>
+              <w:rPr>
+                <w:rFonts w:ascii="Afta serif" w:hAnsi="Afta serif"/>
+              </w:rPr>
+            </w:pPr>
+            <w:r>
+              <w:rPr>
+                <w:rFonts w:ascii="Afta serif" w:hAnsi="Afta serif"/>
+              </w:rPr>
+              <w:t>Detalles</w:t>
+            </w:r>
+          </w:p>
+        </w:tc>
+      </w:tr>
+      <w:tr>
+        <w:trPr>
+          <w:cnfStyle w:val="000000100000"/>
+          <w:trHeight w:val="272"/>
+        </w:trPr>
+        <w:tc>
+          <w:tcPr>
+            <w:cnfStyle w:val="001000000000"/>
+            <w:tcW w:w="1515" w:type="dxa"/>
+          </w:tcPr>
+          <w:p>
+            <w:pPr>
+              <w:rPr>
+                <w:rFonts w:ascii="Afta serif" w:hAnsi="Afta serif"/>
+                <w:b w:val="0"/>
+              </w:rPr>
+            </w:pPr>
+            <w:r>
+              <w:rPr>
+                <w:rFonts w:ascii="Afta serif" w:hAnsi="Afta serif"/>
+                <w:b w:val="0"/>
+              </w:rPr>
+              <w:t>id</w:t>
+            </w:r>
+          </w:p>
+        </w:tc>
+        <w:tc>
+          <w:tcPr>
+            <w:tcW w:w="1459" w:type="dxa"/>
+          </w:tcPr>
+          <w:p>
+            <w:pPr>
+              <w:cnfStyle w:val="000000100000"/>
+              <w:rPr>
+                <w:rFonts w:ascii="Afta serif" w:hAnsi="Afta serif"/>
+              </w:rPr>
+            </w:pPr>
+            <w:proofErr w:type="spellStart"/>
+            <w:r>
+              <w:rPr>
+                <w:rFonts w:ascii="Afta serif" w:hAnsi="Afta serif"/>
+              </w:rPr>
+              <w:t>String</w:t>
+            </w:r>
+            <w:proofErr w:type="spellEnd"/>
+          </w:p>
+        </w:tc>
+        <w:tc>
+          <w:tcPr>
+            <w:tcW w:w="1683" w:type="dxa"/>
+          </w:tcPr>
+          <w:p>
+            <w:pPr>
+              <w:cnfStyle w:val="000000100000"/>
+              <w:rPr>
+                <w:rFonts w:ascii="Afta serif" w:hAnsi="Afta serif"/>
+              </w:rPr>
+            </w:pPr>
+          </w:p>
+        </w:tc>
+        <w:tc>
+          <w:tcPr>
+            <w:tcW w:w="4397" w:type="dxa"/>
+          </w:tcPr>
+          <w:p>
+            <w:pPr>
+              <w:cnfStyle w:val="000000100000"/>
+              <w:rPr>
+                <w:rFonts w:ascii="Afta serif" w:hAnsi="Afta serif"/>
+              </w:rPr>
+            </w:pPr>
+            <w:r>
+              <w:rPr>
+                <w:rFonts w:ascii="Afta serif" w:hAnsi="Afta serif"/>
+              </w:rPr>
+              <w:t>Identificador del elemento</w:t>
+            </w:r>
+          </w:p>
+        </w:tc>
+      </w:tr>
+      <w:tr>
+        <w:trPr>
+          <w:trHeight w:val="272"/>
+        </w:trPr>
+        <w:tc>
+          <w:tcPr>
+            <w:cnfStyle w:val="001000000000"/>
+            <w:tcW w:w="1515" w:type="dxa"/>
+          </w:tcPr>
+          <w:p>
+            <w:pPr>
+              <w:rPr>
+                <w:rFonts w:ascii="Afta serif" w:hAnsi="Afta serif"/>
+                <w:b w:val="0"/>
+              </w:rPr>
+            </w:pPr>
+            <w:r>
+              <w:rPr>
+                <w:rFonts w:ascii="Afta serif" w:hAnsi="Afta serif"/>
+                <w:b w:val="0"/>
+              </w:rPr>
+              <w:t>visible</w:t>
+            </w:r>
+          </w:p>
+        </w:tc>
+        <w:tc>
+          <w:tcPr>
+            <w:tcW w:w="1459" w:type="dxa"/>
+          </w:tcPr>
+          <w:p>
+            <w:pPr>
+              <w:cnfStyle w:val="000000000000"/>
+              <w:rPr>
+                <w:rFonts w:ascii="Afta serif" w:hAnsi="Afta serif"/>
+              </w:rPr>
+            </w:pPr>
+            <w:proofErr w:type="spellStart"/>
+            <w:r>
+              <w:rPr>
+                <w:rFonts w:ascii="Afta serif" w:hAnsi="Afta serif"/>
+              </w:rPr>
+              <w:t>boolean</w:t>
+            </w:r>
+            <w:proofErr w:type="spellEnd"/>
+          </w:p>
+        </w:tc>
+        <w:tc>
+          <w:tcPr>
+            <w:tcW w:w="1683" w:type="dxa"/>
+          </w:tcPr>
+          <w:p>
+            <w:pPr>
+              <w:cnfStyle w:val="000000000000"/>
+              <w:rPr>
+                <w:rFonts w:ascii="Afta serif" w:hAnsi="Afta serif"/>
+              </w:rPr>
+            </w:pPr>
+            <w:r>
+              <w:rPr>
+                <w:rFonts w:ascii="Afta serif" w:hAnsi="Afta serif"/>
+              </w:rPr>
+              <w:t>true</w:t>
+            </w:r>
+          </w:p>
+        </w:tc>
+        <w:tc>
+          <w:tcPr>
+            <w:tcW w:w="4397" w:type="dxa"/>
+          </w:tcPr>
+          <w:p>
+            <w:pPr>
+              <w:cnfStyle w:val="000000000000"/>
+              <w:rPr>
+                <w:rFonts w:ascii="Afta serif" w:hAnsi="Afta serif"/>
+              </w:rPr>
+            </w:pPr>
+            <w:r>
+              <w:rPr>
+                <w:rFonts w:ascii="Afta serif" w:hAnsi="Afta serif"/>
+              </w:rPr>
+              <w:t xml:space="preserve">Si es </w:t>
+            </w:r>
+            <w:r>
+              <w:rPr>
+                <w:rFonts w:ascii="Afta serif" w:hAnsi="Afta serif"/>
+                <w:i/>
+              </w:rPr>
+              <w:t>false</w:t>
+            </w:r>
+            <w:r>
+              <w:rPr>
+                <w:rFonts w:ascii="Afta serif" w:hAnsi="Afta serif"/>
+              </w:rPr>
+              <w:t>, el elemento no se muestra en pantalla.</w:t>
+            </w:r>
+          </w:p>
+        </w:tc>
+      </w:tr>
+      <w:tr>
+        <w:trPr>
+          <w:cnfStyle w:val="000000100000"/>
+          <w:trHeight w:val="272"/>
+        </w:trPr>
+        <w:tc>
+          <w:tcPr>
+            <w:cnfStyle w:val="001000000000"/>
+            <w:tcW w:w="1515" w:type="dxa"/>
+          </w:tcPr>
+          <w:p>
+            <w:pPr>
+              <w:rPr>
+                <w:rFonts w:ascii="Afta serif" w:hAnsi="Afta serif"/>
+                <w:b w:val="0"/>
+              </w:rPr>
+            </w:pPr>
+            <w:proofErr w:type="spellStart"/>
+            <w:r>
+              <w:rPr>
+                <w:rFonts w:ascii="Afta serif" w:hAnsi="Afta serif"/>
+                <w:b w:val="0"/>
+              </w:rPr>
+              <w:t>object</w:t>
+            </w:r>
+            <w:proofErr w:type="spellEnd"/>
+          </w:p>
+        </w:tc>
+        <w:tc>
+          <w:tcPr>
+            <w:tcW w:w="1459" w:type="dxa"/>
+          </w:tcPr>
+          <w:p>
+            <w:pPr>
+              <w:cnfStyle w:val="000000100000"/>
+              <w:rPr>
+                <w:rFonts w:ascii="Afta serif" w:hAnsi="Afta serif"/>
+              </w:rPr>
+            </w:pPr>
+            <w:r>
+              <w:rPr>
+                <w:rFonts w:ascii="Afta serif" w:hAnsi="Afta serif"/>
+              </w:rPr>
+              <w:t>Objeto id</w:t>
+            </w:r>
+          </w:p>
+        </w:tc>
+        <w:tc>
+          <w:tcPr>
+            <w:tcW w:w="1683" w:type="dxa"/>
+          </w:tcPr>
+          <w:p>
+            <w:pPr>
+              <w:cnfStyle w:val="000000100000"/>
+              <w:rPr>
+                <w:rFonts w:ascii="Afta serif" w:hAnsi="Afta serif"/>
+              </w:rPr>
+            </w:pPr>
+          </w:p>
+        </w:tc>
+        <w:tc>
+          <w:tcPr>
+            <w:tcW w:w="4397" w:type="dxa"/>
+          </w:tcPr>
+          <w:p>
+            <w:pPr>
+              <w:cnfStyle w:val="000000100000"/>
+              <w:rPr>
+                <w:rFonts w:ascii="Afta serif" w:hAnsi="Afta serif"/>
+              </w:rPr>
+            </w:pPr>
+            <w:r>
+              <w:rPr>
+                <w:rFonts w:ascii="Afta serif" w:hAnsi="Afta serif"/>
+              </w:rPr>
+              <w:t>Identificador del objeto al cual se le realizaran modificaciones en sus propiedades.</w:t>
+            </w:r>
+          </w:p>
+        </w:tc>
+      </w:tr>
+      <w:tr>
+        <w:trPr>
+          <w:trHeight w:val="272"/>
+        </w:trPr>
+        <w:tc>
+          <w:tcPr>
+            <w:cnfStyle w:val="001000000000"/>
+            <w:tcW w:w="1515" w:type="dxa"/>
+          </w:tcPr>
+          <w:p>
+            <w:pPr>
+              <w:rPr>
+                <w:rFonts w:ascii="Afta serif" w:hAnsi="Afta serif"/>
+                <w:b w:val="0"/>
+              </w:rPr>
+            </w:pPr>
+            <w:proofErr w:type="spellStart"/>
+            <w:r>
+              <w:rPr>
+                <w:rFonts w:ascii="Afta serif" w:hAnsi="Afta serif"/>
+                <w:b w:val="0"/>
+              </w:rPr>
+              <w:t>what</w:t>
+            </w:r>
+            <w:proofErr w:type="spellEnd"/>
+          </w:p>
+        </w:tc>
+        <w:tc>
+          <w:tcPr>
+            <w:tcW w:w="1459" w:type="dxa"/>
+          </w:tcPr>
+          <w:p>
+            <w:pPr>
+              <w:cnfStyle w:val="000000000000"/>
+              <w:rPr>
+                <w:rFonts w:ascii="Afta serif" w:hAnsi="Afta serif"/>
+                <w:i/>
+              </w:rPr>
+            </w:pPr>
+            <w:r>
+              <w:rPr>
+                <w:rFonts w:ascii="Afta serif" w:hAnsi="Afta serif"/>
+                <w:i/>
+              </w:rPr>
+              <w:t>p</w:t>
+            </w:r>
+            <w:r>
+              <w:rPr>
+                <w:rFonts w:ascii="Afta serif" w:hAnsi="Afta serif"/>
+                <w:i/>
+              </w:rPr>
+              <w:t xml:space="preserve">osition, </w:t>
+            </w:r>
+            <w:proofErr w:type="spellStart"/>
+            <w:r>
+              <w:rPr>
+                <w:rFonts w:ascii="Afta serif" w:hAnsi="Afta serif"/>
+                <w:i/>
+              </w:rPr>
+              <w:t>scale</w:t>
+            </w:r>
+            <w:proofErr w:type="spellEnd"/>
+            <w:r>
+              <w:rPr>
+                <w:rFonts w:ascii="Afta serif" w:hAnsi="Afta serif"/>
+                <w:i/>
+              </w:rPr>
+              <w:t xml:space="preserve">, </w:t>
+            </w:r>
+            <w:proofErr w:type="spellStart"/>
+            <w:r>
+              <w:rPr>
+                <w:rFonts w:ascii="Afta serif" w:hAnsi="Afta serif"/>
+                <w:i/>
+              </w:rPr>
+              <w:t>rotation</w:t>
+            </w:r>
+            <w:proofErr w:type="spellEnd"/>
+          </w:p>
+        </w:tc>
+        <w:tc>
+          <w:tcPr>
+            <w:tcW w:w="1683" w:type="dxa"/>
+          </w:tcPr>
+          <w:p>
+            <w:pPr>
+              <w:cnfStyle w:val="000000000000"/>
+              <w:rPr>
+                <w:rFonts w:ascii="Afta serif" w:hAnsi="Afta serif"/>
+              </w:rPr>
+            </w:pPr>
+          </w:p>
+        </w:tc>
+        <w:tc>
+          <w:tcPr>
+            <w:tcW w:w="4397" w:type="dxa"/>
+          </w:tcPr>
+          <w:p>
+            <w:pPr>
+              <w:cnfStyle w:val="000000000000"/>
+              <w:rPr>
+                <w:rFonts w:ascii="Afta serif" w:hAnsi="Afta serif"/>
+              </w:rPr>
+            </w:pPr>
+            <w:r>
+              <w:rPr>
+                <w:rFonts w:ascii="Afta serif" w:hAnsi="Afta serif"/>
+              </w:rPr>
+              <w:t>Propiedad a cambiar.</w:t>
+            </w:r>
+          </w:p>
+        </w:tc>
+      </w:tr>
+      <w:tr>
+        <w:trPr>
+          <w:cnfStyle w:val="000000100000"/>
+          <w:trHeight w:val="272"/>
+        </w:trPr>
+        <w:tc>
+          <w:tcPr>
+            <w:cnfStyle w:val="001000000000"/>
+            <w:tcW w:w="1515" w:type="dxa"/>
+          </w:tcPr>
+          <w:p>
+            <w:pPr>
+              <w:rPr>
+                <w:rFonts w:ascii="Afta serif" w:hAnsi="Afta serif"/>
+                <w:b w:val="0"/>
+              </w:rPr>
+            </w:pPr>
+            <w:proofErr w:type="spellStart"/>
+            <w:r>
+              <w:rPr>
+                <w:rFonts w:ascii="Afta serif" w:hAnsi="Afta serif"/>
+                <w:b w:val="0"/>
+              </w:rPr>
+              <w:t>start</w:t>
+            </w:r>
+            <w:proofErr w:type="spellEnd"/>
+          </w:p>
+        </w:tc>
+        <w:tc>
+          <w:tcPr>
+            <w:tcW w:w="1459" w:type="dxa"/>
+          </w:tcPr>
+          <w:p>
+            <w:pPr>
+              <w:cnfStyle w:val="000000100000"/>
+              <w:rPr>
+                <w:rFonts w:ascii="Afta serif" w:hAnsi="Afta serif"/>
+              </w:rPr>
+            </w:pPr>
+            <w:r>
+              <w:rPr>
+                <w:rFonts w:ascii="Afta serif" w:hAnsi="Afta serif"/>
+              </w:rPr>
+              <w:t>x y z</w:t>
+            </w:r>
+          </w:p>
+        </w:tc>
+        <w:tc>
+          <w:tcPr>
+            <w:tcW w:w="1683" w:type="dxa"/>
+          </w:tcPr>
+          <w:p>
+            <w:pPr>
+              <w:cnfStyle w:val="000000100000"/>
+              <w:rPr>
+                <w:rFonts w:ascii="Afta serif" w:hAnsi="Afta serif"/>
+              </w:rPr>
+            </w:pPr>
+          </w:p>
+        </w:tc>
+        <w:tc>
+          <w:tcPr>
+            <w:tcW w:w="4397" w:type="dxa"/>
+          </w:tcPr>
+          <w:p>
+            <w:pPr>
+              <w:cnfStyle w:val="000000100000"/>
+              <w:rPr>
+                <w:rFonts w:ascii="Afta serif" w:hAnsi="Afta serif"/>
+              </w:rPr>
+            </w:pPr>
+            <w:r>
+              <w:rPr>
+                <w:rFonts w:ascii="Afta serif" w:hAnsi="Afta serif"/>
+              </w:rPr>
+              <w:t>El valor inicial de la transición. No obligatorio</w:t>
+            </w:r>
+          </w:p>
+        </w:tc>
+      </w:tr>
+      <w:tr>
+        <w:trPr>
+          <w:trHeight w:val="272"/>
+        </w:trPr>
+        <w:tc>
+          <w:tcPr>
+            <w:cnfStyle w:val="001000000000"/>
+            <w:tcW w:w="1515" w:type="dxa"/>
+          </w:tcPr>
+          <w:p>
+            <w:pPr>
+              <w:rPr>
+                <w:rFonts w:ascii="Afta serif" w:hAnsi="Afta serif"/>
+                <w:b w:val="0"/>
+              </w:rPr>
+            </w:pPr>
+            <w:proofErr w:type="spellStart"/>
+            <w:r>
+              <w:rPr>
+                <w:rFonts w:ascii="Afta serif" w:hAnsi="Afta serif"/>
+                <w:b w:val="0"/>
+              </w:rPr>
+              <w:t>end</w:t>
+            </w:r>
+            <w:proofErr w:type="spellEnd"/>
+          </w:p>
+        </w:tc>
+        <w:tc>
+          <w:tcPr>
+            <w:tcW w:w="1459" w:type="dxa"/>
+          </w:tcPr>
+          <w:p>
+            <w:pPr>
+              <w:cnfStyle w:val="000000000000"/>
+              <w:rPr>
+                <w:rFonts w:ascii="Afta serif" w:hAnsi="Afta serif"/>
+              </w:rPr>
+            </w:pPr>
+            <w:r>
+              <w:rPr>
+                <w:rFonts w:ascii="Afta serif" w:hAnsi="Afta serif"/>
+              </w:rPr>
+              <w:t>x y z</w:t>
+            </w:r>
+          </w:p>
+        </w:tc>
+        <w:tc>
+          <w:tcPr>
+            <w:tcW w:w="1683" w:type="dxa"/>
+          </w:tcPr>
+          <w:p>
+            <w:pPr>
+              <w:cnfStyle w:val="000000000000"/>
+              <w:rPr>
+                <w:rFonts w:ascii="Afta serif" w:hAnsi="Afta serif"/>
+              </w:rPr>
+            </w:pPr>
+          </w:p>
+        </w:tc>
+        <w:tc>
+          <w:tcPr>
+            <w:tcW w:w="4397" w:type="dxa"/>
+          </w:tcPr>
+          <w:p>
+            <w:pPr>
+              <w:cnfStyle w:val="000000000000"/>
+              <w:rPr>
+                <w:rFonts w:ascii="Afta serif" w:hAnsi="Afta serif"/>
+              </w:rPr>
+            </w:pPr>
+            <w:r>
+              <w:rPr>
+                <w:rFonts w:ascii="Afta serif" w:hAnsi="Afta serif"/>
+              </w:rPr>
+              <w:t>El valor final de la transición.</w:t>
+            </w:r>
+          </w:p>
+        </w:tc>
+      </w:tr>
+      <w:tr>
+        <w:trPr>
+          <w:cnfStyle w:val="000000100000"/>
+          <w:trHeight w:val="272"/>
+        </w:trPr>
+        <w:tc>
+          <w:tcPr>
+            <w:cnfStyle w:val="001000000000"/>
+            <w:tcW w:w="1515" w:type="dxa"/>
+          </w:tcPr>
+          <w:p>
+            <w:pPr>
+              <w:rPr>
+                <w:rFonts w:ascii="Afta serif" w:hAnsi="Afta serif"/>
+                <w:b w:val="0"/>
+              </w:rPr>
+            </w:pPr>
+            <w:proofErr w:type="spellStart"/>
+            <w:r>
+              <w:rPr>
+                <w:rFonts w:ascii="Afta serif" w:hAnsi="Afta serif"/>
+                <w:b w:val="0"/>
+              </w:rPr>
+              <w:t>length</w:t>
+            </w:r>
+            <w:proofErr w:type="spellEnd"/>
+          </w:p>
+        </w:tc>
+        <w:tc>
+          <w:tcPr>
+            <w:tcW w:w="1459" w:type="dxa"/>
+          </w:tcPr>
+          <w:p>
+            <w:pPr>
+              <w:cnfStyle w:val="000000100000"/>
+              <w:rPr>
+                <w:rFonts w:ascii="Afta serif" w:hAnsi="Afta serif"/>
+              </w:rPr>
+            </w:pPr>
+            <w:proofErr w:type="spellStart"/>
+            <w:r>
+              <w:rPr>
+                <w:rFonts w:ascii="Afta serif" w:hAnsi="Afta serif"/>
+              </w:rPr>
+              <w:t>Integer</w:t>
+            </w:r>
+            <w:proofErr w:type="spellEnd"/>
+          </w:p>
+        </w:tc>
+        <w:tc>
+          <w:tcPr>
+            <w:tcW w:w="1683" w:type="dxa"/>
+          </w:tcPr>
+          <w:p>
+            <w:pPr>
+              <w:cnfStyle w:val="000000100000"/>
+              <w:rPr>
+                <w:rFonts w:ascii="Afta serif" w:hAnsi="Afta serif"/>
+              </w:rPr>
+            </w:pPr>
+            <w:r>
+              <w:rPr>
+                <w:rFonts w:ascii="Afta serif" w:hAnsi="Afta serif"/>
+              </w:rPr>
+              <w:t>1000</w:t>
+            </w:r>
+          </w:p>
+        </w:tc>
+        <w:tc>
+          <w:tcPr>
+            <w:tcW w:w="4397" w:type="dxa"/>
+          </w:tcPr>
+          <w:p>
+            <w:pPr>
+              <w:cnfStyle w:val="000000100000"/>
+              <w:rPr>
+                <w:rFonts w:ascii="Afta serif" w:hAnsi="Afta serif"/>
+              </w:rPr>
+            </w:pPr>
+            <w:r>
+              <w:rPr>
+                <w:rFonts w:ascii="Afta serif" w:hAnsi="Afta serif"/>
+              </w:rPr>
+              <w:t>Tiempo de la transición. En milisegundos</w:t>
+            </w:r>
+          </w:p>
+        </w:tc>
+      </w:tr>
+      <w:tr>
+        <w:trPr>
+          <w:trHeight w:val="272"/>
+        </w:trPr>
+        <w:tc>
+          <w:tcPr>
+            <w:cnfStyle w:val="001000000000"/>
+            <w:tcW w:w="1515" w:type="dxa"/>
+          </w:tcPr>
+          <w:p>
+            <w:pPr>
+              <w:rPr>
+                <w:rFonts w:ascii="Afta serif" w:hAnsi="Afta serif"/>
+                <w:b w:val="0"/>
+              </w:rPr>
+            </w:pPr>
+            <w:r>
+              <w:rPr>
+                <w:rFonts w:ascii="Afta serif" w:hAnsi="Afta serif"/>
+                <w:b w:val="0"/>
+              </w:rPr>
+              <w:t>times</w:t>
+            </w:r>
+          </w:p>
+        </w:tc>
+        <w:tc>
+          <w:tcPr>
+            <w:tcW w:w="1459" w:type="dxa"/>
+          </w:tcPr>
+          <w:p>
+            <w:pPr>
+              <w:cnfStyle w:val="000000000000"/>
+              <w:rPr>
+                <w:rFonts w:ascii="Afta serif" w:hAnsi="Afta serif"/>
+              </w:rPr>
+            </w:pPr>
+            <w:proofErr w:type="spellStart"/>
+            <w:r>
+              <w:rPr>
+                <w:rFonts w:ascii="Afta serif" w:hAnsi="Afta serif"/>
+              </w:rPr>
+              <w:t>Integer</w:t>
+            </w:r>
+            <w:proofErr w:type="spellEnd"/>
+          </w:p>
+        </w:tc>
+        <w:tc>
+          <w:tcPr>
+            <w:tcW w:w="1683" w:type="dxa"/>
+          </w:tcPr>
+          <w:p>
+            <w:pPr>
+              <w:cnfStyle w:val="000000000000"/>
+              <w:rPr>
+                <w:rFonts w:ascii="Afta serif" w:hAnsi="Afta serif"/>
+              </w:rPr>
+            </w:pPr>
+            <w:r>
+              <w:rPr>
+                <w:rFonts w:ascii="Afta serif" w:hAnsi="Afta serif"/>
+              </w:rPr>
+              <w:t>1</w:t>
+            </w:r>
+          </w:p>
+        </w:tc>
+        <w:tc>
+          <w:tcPr>
+            <w:tcW w:w="4397" w:type="dxa"/>
+          </w:tcPr>
+          <w:p>
+            <w:pPr>
+              <w:cnfStyle w:val="000000000000"/>
+              <w:rPr>
+                <w:rFonts w:ascii="Afta serif" w:hAnsi="Afta serif"/>
+              </w:rPr>
+            </w:pPr>
+            <w:r>
+              <w:rPr>
+                <w:rFonts w:ascii="Afta serif" w:hAnsi="Afta serif"/>
+              </w:rPr>
+              <w:t>Número de repeticiones de la transición.</w:t>
+            </w:r>
+          </w:p>
+          <w:p>
+            <w:pPr>
+              <w:cnfStyle w:val="000000000000"/>
+              <w:rPr>
+                <w:rFonts w:ascii="Afta serif" w:hAnsi="Afta serif"/>
+              </w:rPr>
+            </w:pPr>
+            <w:r>
+              <w:rPr>
+                <w:rFonts w:ascii="Afta serif" w:hAnsi="Afta serif"/>
+              </w:rPr>
+              <w:t>-1: repeticiones indefinidas</w:t>
+            </w:r>
+          </w:p>
+        </w:tc>
+      </w:tr>
+    </w:tbl>
+    <w:p>
+      <w:pPr>
+        <w:rPr>
+          <w:rFonts w:ascii="Afta serif" w:hAnsi="Afta serif" w:cs="SFRM1095"/>
+        </w:rPr>
+      </w:pPr>
+    </w:p>
+    <w:p>
+      <w:pPr>
+        <w:pStyle w:val="ListParagraph"/>
+        <w:numPr>
+          <w:ilvl w:val="2"/>
+          <w:numId w:val="2"/>
+        </w:numPr>
+        <w:rPr>
+          <w:rFonts w:ascii="Afta serif" w:hAnsi="Afta serif" w:cs="SFRM1095"/>
+          <w:b/>
+        </w:rPr>
+      </w:pPr>
+      <w:r>
+        <w:rPr>
+          <w:rFonts w:ascii="Afta serif" w:hAnsi="Afta serif" w:cs="SFRM1095"/>
+          <w:b/>
+        </w:rPr>
+        <w:t>&lt;Play&gt;</w:t>
+      </w:r>
+    </w:p>
+    <w:p>
+      <w:pPr>
+        <w:rPr>
+          <w:rFonts w:ascii="Afta serif" w:hAnsi="Afta serif" w:cs="SFRM1095"/>
+        </w:rPr>
+      </w:pPr>
+      <w:r>
+        <w:rPr>
+          <w:rFonts w:ascii="Afta serif" w:hAnsi="Afta serif" w:cs="SFRM1095"/>
+        </w:rPr>
+        <w:t xml:space="preserve">La etiqueta </w:t>
+      </w:r>
+      <w:proofErr w:type="spellStart"/>
+      <w:r>
+        <w:rPr>
+          <w:rFonts w:ascii="Afta serif" w:hAnsi="Afta serif" w:cs="SFRM1095"/>
+          <w:i/>
+        </w:rPr>
+        <w:t>play</w:t>
+      </w:r>
+      <w:proofErr w:type="spellEnd"/>
+      <w:r>
+        <w:rPr>
+          <w:rFonts w:ascii="Afta serif" w:hAnsi="Afta serif" w:cs="SFRM1095"/>
+        </w:rPr>
+        <w:t xml:space="preserve"> es utilizada para reproducir un elemento de audio.</w:t>
+      </w:r>
+    </w:p>
+    <w:p>
+      <w:pPr>
+        <w:pStyle w:val="HTMLPreformatted"/>
+        <w:pBdr>
+          <w:top w:val="single" w:sz="6" w:space="8" w:color="BBBBBB"/>
+          <w:left w:val="single" w:sz="6" w:space="8" w:color="BBBBBB"/>
+          <w:bottom w:val="single" w:sz="6" w:space="8" w:color="BBBBBB"/>
+          <w:right w:val="single" w:sz="6" w:space="8" w:color="BBBBBB"/>
+        </w:pBdr>
+        <w:shd w:val="clear" w:color="auto" w:fill="F3E972"/>
+        <w:spacing w:before="120" w:after="120"/>
+        <w:ind w:left="480" w:right="480"/>
+        <w:rPr>
+          <w:rFonts w:ascii="Afta serif" w:hAnsi="Afta serif"/>
+          <w:color w:val="000000"/>
+          <w:sz w:val="18"/>
+          <w:szCs w:val="18"/>
+          <w:lang w:val="en-US"/>
+        </w:rPr>
+      </w:pPr>
+      <w:r>
+        <w:rPr>
+          <w:rFonts w:ascii="Afta serif" w:hAnsi="Afta serif"/>
+          <w:color w:val="000000"/>
+          <w:sz w:val="18"/>
+          <w:szCs w:val="18"/>
+          <w:lang w:val="en-US"/>
+        </w:rPr>
+        <w:t>&lt;</w:t>
+      </w:r>
+      <w:proofErr w:type="gramStart"/>
+      <w:r>
+        <w:rPr>
+          <w:rFonts w:ascii="Afta serif" w:hAnsi="Afta serif"/>
+          <w:color w:val="000000"/>
+          <w:sz w:val="18"/>
+          <w:szCs w:val="18"/>
+          <w:lang w:val="en-US"/>
+        </w:rPr>
+        <w:t>scene</w:t>
+      </w:r>
+      <w:proofErr w:type="gramEnd"/>
+      <w:r>
+        <w:rPr>
+          <w:rFonts w:ascii="Afta serif" w:hAnsi="Afta serif"/>
+          <w:color w:val="000000"/>
+          <w:sz w:val="18"/>
+          <w:szCs w:val="18"/>
+          <w:lang w:val="en-US"/>
+        </w:rPr>
+        <w:t>&gt;</w:t>
+      </w:r>
+    </w:p>
+    <w:p>
+      <w:pPr>
+        <w:pStyle w:val="HTMLPreformatted"/>
+        <w:pBdr>
+          <w:top w:val="single" w:sz="6" w:space="8" w:color="BBBBBB"/>
+          <w:left w:val="single" w:sz="6" w:space="8" w:color="BBBBBB"/>
+          <w:bottom w:val="single" w:sz="6" w:space="8" w:color="BBBBBB"/>
+          <w:right w:val="single" w:sz="6" w:space="8" w:color="BBBBBB"/>
+        </w:pBdr>
+        <w:shd w:val="clear" w:color="auto" w:fill="F3E972"/>
+        <w:spacing w:before="120" w:after="120"/>
+        <w:ind w:left="480" w:right="480"/>
+        <w:rPr>
+          <w:rFonts w:ascii="Afta serif" w:hAnsi="Afta serif"/>
+          <w:color w:val="000000"/>
+          <w:sz w:val="18"/>
+          <w:szCs w:val="18"/>
+          <w:lang w:val="en-US"/>
+        </w:rPr>
+      </w:pPr>
+      <w:r>
+        <w:rPr>
+          <w:rFonts w:ascii="Afta serif" w:hAnsi="Afta serif"/>
+          <w:color w:val="000000"/>
+          <w:sz w:val="18"/>
+          <w:szCs w:val="18"/>
+          <w:lang w:val="en-US"/>
+        </w:rPr>
+        <w:tab/>
+        <w:t>&lt;ma</w:t>
+      </w:r>
+      <w:r>
+        <w:rPr>
+          <w:rFonts w:ascii="Afta serif" w:hAnsi="Afta serif"/>
+          <w:color w:val="000000"/>
+          <w:sz w:val="18"/>
+          <w:szCs w:val="18"/>
+          <w:lang w:val="en-US"/>
+        </w:rPr>
+        <w:t>nifest</w:t>
+      </w:r>
+    </w:p>
+    <w:p>
+      <w:pPr>
+        <w:pStyle w:val="HTMLPreformatted"/>
+        <w:pBdr>
+          <w:top w:val="single" w:sz="6" w:space="8" w:color="BBBBBB"/>
+          <w:left w:val="single" w:sz="6" w:space="8" w:color="BBBBBB"/>
+          <w:bottom w:val="single" w:sz="6" w:space="8" w:color="BBBBBB"/>
+          <w:right w:val="single" w:sz="6" w:space="8" w:color="BBBBBB"/>
+        </w:pBdr>
+        <w:shd w:val="clear" w:color="auto" w:fill="F3E972"/>
+        <w:spacing w:before="120" w:after="120"/>
+        <w:ind w:left="480" w:right="480"/>
+        <w:rPr>
+          <w:rFonts w:ascii="Afta serif" w:hAnsi="Afta serif"/>
+          <w:color w:val="000000"/>
+          <w:sz w:val="18"/>
+          <w:szCs w:val="18"/>
+          <w:lang w:val="en-US"/>
+        </w:rPr>
+      </w:pPr>
+      <w:r>
+        <w:rPr>
+          <w:rFonts w:ascii="Afta serif" w:hAnsi="Afta serif"/>
+          <w:color w:val="000000"/>
+          <w:sz w:val="18"/>
+          <w:szCs w:val="18"/>
+          <w:lang w:val="en-US"/>
+        </w:rPr>
+        <w:tab/>
+        <w:t>...</w:t>
+      </w:r>
+    </w:p>
+    <w:p>
+      <w:pPr>
+        <w:pStyle w:val="HTMLPreformatted"/>
+        <w:pBdr>
+          <w:top w:val="single" w:sz="6" w:space="8" w:color="BBBBBB"/>
+          <w:left w:val="single" w:sz="6" w:space="8" w:color="BBBBBB"/>
+          <w:bottom w:val="single" w:sz="6" w:space="8" w:color="BBBBBB"/>
+          <w:right w:val="single" w:sz="6" w:space="8" w:color="BBBBBB"/>
+        </w:pBdr>
+        <w:shd w:val="clear" w:color="auto" w:fill="F3E972"/>
+        <w:spacing w:before="120" w:after="120"/>
+        <w:ind w:left="480" w:right="480"/>
+        <w:rPr>
+          <w:rFonts w:ascii="Afta serif" w:hAnsi="Afta serif"/>
+          <w:color w:val="000000"/>
+          <w:sz w:val="18"/>
+          <w:szCs w:val="18"/>
+          <w:lang w:val="en-US"/>
+        </w:rPr>
+      </w:pPr>
+      <w:r>
+        <w:rPr>
+          <w:rFonts w:ascii="Afta serif" w:hAnsi="Afta serif"/>
+          <w:color w:val="000000"/>
+          <w:sz w:val="18"/>
+          <w:szCs w:val="18"/>
+          <w:lang w:val="en-US"/>
+        </w:rPr>
+        <w:tab/>
+      </w:r>
+      <w:r>
+        <w:rPr>
+          <w:rFonts w:ascii="Afta serif" w:hAnsi="Afta serif"/>
+          <w:color w:val="000000"/>
+          <w:sz w:val="18"/>
+          <w:szCs w:val="18"/>
+          <w:lang w:val="en-US"/>
+        </w:rPr>
+        <w:t>&lt;</w:t>
+      </w:r>
+      <w:proofErr w:type="gramStart"/>
+      <w:r>
+        <w:rPr>
+          <w:rFonts w:ascii="Afta serif" w:hAnsi="Afta serif"/>
+          <w:color w:val="000000"/>
+          <w:sz w:val="18"/>
+          <w:szCs w:val="18"/>
+          <w:lang w:val="en-US"/>
+        </w:rPr>
+        <w:t>play</w:t>
+      </w:r>
+      <w:r>
+        <w:rPr>
+          <w:rFonts w:ascii="Afta serif" w:hAnsi="Afta serif"/>
+          <w:color w:val="000000"/>
+          <w:sz w:val="18"/>
+          <w:szCs w:val="18"/>
+          <w:lang w:val="en-US"/>
+        </w:rPr>
+        <w:t xml:space="preserve"> </w:t>
+      </w:r>
+      <w:r>
+        <w:rPr>
+          <w:rFonts w:ascii="Afta serif" w:hAnsi="Afta serif"/>
+          <w:color w:val="000000"/>
+          <w:sz w:val="18"/>
+          <w:szCs w:val="18"/>
+          <w:lang w:val="en-US"/>
+        </w:rPr>
+        <w:t xml:space="preserve"> filename</w:t>
+      </w:r>
+      <w:proofErr w:type="gramEnd"/>
+      <w:r>
+        <w:rPr>
+          <w:rFonts w:ascii="Afta serif" w:hAnsi="Afta serif"/>
+          <w:color w:val="000000"/>
+          <w:sz w:val="18"/>
+          <w:szCs w:val="18"/>
+          <w:lang w:val="en-US"/>
+        </w:rPr>
+        <w:t xml:space="preserve">=”nombreAUDIO.wav” </w:t>
+      </w:r>
+      <w:r>
+        <w:rPr>
+          <w:rFonts w:ascii="Afta serif" w:hAnsi="Afta serif"/>
+          <w:color w:val="000000"/>
+          <w:sz w:val="18"/>
+          <w:szCs w:val="18"/>
+          <w:lang w:val="en-US"/>
+        </w:rPr>
+        <w:t xml:space="preserve">/&gt; </w:t>
+      </w:r>
+    </w:p>
+    <w:p>
+      <w:pPr>
+        <w:pStyle w:val="HTMLPreformatted"/>
+        <w:pBdr>
+          <w:top w:val="single" w:sz="6" w:space="8" w:color="BBBBBB"/>
+          <w:left w:val="single" w:sz="6" w:space="8" w:color="BBBBBB"/>
+          <w:bottom w:val="single" w:sz="6" w:space="8" w:color="BBBBBB"/>
+          <w:right w:val="single" w:sz="6" w:space="8" w:color="BBBBBB"/>
+        </w:pBdr>
+        <w:shd w:val="clear" w:color="auto" w:fill="F3E972"/>
+        <w:spacing w:before="120" w:after="120"/>
+        <w:ind w:left="480" w:right="480"/>
+        <w:rPr>
+          <w:rFonts w:ascii="Afta serif" w:hAnsi="Afta serif"/>
+          <w:color w:val="000000"/>
+          <w:sz w:val="18"/>
+          <w:szCs w:val="18"/>
+          <w:lang w:val="en-US"/>
+        </w:rPr>
+      </w:pPr>
+      <w:r>
+        <w:rPr>
+          <w:rFonts w:ascii="Afta serif" w:hAnsi="Afta serif"/>
+          <w:color w:val="000000"/>
+          <w:sz w:val="18"/>
+          <w:szCs w:val="18"/>
+          <w:lang w:val="en-US"/>
+        </w:rPr>
+        <w:t>&lt;/scene&gt;</w:t>
+      </w:r>
+    </w:p>
+    <w:p>
+      <w:pPr>
+        <w:autoSpaceDE w:val="0"/>
+        <w:autoSpaceDN w:val="0"/>
+        <w:adjustRightInd w:val="0"/>
+        <w:spacing w:after="0" w:line="240" w:lineRule="auto"/>
+        <w:rPr>
+          <w:rFonts w:ascii="Afta serif" w:hAnsi="Afta serif"/>
+          <w:lang w:val="en-US"/>
+        </w:rPr>
+      </w:pPr>
+    </w:p>
+    <w:tbl>
+      <w:tblPr>
+        <w:tblStyle w:val="LightShading1"/>
+        <w:tblW w:w="0" w:type="auto"/>
+        <w:tblLook w:val="04A0"/>
+      </w:tblPr>
+      <w:tblGrid>
+        <w:gridCol w:w="1515"/>
+        <w:gridCol w:w="1459"/>
+        <w:gridCol w:w="1683"/>
+        <w:gridCol w:w="4397"/>
+      </w:tblGrid>
+      <w:tr>
+        <w:trPr>
+          <w:cnfStyle w:val="100000000000"/>
+          <w:trHeight w:val="287"/>
+        </w:trPr>
+        <w:tc>
+          <w:tcPr>
+            <w:cnfStyle w:val="001000000000"/>
+            <w:tcW w:w="1515" w:type="dxa"/>
+          </w:tcPr>
+          <w:p>
+            <w:pPr>
+              <w:jc w:val="center"/>
+              <w:rPr>
+                <w:rFonts w:ascii="Afta serif" w:hAnsi="Afta serif"/>
+              </w:rPr>
+            </w:pPr>
+            <w:r>
+              <w:rPr>
+                <w:rFonts w:ascii="Afta serif" w:hAnsi="Afta serif"/>
+              </w:rPr>
+              <w:t>Nombre</w:t>
+            </w:r>
+          </w:p>
+        </w:tc>
+        <w:tc>
+          <w:tcPr>
+            <w:tcW w:w="1459" w:type="dxa"/>
+          </w:tcPr>
+          <w:p>
+            <w:pPr>
+              <w:jc w:val="center"/>
+              <w:cnfStyle w:val="100000000000"/>
+              <w:rPr>
+                <w:rFonts w:ascii="Afta serif" w:hAnsi="Afta serif"/>
+              </w:rPr>
+            </w:pPr>
+            <w:r>
+              <w:rPr>
+                <w:rFonts w:ascii="Afta serif" w:hAnsi="Afta serif"/>
+              </w:rPr>
+              <w:t>Tipo</w:t>
+            </w:r>
+          </w:p>
+        </w:tc>
+        <w:tc>
+          <w:tcPr>
+            <w:tcW w:w="1683" w:type="dxa"/>
+          </w:tcPr>
+          <w:p>
+            <w:pPr>
+              <w:jc w:val="center"/>
+              <w:cnfStyle w:val="100000000000"/>
+              <w:rPr>
+                <w:rFonts w:ascii="Afta serif" w:hAnsi="Afta serif"/>
+              </w:rPr>
+            </w:pPr>
+            <w:r>
+              <w:rPr>
+                <w:rFonts w:ascii="Afta serif" w:hAnsi="Afta serif"/>
+              </w:rPr>
+              <w:t>Por defecto</w:t>
+            </w:r>
+          </w:p>
+        </w:tc>
+        <w:tc>
+          <w:tcPr>
+            <w:tcW w:w="4397" w:type="dxa"/>
+          </w:tcPr>
+          <w:p>
+            <w:pPr>
+              <w:jc w:val="center"/>
+              <w:cnfStyle w:val="100000000000"/>
+              <w:rPr>
+                <w:rFonts w:ascii="Afta serif" w:hAnsi="Afta serif"/>
+              </w:rPr>
+            </w:pPr>
+            <w:r>
+              <w:rPr>
+                <w:rFonts w:ascii="Afta serif" w:hAnsi="Afta serif"/>
+              </w:rPr>
+              <w:t>Detalles</w:t>
+            </w:r>
+          </w:p>
+        </w:tc>
+      </w:tr>
+      <w:tr>
+        <w:trPr>
+          <w:cnfStyle w:val="000000100000"/>
+          <w:trHeight w:val="272"/>
+        </w:trPr>
+        <w:tc>
+          <w:tcPr>
+            <w:cnfStyle w:val="001000000000"/>
+            <w:tcW w:w="1515" w:type="dxa"/>
+          </w:tcPr>
+          <w:p>
+            <w:pPr>
+              <w:rPr>
+                <w:rFonts w:ascii="Afta serif" w:hAnsi="Afta serif"/>
+                <w:b w:val="0"/>
+              </w:rPr>
+            </w:pPr>
+            <w:proofErr w:type="spellStart"/>
+            <w:r>
+              <w:rPr>
+                <w:rFonts w:ascii="Afta serif" w:hAnsi="Afta serif"/>
+                <w:b w:val="0"/>
+              </w:rPr>
+              <w:t>filename</w:t>
+            </w:r>
+            <w:proofErr w:type="spellEnd"/>
+          </w:p>
+        </w:tc>
+        <w:tc>
+          <w:tcPr>
+            <w:tcW w:w="1459" w:type="dxa"/>
+          </w:tcPr>
+          <w:p>
+            <w:pPr>
+              <w:cnfStyle w:val="000000100000"/>
+              <w:rPr>
+                <w:rFonts w:ascii="Afta serif" w:hAnsi="Afta serif"/>
+              </w:rPr>
+            </w:pPr>
+            <w:proofErr w:type="spellStart"/>
+            <w:r>
+              <w:rPr>
+                <w:rFonts w:ascii="Afta serif" w:hAnsi="Afta serif"/>
+              </w:rPr>
+              <w:t>String</w:t>
+            </w:r>
+            <w:proofErr w:type="spellEnd"/>
+          </w:p>
+        </w:tc>
+        <w:tc>
+          <w:tcPr>
+            <w:tcW w:w="1683" w:type="dxa"/>
+          </w:tcPr>
+          <w:p>
+            <w:pPr>
+              <w:cnfStyle w:val="000000100000"/>
+              <w:rPr>
+                <w:rFonts w:ascii="Afta serif" w:hAnsi="Afta serif"/>
+              </w:rPr>
+            </w:pPr>
+          </w:p>
+        </w:tc>
+        <w:tc>
+          <w:tcPr>
+            <w:tcW w:w="4397" w:type="dxa"/>
+          </w:tcPr>
+          <w:p>
+            <w:pPr>
+              <w:cnfStyle w:val="000000100000"/>
+              <w:rPr>
+                <w:rFonts w:ascii="Afta serif" w:hAnsi="Afta serif"/>
+              </w:rPr>
+            </w:pPr>
+            <w:r>
+              <w:rPr>
+                <w:rFonts w:ascii="Afta serif" w:hAnsi="Afta serif"/>
+              </w:rPr>
+              <w:t>Identificador del elemento</w:t>
+            </w:r>
+          </w:p>
+        </w:tc>
+      </w:tr>
+      <w:tr>
+        <w:trPr>
+          <w:trHeight w:val="272"/>
+        </w:trPr>
+        <w:tc>
+          <w:tcPr>
+            <w:cnfStyle w:val="001000000000"/>
+            <w:tcW w:w="1515" w:type="dxa"/>
+          </w:tcPr>
+          <w:p>
+            <w:pPr>
+              <w:rPr>
+                <w:rFonts w:ascii="Afta serif" w:hAnsi="Afta serif"/>
+                <w:b w:val="0"/>
+              </w:rPr>
+            </w:pPr>
+            <w:r>
+              <w:rPr>
+                <w:rFonts w:ascii="Afta serif" w:hAnsi="Afta serif"/>
+                <w:b w:val="0"/>
+              </w:rPr>
+              <w:t>times</w:t>
+            </w:r>
+          </w:p>
+        </w:tc>
+        <w:tc>
+          <w:tcPr>
+            <w:tcW w:w="1459" w:type="dxa"/>
+          </w:tcPr>
+          <w:p>
+            <w:pPr>
+              <w:cnfStyle w:val="000000000000"/>
+              <w:rPr>
+                <w:rFonts w:ascii="Afta serif" w:hAnsi="Afta serif"/>
+              </w:rPr>
+            </w:pPr>
+            <w:proofErr w:type="spellStart"/>
+            <w:r>
+              <w:rPr>
+                <w:rFonts w:ascii="Afta serif" w:hAnsi="Afta serif"/>
+              </w:rPr>
+              <w:t>Integer</w:t>
+            </w:r>
+            <w:proofErr w:type="spellEnd"/>
+          </w:p>
+        </w:tc>
+        <w:tc>
+          <w:tcPr>
+            <w:tcW w:w="1683" w:type="dxa"/>
+          </w:tcPr>
+          <w:p>
+            <w:pPr>
+              <w:cnfStyle w:val="000000000000"/>
+              <w:rPr>
+                <w:rFonts w:ascii="Afta serif" w:hAnsi="Afta serif"/>
+              </w:rPr>
+            </w:pPr>
+            <w:r>
+              <w:rPr>
+                <w:rFonts w:ascii="Afta serif" w:hAnsi="Afta serif"/>
+              </w:rPr>
+              <w:t>1</w:t>
+            </w:r>
+          </w:p>
+        </w:tc>
+        <w:tc>
+          <w:tcPr>
+            <w:tcW w:w="4397" w:type="dxa"/>
+          </w:tcPr>
+          <w:p>
+            <w:pPr>
+              <w:cnfStyle w:val="000000000000"/>
+              <w:rPr>
+                <w:rFonts w:ascii="Afta serif" w:hAnsi="Afta serif"/>
+              </w:rPr>
+            </w:pPr>
+            <w:r>
+              <w:rPr>
+                <w:rFonts w:ascii="Afta serif" w:hAnsi="Afta serif"/>
+              </w:rPr>
+              <w:t>Cantidad de veces a repetir el audio, si se desea repetir una cantidad infinita de veces colocar -1</w:t>
+            </w:r>
+          </w:p>
+        </w:tc>
+      </w:tr>
+    </w:tbl>
+    <w:p>
+      <w:pPr>
+        <w:rPr>
+          <w:rFonts w:ascii="Afta serif" w:hAnsi="Afta serif" w:cs="SFRM1095"/>
+        </w:rPr>
+      </w:pPr>
+    </w:p>
+    <w:p>
+      <w:pPr>
+        <w:rPr>
+          <w:rFonts w:ascii="Afta serif" w:hAnsi="Afta serif" w:cs="SFRM1095"/>
+        </w:rPr>
+      </w:pPr>
+    </w:p>
+    <w:p>
+      <w:pPr>
+        <w:rPr>
+          <w:rFonts w:ascii="Afta serif" w:hAnsi="Afta serif" w:cs="SFRM1095"/>
+        </w:rPr>
+      </w:pPr>
+    </w:p>
+    <w:p>
+      <w:pPr>
+        <w:rPr>
+          <w:rFonts w:ascii="Afta serif" w:hAnsi="Afta serif" w:cs="SFRM1095"/>
+        </w:rPr>
+      </w:pPr>
+    </w:p>
+    <w:p>
+      <w:pPr>
+        <w:rPr>
+          <w:rFonts w:ascii="Afta serif" w:hAnsi="Afta serif" w:cs="SFRM1095"/>
+          <w:b/>
+        </w:rPr>
+      </w:pPr>
+      <w:r>
+        <w:rPr>
+          <w:rFonts w:ascii="Afta serif" w:hAnsi="Afta serif" w:cs="SFRM1095"/>
+          <w:b/>
         </w:rPr>
         <w:lastRenderedPageBreak/>
         <w:t>Referencias:</w:t>
@@ -5323,13 +10995,11 @@
       <w:pPr>
         <w:rPr>
           <w:rFonts w:ascii="Afta serif" w:hAnsi="Afta serif"/>
-          <w:lang w:val="en-US"/>
-        </w:rPr>
-      </w:pPr>
-      <w:r>
-        <w:rPr>
-          <w:rFonts w:ascii="Afta serif" w:hAnsi="Afta serif"/>
-          <w:lang w:val="en-US"/>
+        </w:rPr>
+      </w:pPr>
+      <w:r>
+        <w:rPr>
+          <w:rFonts w:ascii="Afta serif" w:hAnsi="Afta serif"/>
         </w:rPr>
         <w:t xml:space="preserve">[1] </w:t>
       </w:r>
@@ -5337,7 +11007,6 @@
       <w:r>
         <w:rPr>
           <w:rFonts w:ascii="Afta serif" w:hAnsi="Afta serif"/>
-          <w:lang w:val="en-US"/>
         </w:rPr>
         <w:t>Wikitude</w:t>
       </w:r>
@@ -5345,32 +11014,14 @@
       <w:r>
         <w:rPr>
           <w:rFonts w:ascii="Afta serif" w:hAnsi="Afta serif"/>
-          <w:lang w:val="en-US"/>
-        </w:rPr>
-        <w:t xml:space="preserve">. </w:t>
-      </w:r>
-      <w:proofErr w:type="spellStart"/>
-      <w:r>
-        <w:rPr>
-          <w:rFonts w:ascii="Afta serif" w:hAnsi="Afta serif"/>
-          <w:lang w:val="en-US"/>
-        </w:rPr>
-        <w:t>Sitio</w:t>
-      </w:r>
-      <w:proofErr w:type="spellEnd"/>
-      <w:r>
-        <w:rPr>
-          <w:rFonts w:ascii="Afta serif" w:hAnsi="Afta serif"/>
-          <w:lang w:val="en-US"/>
-        </w:rPr>
-        <w:t xml:space="preserve"> Web: </w:t>
-      </w:r>
-      <w:hyperlink r:id="rId14" w:history="1">
+        </w:rPr>
+        <w:t xml:space="preserve">. Sitio Web: </w:t>
+      </w:r>
+      <w:hyperlink r:id="rId17" w:history="1">
         <w:r>
           <w:rPr>
             <w:rStyle w:val="Hyperlink"/>
             <w:rFonts w:ascii="Afta serif" w:hAnsi="Afta serif"/>
-            <w:lang w:val="en-US"/>
           </w:rPr>
           <w:t>http://www.wikitude.com/</w:t>
         </w:r>
@@ -5386,7 +11037,13 @@
         <w:rPr>
           <w:rFonts w:ascii="Afta serif" w:hAnsi="Afta serif"/>
         </w:rPr>
-        <w:t>[2] POPCODE. Sitio Web</w:t>
+        <w:t xml:space="preserve">[2] POPCODE. Sitio </w:t>
+      </w:r>
+      <w:r>
+        <w:rPr>
+          <w:rFonts w:ascii="Afta serif" w:hAnsi="Afta serif"/>
+        </w:rPr>
+        <w:t>Web</w:t>
       </w:r>
       <w:r>
         <w:rPr>
@@ -5394,7 +11051,7 @@
         </w:rPr>
         <w:t xml:space="preserve">: </w:t>
       </w:r>
-      <w:hyperlink r:id="rId15" w:history="1">
+      <w:hyperlink r:id="rId18" w:history="1">
         <w:r>
           <w:rPr>
             <w:rStyle w:val="Hyperlink"/>
@@ -5430,7 +11087,7 @@
         </w:rPr>
         <w:t xml:space="preserve"> XML. Sitio Web: </w:t>
       </w:r>
-      <w:hyperlink r:id="rId16" w:history="1">
+      <w:hyperlink r:id="rId19" w:history="1">
         <w:r>
           <w:rPr>
             <w:rStyle w:val="Hyperlink"/>
@@ -5443,7 +11100,6 @@
     <w:p>
       <w:pPr>
         <w:rPr>
-          <w:rFonts w:ascii="Afta serif" w:hAnsi="Afta serif"/>
           <w:lang w:val="en-US"/>
         </w:rPr>
       </w:pPr>
@@ -5470,7 +11126,7 @@
         </w:rPr>
         <w:t xml:space="preserve"> Web: </w:t>
       </w:r>
-      <w:hyperlink r:id="rId17" w:history="1">
+      <w:hyperlink r:id="rId20" w:history="1">
         <w:r>
           <w:rPr>
             <w:rStyle w:val="Hyperlink"/>
@@ -5478,6 +11134,63 @@
             <w:lang w:val="en-US"/>
           </w:rPr>
           <w:t>http://twitter.github.io/bootstrap/</w:t>
+        </w:r>
+      </w:hyperlink>
+    </w:p>
+    <w:p>
+      <w:pPr>
+        <w:rPr>
+          <w:rFonts w:ascii="Afta serif" w:hAnsi="Afta serif"/>
+          <w:lang w:val="en-US"/>
+        </w:rPr>
+      </w:pPr>
+      <w:r>
+        <w:rPr>
+          <w:rFonts w:ascii="Afta serif" w:hAnsi="Afta serif"/>
+          <w:lang w:val="en-US"/>
+        </w:rPr>
+        <w:t xml:space="preserve">[5] </w:t>
+      </w:r>
+      <w:proofErr w:type="spellStart"/>
+      <w:r>
+        <w:rPr>
+          <w:rFonts w:ascii="Afta serif" w:hAnsi="Afta serif"/>
+          <w:lang w:val="en-US"/>
+        </w:rPr>
+        <w:t>Vuforia</w:t>
+      </w:r>
+      <w:proofErr w:type="spellEnd"/>
+      <w:r>
+        <w:rPr>
+          <w:rFonts w:ascii="Afta serif" w:hAnsi="Afta serif"/>
+          <w:lang w:val="en-US"/>
+        </w:rPr>
+        <w:t xml:space="preserve"> Developers. </w:t>
+      </w:r>
+      <w:proofErr w:type="spellStart"/>
+      <w:r>
+        <w:rPr>
+          <w:rFonts w:ascii="Afta serif" w:hAnsi="Afta serif"/>
+          <w:lang w:val="en-US"/>
+        </w:rPr>
+        <w:t>Sitio</w:t>
+      </w:r>
+      <w:proofErr w:type="spellEnd"/>
+      <w:r>
+        <w:rPr>
+          <w:rFonts w:ascii="Afta serif" w:hAnsi="Afta serif"/>
+          <w:lang w:val="en-US"/>
+        </w:rPr>
+        <w:t xml:space="preserve"> Web: </w:t>
+      </w:r>
+      <w:hyperlink r:id="rId21" w:history="1">
+        <w:r>
+          <w:rPr>
+            <w:rStyle w:val="Hyperlink"/>
+            <w:rFonts w:ascii="Afta serif" w:hAnsi="Afta serif"/>
+            <w:lang w:val="en-US"/>
+          </w:rPr>
+          <w:t>https://developer.vuforia.com/</w:t>
         </w:r>
       </w:hyperlink>
     </w:p>
@@ -5720,6 +11433,119 @@
     </w:lvl>
   </w:abstractNum>
   <w:abstractNum w:abstractNumId="2">
+    <w:nsid w:val="196036B9"/>
+    <w:multiLevelType w:val="multilevel"/>
+    <w:tmpl w:val="365E23D2"/>
+    <w:lvl w:ilvl="0">
+      <w:start w:val="2"/>
+      <w:numFmt w:val="decimal"/>
+      <w:lvlText w:val="%1."/>
+      <w:lvlJc w:val="left"/>
+      <w:pPr>
+        <w:ind w:left="570" w:hanging="570"/>
+      </w:pPr>
+      <w:rPr>
+        <w:rFonts w:hint="default"/>
+      </w:rPr>
+    </w:lvl>
+    <w:lvl w:ilvl="1">
+      <w:start w:val="5"/>
+      <w:numFmt w:val="decimal"/>
+      <w:lvlText w:val="%1.%2."/>
+      <w:lvlJc w:val="left"/>
+      <w:pPr>
+        <w:ind w:left="720" w:hanging="720"/>
+      </w:pPr>
+      <w:rPr>
+        <w:rFonts w:hint="default"/>
+      </w:rPr>
+    </w:lvl>
+    <w:lvl w:ilvl="2">
+      <w:start w:val="1"/>
+      <w:numFmt w:val="decimal"/>
+      <w:lvlText w:val="%1.%2.%3."/>
+      <w:lvlJc w:val="left"/>
+      <w:pPr>
+        <w:ind w:left="720" w:hanging="720"/>
+      </w:pPr>
+      <w:rPr>
+        <w:rFonts w:hint="default"/>
+      </w:rPr>
+    </w:lvl>
+    <w:lvl w:ilvl="3">
+      <w:start w:val="1"/>
+      <w:numFmt w:val="decimal"/>
+      <w:lvlText w:val="%1.%2.%3.%4."/>
+      <w:lvlJc w:val="left"/>
+      <w:pPr>
+        <w:ind w:left="1080" w:hanging="1080"/>
+      </w:pPr>
+      <w:rPr>
+        <w:rFonts w:hint="default"/>
+      </w:rPr>
+    </w:lvl>
+    <w:lvl w:ilvl="4">
+      <w:start w:val="1"/>
+      <w:numFmt w:val="decimal"/>
+      <w:lvlText w:val="%1.%2.%3.%4.%5."/>
+      <w:lvlJc w:val="left"/>
+      <w:pPr>
+        <w:ind w:left="1080" w:hanging="1080"/>
+      </w:pPr>
+      <w:rPr>
+        <w:rFonts w:hint="default"/>
+      </w:rPr>
+    </w:lvl>
+    <w:lvl w:ilvl="5">
+      <w:start w:val="1"/>
+      <w:numFmt w:val="decimal"/>
+      <w:lvlText w:val="%1.%2.%3.%4.%5.%6."/>
+      <w:lvlJc w:val="left"/>
+      <w:pPr>
+        <w:ind w:left="1440" w:hanging="1440"/>
+      </w:pPr>
+      <w:rPr>
+        <w:rFonts w:hint="default"/>
+      </w:rPr>
+    </w:lvl>
+    <w:lvl w:ilvl="6">
+      <w:start w:val="1"/>
+      <w:numFmt w:val="decimal"/>
+      <w:lvlText w:val="%1.%2.%3.%4.%5.%6.%7."/>
+      <w:lvlJc w:val="left"/>
+      <w:pPr>
+        <w:ind w:left="1440" w:hanging="1440"/>
+      </w:pPr>
+      <w:rPr>
+        <w:rFonts w:hint="default"/>
+      </w:rPr>
+    </w:lvl>
+    <w:lvl w:ilvl="7">
+      <w:start w:val="1"/>
+      <w:numFmt w:val="decimal"/>
+      <w:lvlText w:val="%1.%2.%3.%4.%5.%6.%7.%8."/>
+      <w:lvlJc w:val="left"/>
+      <w:pPr>
+        <w:ind w:left="1800" w:hanging="1800"/>
+      </w:pPr>
+      <w:rPr>
+        <w:rFonts w:hint="default"/>
+      </w:rPr>
+    </w:lvl>
+    <w:lvl w:ilvl="8">
+      <w:start w:val="1"/>
+      <w:numFmt w:val="decimal"/>
+      <w:lvlText w:val="%1.%2.%3.%4.%5.%6.%7.%8.%9."/>
+      <w:lvlJc w:val="left"/>
+      <w:pPr>
+        <w:ind w:left="2160" w:hanging="2160"/>
+      </w:pPr>
+      <w:rPr>
+        <w:rFonts w:hint="default"/>
+      </w:rPr>
+    </w:lvl>
+  </w:abstractNum>
+  <w:abstractNum w:abstractNumId="3">
     <w:nsid w:val="229A288B"/>
     <w:multiLevelType w:val="multilevel"/>
     <w:tmpl w:val="1BA61CD2"/>
@@ -5832,7 +11658,120 @@
       </w:rPr>
     </w:lvl>
   </w:abstractNum>
-  <w:abstractNum w:abstractNumId="3">
+  <w:abstractNum w:abstractNumId="4">
+    <w:nsid w:val="4B1519C4"/>
+    <w:multiLevelType w:val="multilevel"/>
+    <w:tmpl w:val="4FC83C7C"/>
+    <w:lvl w:ilvl="0">
+      <w:start w:val="2"/>
+      <w:numFmt w:val="decimal"/>
+      <w:lvlText w:val="%1."/>
+      <w:lvlJc w:val="left"/>
+      <w:pPr>
+        <w:ind w:left="765" w:hanging="765"/>
+      </w:pPr>
+      <w:rPr>
+        <w:rFonts w:hint="default"/>
+      </w:rPr>
+    </w:lvl>
+    <w:lvl w:ilvl="1">
+      <w:start w:val="5"/>
+      <w:numFmt w:val="decimal"/>
+      <w:lvlText w:val="%1.%2."/>
+      <w:lvlJc w:val="left"/>
+      <w:pPr>
+        <w:ind w:left="765" w:hanging="765"/>
+      </w:pPr>
+      <w:rPr>
+        <w:rFonts w:hint="default"/>
+      </w:rPr>
+    </w:lvl>
+    <w:lvl w:ilvl="2">
+      <w:start w:val="2"/>
+      <w:numFmt w:val="decimal"/>
+      <w:lvlText w:val="%1.%2.%3."/>
+      <w:lvlJc w:val="left"/>
+      <w:pPr>
+        <w:ind w:left="765" w:hanging="765"/>
+      </w:pPr>
+      <w:rPr>
+        <w:rFonts w:hint="default"/>
+      </w:rPr>
+    </w:lvl>
+    <w:lvl w:ilvl="3">
+      <w:start w:val="1"/>
+      <w:numFmt w:val="decimal"/>
+      <w:lvlText w:val="%1.%2.%3.%4."/>
+      <w:lvlJc w:val="left"/>
+      <w:pPr>
+        <w:ind w:left="1080" w:hanging="1080"/>
+      </w:pPr>
+      <w:rPr>
+        <w:rFonts w:hint="default"/>
+      </w:rPr>
+    </w:lvl>
+    <w:lvl w:ilvl="4">
+      <w:start w:val="1"/>
+      <w:numFmt w:val="decimal"/>
+      <w:lvlText w:val="%1.%2.%3.%4.%5."/>
+      <w:lvlJc w:val="left"/>
+      <w:pPr>
+        <w:ind w:left="1080" w:hanging="1080"/>
+      </w:pPr>
+      <w:rPr>
+        <w:rFonts w:hint="default"/>
+      </w:rPr>
+    </w:lvl>
+    <w:lvl w:ilvl="5">
+      <w:start w:val="1"/>
+      <w:numFmt w:val="decimal"/>
+      <w:lvlText w:val="%1.%2.%3.%4.%5.%6."/>
+      <w:lvlJc w:val="left"/>
+      <w:pPr>
+        <w:ind w:left="1440" w:hanging="1440"/>
+      </w:pPr>
+      <w:rPr>
+        <w:rFonts w:hint="default"/>
+      </w:rPr>
+    </w:lvl>
+    <w:lvl w:ilvl="6">
+      <w:start w:val="1"/>
+      <w:numFmt w:val="decimal"/>
+      <w:lvlText w:val="%1.%2.%3.%4.%5.%6.%7."/>
+      <w:lvlJc w:val="left"/>
+      <w:pPr>
+        <w:ind w:left="1440" w:hanging="1440"/>
+      </w:pPr>
+      <w:rPr>
+        <w:rFonts w:hint="default"/>
+      </w:rPr>
+    </w:lvl>
+    <w:lvl w:ilvl="7">
+      <w:start w:val="1"/>
+      <w:numFmt w:val="decimal"/>
+      <w:lvlText w:val="%1.%2.%3.%4.%5.%6.%7.%8."/>
+      <w:lvlJc w:val="left"/>
+      <w:pPr>
+        <w:ind w:left="1800" w:hanging="1800"/>
+      </w:pPr>
+      <w:rPr>
+        <w:rFonts w:hint="default"/>
+      </w:rPr>
+    </w:lvl>
+    <w:lvl w:ilvl="8">
+      <w:start w:val="1"/>
+      <w:numFmt w:val="decimal"/>
+      <w:lvlText w:val="%1.%2.%3.%4.%5.%6.%7.%8.%9."/>
+      <w:lvlJc w:val="left"/>
+      <w:pPr>
+        <w:ind w:left="2160" w:hanging="2160"/>
+      </w:pPr>
+      <w:rPr>
+        <w:rFonts w:hint="default"/>
+      </w:rPr>
+    </w:lvl>
+  </w:abstractNum>
+  <w:abstractNum w:abstractNumId="5">
     <w:nsid w:val="51FB47A6"/>
     <w:multiLevelType w:val="hybridMultilevel"/>
     <w:tmpl w:val="7A6E6C5A"/>
@@ -5944,7 +11883,7 @@
       </w:rPr>
     </w:lvl>
   </w:abstractNum>
-  <w:abstractNum w:abstractNumId="4">
+  <w:abstractNum w:abstractNumId="6">
     <w:nsid w:val="5D892031"/>
     <w:multiLevelType w:val="multilevel"/>
     <w:tmpl w:val="4288A824"/>
@@ -6057,7 +11996,7 @@
       </w:rPr>
     </w:lvl>
   </w:abstractNum>
-  <w:abstractNum w:abstractNumId="5">
+  <w:abstractNum w:abstractNumId="7">
     <w:nsid w:val="68A132EA"/>
     <w:multiLevelType w:val="multilevel"/>
     <w:tmpl w:val="2D86D8A2"/>
@@ -6178,14 +12117,127 @@
       </w:rPr>
     </w:lvl>
   </w:abstractNum>
+  <w:abstractNum w:abstractNumId="8">
+    <w:nsid w:val="74EC5487"/>
+    <w:multiLevelType w:val="hybridMultilevel"/>
+    <w:tmpl w:val="6A40B284"/>
+    <w:lvl w:ilvl="0" w:tplc="200A0001">
+      <w:start w:val="1"/>
+      <w:numFmt w:val="bullet"/>
+      <w:lvlText w:val=""/>
+      <w:lvlJc w:val="left"/>
+      <w:pPr>
+        <w:ind w:left="1080" w:hanging="360"/>
+      </w:pPr>
+      <w:rPr>
+        <w:rFonts w:ascii="Symbol" w:hAnsi="Symbol" w:hint="default"/>
+      </w:rPr>
+    </w:lvl>
+    <w:lvl w:ilvl="1" w:tplc="200A0003" w:tentative="1">
+      <w:start w:val="1"/>
+      <w:numFmt w:val="bullet"/>
+      <w:lvlText w:val="o"/>
+      <w:lvlJc w:val="left"/>
+      <w:pPr>
+        <w:ind w:left="1800" w:hanging="360"/>
+      </w:pPr>
+      <w:rPr>
+        <w:rFonts w:ascii="Courier New" w:hAnsi="Courier New" w:cs="Courier New" w:hint="default"/>
+      </w:rPr>
+    </w:lvl>
+    <w:lvl w:ilvl="2" w:tplc="200A0005" w:tentative="1">
+      <w:start w:val="1"/>
+      <w:numFmt w:val="bullet"/>
+      <w:lvlText w:val=""/>
+      <w:lvlJc w:val="left"/>
+      <w:pPr>
+        <w:ind w:left="2520" w:hanging="360"/>
+      </w:pPr>
+      <w:rPr>
+        <w:rFonts w:ascii="Wingdings" w:hAnsi="Wingdings" w:hint="default"/>
+      </w:rPr>
+    </w:lvl>
+    <w:lvl w:ilvl="3" w:tplc="200A0001" w:tentative="1">
+      <w:start w:val="1"/>
+      <w:numFmt w:val="bullet"/>
+      <w:lvlText w:val=""/>
+      <w:lvlJc w:val="left"/>
+      <w:pPr>
+        <w:ind w:left="3240" w:hanging="360"/>
+      </w:pPr>
+      <w:rPr>
+        <w:rFonts w:ascii="Symbol" w:hAnsi="Symbol" w:hint="default"/>
+      </w:rPr>
+    </w:lvl>
+    <w:lvl w:ilvl="4" w:tplc="200A0003" w:tentative="1">
+      <w:start w:val="1"/>
+      <w:numFmt w:val="bullet"/>
+      <w:lvlText w:val="o"/>
+      <w:lvlJc w:val="left"/>
+      <w:pPr>
+        <w:ind w:left="3960" w:hanging="360"/>
+      </w:pPr>
+      <w:rPr>
+        <w:rFonts w:ascii="Courier New" w:hAnsi="Courier New" w:cs="Courier New" w:hint="default"/>
+      </w:rPr>
+    </w:lvl>
+    <w:lvl w:ilvl="5" w:tplc="200A0005" w:tentative="1">
+      <w:start w:val="1"/>
+      <w:numFmt w:val="bullet"/>
+      <w:lvlText w:val=""/>
+      <w:lvlJc w:val="left"/>
+      <w:pPr>
+        <w:ind w:left="4680" w:hanging="360"/>
+      </w:pPr>
+      <w:rPr>
+        <w:rFonts w:ascii="Wingdings" w:hAnsi="Wingdings" w:hint="default"/>
+      </w:rPr>
+    </w:lvl>
+    <w:lvl w:ilvl="6" w:tplc="200A0001" w:tentative="1">
+      <w:start w:val="1"/>
+      <w:numFmt w:val="bullet"/>
+      <w:lvlText w:val=""/>
+      <w:lvlJc w:val="left"/>
+      <w:pPr>
+        <w:ind w:left="5400" w:hanging="360"/>
+      </w:pPr>
+      <w:rPr>
+        <w:rFonts w:ascii="Symbol" w:hAnsi="Symbol" w:hint="default"/>
+      </w:rPr>
+    </w:lvl>
+    <w:lvl w:ilvl="7" w:tplc="200A0003" w:tentative="1">
+      <w:start w:val="1"/>
+      <w:numFmt w:val="bullet"/>
+      <w:lvlText w:val="o"/>
+      <w:lvlJc w:val="left"/>
+      <w:pPr>
+        <w:ind w:left="6120" w:hanging="360"/>
+      </w:pPr>
+      <w:rPr>
+        <w:rFonts w:ascii="Courier New" w:hAnsi="Courier New" w:cs="Courier New" w:hint="default"/>
+      </w:rPr>
+    </w:lvl>
+    <w:lvl w:ilvl="8" w:tplc="200A0005" w:tentative="1">
+      <w:start w:val="1"/>
+      <w:numFmt w:val="bullet"/>
+      <w:lvlText w:val=""/>
+      <w:lvlJc w:val="left"/>
+      <w:pPr>
+        <w:ind w:left="6840" w:hanging="360"/>
+      </w:pPr>
+      <w:rPr>
+        <w:rFonts w:ascii="Wingdings" w:hAnsi="Wingdings" w:hint="default"/>
+      </w:rPr>
+    </w:lvl>
+  </w:abstractNum>
   <w:num w:numId="1">
-    <w:abstractNumId w:val="3"/>
+    <w:abstractNumId w:val="5"/>
   </w:num>
   <w:num w:numId="2">
-    <w:abstractNumId w:val="5"/>
+    <w:abstractNumId w:val="7"/>
   </w:num>
   <w:num w:numId="3">
-    <w:abstractNumId w:val="4"/>
+    <w:abstractNumId w:val="6"/>
   </w:num>
   <w:num w:numId="4">
     <w:abstractNumId w:val="1"/>
@@ -6194,6 +12246,15 @@
     <w:abstractNumId w:val="0"/>
   </w:num>
   <w:num w:numId="6">
+    <w:abstractNumId w:val="3"/>
+  </w:num>
+  <w:num w:numId="7">
+    <w:abstractNumId w:val="8"/>
+  </w:num>
+  <w:num w:numId="8">
+    <w:abstractNumId w:val="4"/>
+  </w:num>
+  <w:num w:numId="9">
     <w:abstractNumId w:val="2"/>
   </w:num>
 </w:numbering>
@@ -7052,7 +13113,7 @@
 </file>
 
 <file path=customXml/itemProps1.xml><?xml version="1.0" encoding="utf-8"?>
-<ds:datastoreItem xmlns:ds="http://schemas.openxmlformats.org/officeDocument/2006/customXml" ds:itemID="{1438EF9D-E53B-46FA-B439-481872340B25}">
+<ds:datastoreItem xmlns:ds="http://schemas.openxmlformats.org/officeDocument/2006/customXml" ds:itemID="{AEC25B4A-A895-4DE6-A4C4-C7898765CA45}">
   <ds:schemaRefs>
     <ds:schemaRef ds:uri="http://schemas.openxmlformats.org/officeDocument/2006/bibliography"/>
   </ds:schemaRefs>

--- a/JERA Guía de desarrollo.docx
+++ b/JERA Guía de desarrollo.docx
@@ -762,7 +762,6 @@
                   </pic:nvPicPr>
                   <pic:blipFill>
                     <a:blip r:embed="rId7" cstate="print"/>
-                    <a:srcRect/>
                     <a:stretch>
                       <a:fillRect/>
                     </a:stretch>
@@ -916,9 +915,9 @@
               <wp:posOffset>424815</wp:posOffset>
             </wp:positionH>
             <wp:positionV relativeFrom="margin">
-              <wp:posOffset>4167505</wp:posOffset>
+              <wp:posOffset>4168140</wp:posOffset>
             </wp:positionV>
-            <wp:extent cx="1866900" cy="1724025"/>
+            <wp:extent cx="1866900" cy="1722120"/>
             <wp:effectExtent l="19050" t="0" r="0" b="0"/>
             <wp:wrapSquare wrapText="bothSides"/>
             <wp:docPr id="10" name="Picture 2" descr="C:\Users\Alfred\Dropbox\Taller de Desarrollo RA\Imagenes para Documentos\rotaciones.png"/>
@@ -936,7 +935,6 @@
                   </pic:nvPicPr>
                   <pic:blipFill>
                     <a:blip r:embed="rId8" cstate="print"/>
-                    <a:srcRect/>
                     <a:stretch>
                       <a:fillRect/>
                     </a:stretch>
@@ -944,7 +942,7 @@
                   <pic:spPr bwMode="auto">
                     <a:xfrm>
                       <a:off x="0" y="0"/>
-                      <a:ext cx="1866900" cy="1724025"/>
+                      <a:ext cx="1866900" cy="1722120"/>
                     </a:xfrm>
                     <a:prstGeom prst="rect">
                       <a:avLst/>
@@ -1079,36 +1077,30 @@
         <w:rPr>
           <w:rFonts w:ascii="Afta serif" w:hAnsi="Afta serif"/>
         </w:rPr>
-        <w:t>NOTA: el tamaño máximo de la posición en X</w:t>
-      </w:r>
-      <w:proofErr w:type="gramStart"/>
-      <w:r>
-        <w:rPr>
-          <w:rFonts w:ascii="Afta serif" w:hAnsi="Afta serif"/>
-        </w:rPr>
-        <w:t>,Y</w:t>
-      </w:r>
-      <w:proofErr w:type="gramEnd"/>
-      <w:r>
-        <w:rPr>
-          <w:rFonts w:ascii="Afta serif" w:hAnsi="Afta serif"/>
-        </w:rPr>
-        <w:t xml:space="preserve"> dependerá del dispositivo en el cuál será ejecutada, por ejemplo, en un Samsung </w:t>
+        <w:t xml:space="preserve">Dependerá del objeto al cual se desee modificar dichos atributos las unidades del mismo, puesto que se manejan distintos casos, para elementos de Realidad Aumentada, se manejan unidades en </w:t>
       </w:r>
       <w:proofErr w:type="spellStart"/>
       <w:r>
         <w:rPr>
           <w:rFonts w:ascii="Afta serif" w:hAnsi="Afta serif"/>
         </w:rPr>
-        <w:t>Galaxy</w:t>
+        <w:t>SDUs</w:t>
       </w:r>
       <w:proofErr w:type="spellEnd"/>
       <w:r>
         <w:rPr>
           <w:rFonts w:ascii="Afta serif" w:hAnsi="Afta serif"/>
         </w:rPr>
-        <w:t xml:space="preserve"> S3 la posición en X,Y máxima visible es 720,1280.</w:t>
-      </w:r>
+        <w:t xml:space="preserve">, cuya referencia se encuentran en el siguiente enlace: </w:t>
+      </w:r>
+      <w:hyperlink r:id="rId9" w:history="1">
+        <w:r>
+          <w:rPr>
+            <w:rStyle w:val="Hyperlink"/>
+          </w:rPr>
+          <w:t>http://www.wikitude.com/external/doc/alr/module_AR.html</w:t>
+        </w:r>
+      </w:hyperlink>
     </w:p>
     <w:p>
       <w:pPr>
@@ -1116,10 +1108,99 @@
         <w:autoSpaceDN w:val="0"/>
         <w:adjustRightInd w:val="0"/>
         <w:spacing w:after="0" w:line="240" w:lineRule="auto"/>
-        <w:rPr>
-          <w:rFonts w:ascii="Afta serif" w:hAnsi="Afta serif"/>
-        </w:rPr>
-      </w:pPr>
+        <w:ind w:left="708"/>
+        <w:rPr>
+          <w:rFonts w:ascii="Afta serif" w:hAnsi="Afta serif"/>
+        </w:rPr>
+      </w:pPr>
+    </w:p>
+    <w:p>
+      <w:pPr>
+        <w:autoSpaceDE w:val="0"/>
+        <w:autoSpaceDN w:val="0"/>
+        <w:adjustRightInd w:val="0"/>
+        <w:spacing w:after="0" w:line="240" w:lineRule="auto"/>
+        <w:ind w:left="708"/>
+        <w:rPr>
+          <w:rFonts w:ascii="Afta serif" w:hAnsi="Afta serif"/>
+        </w:rPr>
+      </w:pPr>
+      <w:r>
+        <w:rPr>
+          <w:rFonts w:ascii="Afta serif" w:hAnsi="Afta serif"/>
+        </w:rPr>
+        <w:t>Para elementos estáticos de la pantalla se manejarán unidades en pixeles, y para el caso de las rotaciones las unidades se manejarán en grados.</w:t>
+      </w:r>
+    </w:p>
+    <w:p>
+      <w:pPr>
+        <w:autoSpaceDE w:val="0"/>
+        <w:autoSpaceDN w:val="0"/>
+        <w:adjustRightInd w:val="0"/>
+        <w:spacing w:after="0" w:line="240" w:lineRule="auto"/>
+        <w:ind w:left="708"/>
+        <w:rPr>
+          <w:rFonts w:ascii="Afta serif" w:hAnsi="Afta serif"/>
+        </w:rPr>
+      </w:pPr>
+    </w:p>
+    <w:p>
+      <w:pPr>
+        <w:autoSpaceDE w:val="0"/>
+        <w:autoSpaceDN w:val="0"/>
+        <w:adjustRightInd w:val="0"/>
+        <w:spacing w:after="0" w:line="240" w:lineRule="auto"/>
+        <w:ind w:left="708"/>
+        <w:rPr>
+          <w:rFonts w:ascii="Afta serif" w:hAnsi="Afta serif"/>
+        </w:rPr>
+      </w:pPr>
+      <w:r>
+        <w:rPr>
+          <w:rFonts w:ascii="Afta serif" w:hAnsi="Afta serif"/>
+        </w:rPr>
+        <w:t>NOTA: el tamaño máximo de la posición en X</w:t>
+      </w:r>
+      <w:proofErr w:type="gramStart"/>
+      <w:r>
+        <w:rPr>
+          <w:rFonts w:ascii="Afta serif" w:hAnsi="Afta serif"/>
+        </w:rPr>
+        <w:t>,Y</w:t>
+      </w:r>
+      <w:proofErr w:type="gramEnd"/>
+      <w:r>
+        <w:rPr>
+          <w:rFonts w:ascii="Afta serif" w:hAnsi="Afta serif"/>
+        </w:rPr>
+        <w:t xml:space="preserve"> </w:t>
+      </w:r>
+      <w:r>
+        <w:rPr>
+          <w:rFonts w:ascii="Afta serif" w:hAnsi="Afta serif"/>
+        </w:rPr>
+        <w:t>en pixeles dependerá</w:t>
+      </w:r>
+      <w:r>
+        <w:rPr>
+          <w:rFonts w:ascii="Afta serif" w:hAnsi="Afta serif"/>
+        </w:rPr>
+        <w:t xml:space="preserve"> del dispositivo en el cuál será ejecutada, por ejemplo, en un Samsung </w:t>
+      </w:r>
+      <w:proofErr w:type="spellStart"/>
+      <w:r>
+        <w:rPr>
+          <w:rFonts w:ascii="Afta serif" w:hAnsi="Afta serif"/>
+        </w:rPr>
+        <w:t>Galaxy</w:t>
+      </w:r>
+      <w:proofErr w:type="spellEnd"/>
+      <w:r>
+        <w:rPr>
+          <w:rFonts w:ascii="Afta serif" w:hAnsi="Afta serif"/>
+        </w:rPr>
+        <w:t xml:space="preserve"> S3 la posición en X,Y máxima visible es 720,1280.</w:t>
+      </w:r>
     </w:p>
     <w:p>
       <w:pPr>
@@ -1153,6 +1234,7 @@
           <w:rFonts w:ascii="Afta serif" w:hAnsi="Afta serif"/>
           <w:b/>
         </w:rPr>
+        <w:lastRenderedPageBreak/>
         <w:t>Sobre el seguimiento de imágenes:</w:t>
       </w:r>
     </w:p>
@@ -1222,7 +1304,7 @@
         </w:rPr>
         <w:t xml:space="preserve">” que se encuentra en este enlace: </w:t>
       </w:r>
-      <w:hyperlink r:id="rId9" w:history="1">
+      <w:hyperlink r:id="rId10" w:history="1">
         <w:r>
           <w:rPr>
             <w:rStyle w:val="Hyperlink"/>
@@ -1263,6 +1345,18 @@
         </w:rPr>
         <w:t>” utilizado para el reconocimiento de imágenes en JERA.</w:t>
       </w:r>
+    </w:p>
+    <w:p>
+      <w:pPr>
+        <w:autoSpaceDE w:val="0"/>
+        <w:autoSpaceDN w:val="0"/>
+        <w:adjustRightInd w:val="0"/>
+        <w:spacing w:after="0" w:line="240" w:lineRule="auto"/>
+        <w:ind w:left="705"/>
+        <w:rPr>
+          <w:rFonts w:ascii="Afta serif" w:hAnsi="Afta serif"/>
+        </w:rPr>
+      </w:pPr>
     </w:p>
     <w:p>
       <w:pPr>
@@ -1296,7 +1390,6 @@
           <w:rFonts w:ascii="Afta serif" w:hAnsi="Afta serif"/>
           <w:b/>
         </w:rPr>
-        <w:lastRenderedPageBreak/>
         <w:t>Descripción del lenguaje:</w:t>
       </w:r>
     </w:p>
@@ -1642,6 +1735,180 @@
         </w:rPr>
         <w:t>ue próximamente serán definidos</w:t>
       </w:r>
+      <w:r>
+        <w:rPr>
+          <w:rFonts w:ascii="Afta serif" w:hAnsi="Afta serif"/>
+        </w:rPr>
+        <w:t>.</w:t>
+      </w:r>
+    </w:p>
+    <w:p>
+      <w:pPr>
+        <w:autoSpaceDE w:val="0"/>
+        <w:autoSpaceDN w:val="0"/>
+        <w:adjustRightInd w:val="0"/>
+        <w:spacing w:after="0" w:line="240" w:lineRule="auto"/>
+        <w:ind w:left="360"/>
+        <w:rPr>
+          <w:rFonts w:ascii="Afta serif" w:hAnsi="Afta serif"/>
+        </w:rPr>
+      </w:pPr>
+    </w:p>
+    <w:p>
+      <w:pPr>
+        <w:autoSpaceDE w:val="0"/>
+        <w:autoSpaceDN w:val="0"/>
+        <w:adjustRightInd w:val="0"/>
+        <w:spacing w:after="0" w:line="240" w:lineRule="auto"/>
+        <w:ind w:left="360"/>
+        <w:rPr>
+          <w:rFonts w:ascii="Afta serif" w:hAnsi="Afta serif"/>
+        </w:rPr>
+      </w:pPr>
+    </w:p>
+    <w:p>
+      <w:pPr>
+        <w:autoSpaceDE w:val="0"/>
+        <w:autoSpaceDN w:val="0"/>
+        <w:adjustRightInd w:val="0"/>
+        <w:spacing w:after="0" w:line="240" w:lineRule="auto"/>
+        <w:ind w:left="360"/>
+        <w:rPr>
+          <w:rFonts w:ascii="Afta serif" w:hAnsi="Afta serif"/>
+        </w:rPr>
+      </w:pPr>
+    </w:p>
+    <w:p>
+      <w:pPr>
+        <w:autoSpaceDE w:val="0"/>
+        <w:autoSpaceDN w:val="0"/>
+        <w:adjustRightInd w:val="0"/>
+        <w:spacing w:after="0" w:line="240" w:lineRule="auto"/>
+        <w:ind w:left="360"/>
+        <w:rPr>
+          <w:rFonts w:ascii="Afta serif" w:hAnsi="Afta serif"/>
+        </w:rPr>
+      </w:pPr>
+    </w:p>
+    <w:p>
+      <w:pPr>
+        <w:autoSpaceDE w:val="0"/>
+        <w:autoSpaceDN w:val="0"/>
+        <w:adjustRightInd w:val="0"/>
+        <w:spacing w:after="0" w:line="240" w:lineRule="auto"/>
+        <w:ind w:left="360"/>
+        <w:rPr>
+          <w:rFonts w:ascii="Afta serif" w:hAnsi="Afta serif"/>
+        </w:rPr>
+      </w:pPr>
+    </w:p>
+    <w:p>
+      <w:pPr>
+        <w:autoSpaceDE w:val="0"/>
+        <w:autoSpaceDN w:val="0"/>
+        <w:adjustRightInd w:val="0"/>
+        <w:spacing w:after="0" w:line="240" w:lineRule="auto"/>
+        <w:ind w:left="360"/>
+        <w:rPr>
+          <w:rFonts w:ascii="Afta serif" w:hAnsi="Afta serif"/>
+        </w:rPr>
+      </w:pPr>
+    </w:p>
+    <w:p>
+      <w:pPr>
+        <w:autoSpaceDE w:val="0"/>
+        <w:autoSpaceDN w:val="0"/>
+        <w:adjustRightInd w:val="0"/>
+        <w:spacing w:after="0" w:line="240" w:lineRule="auto"/>
+        <w:ind w:left="360"/>
+        <w:rPr>
+          <w:rFonts w:ascii="Afta serif" w:hAnsi="Afta serif"/>
+        </w:rPr>
+      </w:pPr>
+    </w:p>
+    <w:p>
+      <w:pPr>
+        <w:autoSpaceDE w:val="0"/>
+        <w:autoSpaceDN w:val="0"/>
+        <w:adjustRightInd w:val="0"/>
+        <w:spacing w:after="0" w:line="240" w:lineRule="auto"/>
+        <w:ind w:left="360"/>
+        <w:rPr>
+          <w:rFonts w:ascii="Afta serif" w:hAnsi="Afta serif"/>
+        </w:rPr>
+      </w:pPr>
+    </w:p>
+    <w:p>
+      <w:pPr>
+        <w:autoSpaceDE w:val="0"/>
+        <w:autoSpaceDN w:val="0"/>
+        <w:adjustRightInd w:val="0"/>
+        <w:spacing w:after="0" w:line="240" w:lineRule="auto"/>
+        <w:ind w:left="360"/>
+        <w:rPr>
+          <w:rFonts w:ascii="Afta serif" w:hAnsi="Afta serif"/>
+        </w:rPr>
+      </w:pPr>
+    </w:p>
+    <w:p>
+      <w:pPr>
+        <w:autoSpaceDE w:val="0"/>
+        <w:autoSpaceDN w:val="0"/>
+        <w:adjustRightInd w:val="0"/>
+        <w:spacing w:after="0" w:line="240" w:lineRule="auto"/>
+        <w:ind w:left="360"/>
+        <w:rPr>
+          <w:rFonts w:ascii="Afta serif" w:hAnsi="Afta serif"/>
+        </w:rPr>
+      </w:pPr>
+    </w:p>
+    <w:p>
+      <w:pPr>
+        <w:autoSpaceDE w:val="0"/>
+        <w:autoSpaceDN w:val="0"/>
+        <w:adjustRightInd w:val="0"/>
+        <w:spacing w:after="0" w:line="240" w:lineRule="auto"/>
+        <w:ind w:left="360"/>
+        <w:rPr>
+          <w:rFonts w:ascii="Afta serif" w:hAnsi="Afta serif"/>
+        </w:rPr>
+      </w:pPr>
+    </w:p>
+    <w:p>
+      <w:pPr>
+        <w:autoSpaceDE w:val="0"/>
+        <w:autoSpaceDN w:val="0"/>
+        <w:adjustRightInd w:val="0"/>
+        <w:spacing w:after="0" w:line="240" w:lineRule="auto"/>
+        <w:ind w:left="360"/>
+        <w:rPr>
+          <w:rFonts w:ascii="Afta serif" w:hAnsi="Afta serif"/>
+        </w:rPr>
+      </w:pPr>
+    </w:p>
+    <w:p>
+      <w:pPr>
+        <w:autoSpaceDE w:val="0"/>
+        <w:autoSpaceDN w:val="0"/>
+        <w:adjustRightInd w:val="0"/>
+        <w:spacing w:after="0" w:line="240" w:lineRule="auto"/>
+        <w:ind w:left="360"/>
+        <w:rPr>
+          <w:rFonts w:ascii="Afta serif" w:hAnsi="Afta serif"/>
+        </w:rPr>
+      </w:pPr>
+    </w:p>
+    <w:p>
+      <w:pPr>
+        <w:autoSpaceDE w:val="0"/>
+        <w:autoSpaceDN w:val="0"/>
+        <w:adjustRightInd w:val="0"/>
+        <w:spacing w:after="0" w:line="240" w:lineRule="auto"/>
+        <w:ind w:left="360"/>
+        <w:rPr>
+          <w:rFonts w:ascii="Afta serif" w:hAnsi="Afta serif"/>
+        </w:rPr>
+      </w:pPr>
     </w:p>
     <w:p>
       <w:pPr>
@@ -1676,6 +1943,7 @@
           <w:rFonts w:ascii="Afta serif" w:hAnsi="Afta serif"/>
           <w:b/>
         </w:rPr>
+        <w:lastRenderedPageBreak/>
         <w:t>&lt;</w:t>
       </w:r>
       <w:proofErr w:type="spellStart"/>
@@ -2043,37 +2311,6 @@
           <w:szCs w:val="18"/>
           <w:lang w:val="en-US"/>
         </w:rPr>
-        <w:t xml:space="preserve"> ...</w:t>
-      </w:r>
-    </w:p>
-    <w:p>
-      <w:pPr>
-        <w:pStyle w:val="HTMLPreformatted"/>
-        <w:pBdr>
-          <w:top w:val="single" w:sz="6" w:space="8" w:color="BBBBBB"/>
-          <w:left w:val="single" w:sz="6" w:space="8" w:color="BBBBBB"/>
-          <w:bottom w:val="single" w:sz="6" w:space="8" w:color="BBBBBB"/>
-          <w:right w:val="single" w:sz="6" w:space="8" w:color="BBBBBB"/>
-        </w:pBdr>
-        <w:shd w:val="clear" w:color="auto" w:fill="F3E972"/>
-        <w:spacing w:before="120" w:after="120"/>
-        <w:ind w:left="480" w:right="480"/>
-        <w:rPr>
-          <w:rFonts w:ascii="Afta serif" w:hAnsi="Afta serif"/>
-          <w:color w:val="000000"/>
-          <w:sz w:val="18"/>
-          <w:szCs w:val="18"/>
-          <w:lang w:val="en-US"/>
-        </w:rPr>
-      </w:pPr>
-      <w:r>
-        <w:rPr>
-          <w:rFonts w:ascii="Afta serif" w:hAnsi="Afta serif"/>
-          <w:color w:val="000000"/>
-          <w:sz w:val="18"/>
-          <w:szCs w:val="18"/>
-          <w:lang w:val="en-US"/>
-        </w:rPr>
         <w:t>&lt;/scene&gt;</w:t>
       </w:r>
     </w:p>
@@ -2109,42 +2346,6 @@
         <w:spacing w:after="0" w:line="240" w:lineRule="auto"/>
         <w:rPr>
           <w:rFonts w:ascii="Afta serif" w:hAnsi="Afta serif"/>
-          <w:lang w:val="en-US"/>
-        </w:rPr>
-      </w:pPr>
-    </w:p>
-    <w:p>
-      <w:pPr>
-        <w:autoSpaceDE w:val="0"/>
-        <w:autoSpaceDN w:val="0"/>
-        <w:adjustRightInd w:val="0"/>
-        <w:spacing w:after="0" w:line="240" w:lineRule="auto"/>
-        <w:rPr>
-          <w:rFonts w:ascii="Afta serif" w:hAnsi="Afta serif"/>
-          <w:lang w:val="en-US"/>
-        </w:rPr>
-      </w:pPr>
-    </w:p>
-    <w:p>
-      <w:pPr>
-        <w:autoSpaceDE w:val="0"/>
-        <w:autoSpaceDN w:val="0"/>
-        <w:adjustRightInd w:val="0"/>
-        <w:spacing w:after="0" w:line="240" w:lineRule="auto"/>
-        <w:rPr>
-          <w:rFonts w:ascii="Afta serif" w:hAnsi="Afta serif"/>
-          <w:lang w:val="en-US"/>
-        </w:rPr>
-      </w:pPr>
-    </w:p>
-    <w:p>
-      <w:pPr>
-        <w:autoSpaceDE w:val="0"/>
-        <w:autoSpaceDN w:val="0"/>
-        <w:adjustRightInd w:val="0"/>
-        <w:spacing w:after="0" w:line="240" w:lineRule="auto"/>
-        <w:rPr>
-          <w:rFonts w:ascii="Afta serif" w:hAnsi="Afta serif"/>
           <w:b/>
         </w:rPr>
       </w:pPr>
@@ -2153,7 +2354,6 @@
           <w:rFonts w:ascii="Afta serif" w:hAnsi="Afta serif"/>
           <w:b/>
         </w:rPr>
-        <w:lastRenderedPageBreak/>
         <w:t>2.2.1 Atributos:</w:t>
       </w:r>
     </w:p>
@@ -2533,7 +2733,7 @@
               <w:rPr>
                 <w:rFonts w:ascii="Afta serif" w:hAnsi="Afta serif"/>
               </w:rPr>
-              <w:t>ESPECIFICAR</w:t>
+              <w:t>REQUERIDO</w:t>
             </w:r>
           </w:p>
         </w:tc>
@@ -2561,6 +2761,171 @@
         </w:tc>
       </w:tr>
     </w:tbl>
+    <w:p>
+      <w:pPr>
+        <w:autoSpaceDE w:val="0"/>
+        <w:autoSpaceDN w:val="0"/>
+        <w:adjustRightInd w:val="0"/>
+        <w:spacing w:after="0" w:line="240" w:lineRule="auto"/>
+        <w:rPr>
+          <w:rFonts w:ascii="Afta serif" w:hAnsi="Afta serif"/>
+        </w:rPr>
+      </w:pPr>
+    </w:p>
+    <w:p>
+      <w:pPr>
+        <w:autoSpaceDE w:val="0"/>
+        <w:autoSpaceDN w:val="0"/>
+        <w:adjustRightInd w:val="0"/>
+        <w:spacing w:after="0" w:line="240" w:lineRule="auto"/>
+        <w:rPr>
+          <w:rFonts w:ascii="Afta serif" w:hAnsi="Afta serif"/>
+        </w:rPr>
+      </w:pPr>
+    </w:p>
+    <w:p>
+      <w:pPr>
+        <w:autoSpaceDE w:val="0"/>
+        <w:autoSpaceDN w:val="0"/>
+        <w:adjustRightInd w:val="0"/>
+        <w:spacing w:after="0" w:line="240" w:lineRule="auto"/>
+        <w:rPr>
+          <w:rFonts w:ascii="Afta serif" w:hAnsi="Afta serif"/>
+        </w:rPr>
+      </w:pPr>
+    </w:p>
+    <w:p>
+      <w:pPr>
+        <w:autoSpaceDE w:val="0"/>
+        <w:autoSpaceDN w:val="0"/>
+        <w:adjustRightInd w:val="0"/>
+        <w:spacing w:after="0" w:line="240" w:lineRule="auto"/>
+        <w:rPr>
+          <w:rFonts w:ascii="Afta serif" w:hAnsi="Afta serif"/>
+        </w:rPr>
+      </w:pPr>
+    </w:p>
+    <w:p>
+      <w:pPr>
+        <w:autoSpaceDE w:val="0"/>
+        <w:autoSpaceDN w:val="0"/>
+        <w:adjustRightInd w:val="0"/>
+        <w:spacing w:after="0" w:line="240" w:lineRule="auto"/>
+        <w:rPr>
+          <w:rFonts w:ascii="Afta serif" w:hAnsi="Afta serif"/>
+        </w:rPr>
+      </w:pPr>
+    </w:p>
+    <w:p>
+      <w:pPr>
+        <w:autoSpaceDE w:val="0"/>
+        <w:autoSpaceDN w:val="0"/>
+        <w:adjustRightInd w:val="0"/>
+        <w:spacing w:after="0" w:line="240" w:lineRule="auto"/>
+        <w:rPr>
+          <w:rFonts w:ascii="Afta serif" w:hAnsi="Afta serif"/>
+        </w:rPr>
+      </w:pPr>
+    </w:p>
+    <w:p>
+      <w:pPr>
+        <w:autoSpaceDE w:val="0"/>
+        <w:autoSpaceDN w:val="0"/>
+        <w:adjustRightInd w:val="0"/>
+        <w:spacing w:after="0" w:line="240" w:lineRule="auto"/>
+        <w:rPr>
+          <w:rFonts w:ascii="Afta serif" w:hAnsi="Afta serif"/>
+        </w:rPr>
+      </w:pPr>
+    </w:p>
+    <w:p>
+      <w:pPr>
+        <w:autoSpaceDE w:val="0"/>
+        <w:autoSpaceDN w:val="0"/>
+        <w:adjustRightInd w:val="0"/>
+        <w:spacing w:after="0" w:line="240" w:lineRule="auto"/>
+        <w:rPr>
+          <w:rFonts w:ascii="Afta serif" w:hAnsi="Afta serif"/>
+        </w:rPr>
+      </w:pPr>
+    </w:p>
+    <w:p>
+      <w:pPr>
+        <w:autoSpaceDE w:val="0"/>
+        <w:autoSpaceDN w:val="0"/>
+        <w:adjustRightInd w:val="0"/>
+        <w:spacing w:after="0" w:line="240" w:lineRule="auto"/>
+        <w:rPr>
+          <w:rFonts w:ascii="Afta serif" w:hAnsi="Afta serif"/>
+        </w:rPr>
+      </w:pPr>
+    </w:p>
+    <w:p>
+      <w:pPr>
+        <w:autoSpaceDE w:val="0"/>
+        <w:autoSpaceDN w:val="0"/>
+        <w:adjustRightInd w:val="0"/>
+        <w:spacing w:after="0" w:line="240" w:lineRule="auto"/>
+        <w:rPr>
+          <w:rFonts w:ascii="Afta serif" w:hAnsi="Afta serif"/>
+        </w:rPr>
+      </w:pPr>
+    </w:p>
+    <w:p>
+      <w:pPr>
+        <w:autoSpaceDE w:val="0"/>
+        <w:autoSpaceDN w:val="0"/>
+        <w:adjustRightInd w:val="0"/>
+        <w:spacing w:after="0" w:line="240" w:lineRule="auto"/>
+        <w:rPr>
+          <w:rFonts w:ascii="Afta serif" w:hAnsi="Afta serif"/>
+        </w:rPr>
+      </w:pPr>
+    </w:p>
+    <w:p>
+      <w:pPr>
+        <w:autoSpaceDE w:val="0"/>
+        <w:autoSpaceDN w:val="0"/>
+        <w:adjustRightInd w:val="0"/>
+        <w:spacing w:after="0" w:line="240" w:lineRule="auto"/>
+        <w:rPr>
+          <w:rFonts w:ascii="Afta serif" w:hAnsi="Afta serif"/>
+        </w:rPr>
+      </w:pPr>
+    </w:p>
+    <w:p>
+      <w:pPr>
+        <w:autoSpaceDE w:val="0"/>
+        <w:autoSpaceDN w:val="0"/>
+        <w:adjustRightInd w:val="0"/>
+        <w:spacing w:after="0" w:line="240" w:lineRule="auto"/>
+        <w:rPr>
+          <w:rFonts w:ascii="Afta serif" w:hAnsi="Afta serif"/>
+        </w:rPr>
+      </w:pPr>
+    </w:p>
+    <w:p>
+      <w:pPr>
+        <w:autoSpaceDE w:val="0"/>
+        <w:autoSpaceDN w:val="0"/>
+        <w:adjustRightInd w:val="0"/>
+        <w:spacing w:after="0" w:line="240" w:lineRule="auto"/>
+        <w:rPr>
+          <w:rFonts w:ascii="Afta serif" w:hAnsi="Afta serif"/>
+        </w:rPr>
+      </w:pPr>
+    </w:p>
+    <w:p>
+      <w:pPr>
+        <w:autoSpaceDE w:val="0"/>
+        <w:autoSpaceDN w:val="0"/>
+        <w:adjustRightInd w:val="0"/>
+        <w:spacing w:after="0" w:line="240" w:lineRule="auto"/>
+        <w:rPr>
+          <w:rFonts w:ascii="Afta serif" w:hAnsi="Afta serif"/>
+        </w:rPr>
+      </w:pPr>
+    </w:p>
     <w:p>
       <w:pPr>
         <w:autoSpaceDE w:val="0"/>
@@ -2605,6 +2970,7 @@
           <w:rFonts w:ascii="Afta serif" w:hAnsi="Afta serif"/>
           <w:b/>
         </w:rPr>
+        <w:lastRenderedPageBreak/>
         <w:t>&lt;</w:t>
       </w:r>
       <w:proofErr w:type="spellStart"/>
@@ -3825,7 +4191,7 @@
               <w:rPr>
                 <w:rFonts w:ascii="Afta serif" w:hAnsi="Afta serif"/>
               </w:rPr>
-              <w:t>ESPECIFICAR</w:t>
+              <w:t>REQUERIDO</w:t>
             </w:r>
           </w:p>
         </w:tc>
@@ -3911,7 +4277,7 @@
               <w:rPr>
                 <w:rFonts w:ascii="Afta serif" w:hAnsi="Afta serif"/>
               </w:rPr>
-              <w:t>ESPECIFICAR</w:t>
+              <w:t>REQUERIDO</w:t>
             </w:r>
           </w:p>
         </w:tc>
@@ -3938,8 +4304,6 @@
     </w:tbl>
     <w:p>
       <w:pPr>
-        <w:pStyle w:val="ListParagraph"/>
-        <w:ind w:left="360"/>
         <w:rPr>
           <w:rFonts w:ascii="Afta serif" w:hAnsi="Afta serif"/>
           <w:b/>
@@ -3948,8 +4312,6 @@
     </w:p>
     <w:p>
       <w:pPr>
-        <w:pStyle w:val="ListParagraph"/>
-        <w:ind w:left="360"/>
         <w:rPr>
           <w:rFonts w:ascii="Afta serif" w:hAnsi="Afta serif"/>
           <w:b/>
@@ -3958,8 +4320,6 @@
     </w:p>
     <w:p>
       <w:pPr>
-        <w:pStyle w:val="ListParagraph"/>
-        <w:ind w:left="360"/>
         <w:rPr>
           <w:rFonts w:ascii="Afta serif" w:hAnsi="Afta serif"/>
           <w:b/>
@@ -3968,8 +4328,6 @@
     </w:p>
     <w:p>
       <w:pPr>
-        <w:pStyle w:val="ListParagraph"/>
-        <w:ind w:left="360"/>
         <w:rPr>
           <w:rFonts w:ascii="Afta serif" w:hAnsi="Afta serif"/>
           <w:b/>
@@ -3978,8 +4336,30 @@
     </w:p>
     <w:p>
       <w:pPr>
-        <w:pStyle w:val="ListParagraph"/>
-        <w:ind w:left="360"/>
+        <w:rPr>
+          <w:rFonts w:ascii="Afta serif" w:hAnsi="Afta serif"/>
+          <w:b/>
+        </w:rPr>
+      </w:pPr>
+    </w:p>
+    <w:p>
+      <w:pPr>
+        <w:rPr>
+          <w:rFonts w:ascii="Afta serif" w:hAnsi="Afta serif"/>
+          <w:b/>
+        </w:rPr>
+      </w:pPr>
+    </w:p>
+    <w:p>
+      <w:pPr>
+        <w:rPr>
+          <w:rFonts w:ascii="Afta serif" w:hAnsi="Afta serif"/>
+          <w:b/>
+        </w:rPr>
+      </w:pPr>
+    </w:p>
+    <w:p>
+      <w:pPr>
         <w:rPr>
           <w:rFonts w:ascii="Afta serif" w:hAnsi="Afta serif"/>
           <w:b/>
@@ -5313,7 +5693,6 @@
     </w:tbl>
     <w:p>
       <w:pPr>
-        <w:pStyle w:val="ListParagraph"/>
         <w:rPr>
           <w:rFonts w:ascii="Afta serif" w:hAnsi="Afta serif"/>
           <w:b/>
@@ -5322,7 +5701,6 @@
     </w:p>
     <w:p>
       <w:pPr>
-        <w:pStyle w:val="ListParagraph"/>
         <w:rPr>
           <w:rFonts w:ascii="Afta serif" w:hAnsi="Afta serif"/>
           <w:b/>
@@ -5331,7 +5709,6 @@
     </w:p>
     <w:p>
       <w:pPr>
-        <w:pStyle w:val="ListParagraph"/>
         <w:rPr>
           <w:rFonts w:ascii="Afta serif" w:hAnsi="Afta serif"/>
           <w:b/>
@@ -5363,7 +5740,6 @@
           <w:rFonts w:ascii="Afta serif" w:hAnsi="Afta serif"/>
           <w:b/>
         </w:rPr>
-        <w:lastRenderedPageBreak/>
         <w:t>Tipo de Botones:</w:t>
       </w:r>
     </w:p>
@@ -5414,89 +5790,6 @@
                       <pic:pic xmlns:pic="http://schemas.openxmlformats.org/drawingml/2006/picture">
                         <pic:nvPicPr>
                           <pic:cNvPr id="0" name="Picture 44" descr="C:\Users\Alfred\Desktop\default.png"/>
-                          <pic:cNvPicPr>
-                            <a:picLocks noChangeAspect="1" noChangeArrowheads="1"/>
-                          </pic:cNvPicPr>
-                        </pic:nvPicPr>
-                        <pic:blipFill>
-                          <a:blip r:embed="rId10" cstate="print"/>
-                          <a:srcRect/>
-                          <a:stretch>
-                            <a:fillRect/>
-                          </a:stretch>
-                        </pic:blipFill>
-                        <pic:spPr bwMode="auto">
-                          <a:xfrm>
-                            <a:off x="0" y="0"/>
-                            <a:ext cx="822744" cy="400050"/>
-                          </a:xfrm>
-                          <a:prstGeom prst="rect">
-                            <a:avLst/>
-                          </a:prstGeom>
-                          <a:noFill/>
-                          <a:ln w="9525">
-                            <a:noFill/>
-                            <a:miter lim="800000"/>
-                            <a:headEnd/>
-                            <a:tailEnd/>
-                          </a:ln>
-                        </pic:spPr>
-                      </pic:pic>
-                    </a:graphicData>
-                  </a:graphic>
-                </wp:inline>
-              </w:drawing>
-            </w:r>
-          </w:p>
-        </w:tc>
-        <w:tc>
-          <w:tcPr>
-            <w:tcW w:w="6460" w:type="dxa"/>
-          </w:tcPr>
-          <w:p>
-            <w:pPr>
-              <w:rPr>
-                <w:rFonts w:ascii="Afta serif" w:hAnsi="Afta serif" w:cs="SFRM1095"/>
-              </w:rPr>
-            </w:pPr>
-            <w:r>
-              <w:rPr>
-                <w:rFonts w:ascii="Afta serif" w:hAnsi="Afta serif" w:cs="SFRM1095"/>
-              </w:rPr>
-              <w:t>Botón de Default, color gris con gradiente.</w:t>
-            </w:r>
-          </w:p>
-        </w:tc>
-      </w:tr>
-      <w:tr>
-        <w:tc>
-          <w:tcPr>
-            <w:tcW w:w="2518" w:type="dxa"/>
-          </w:tcPr>
-          <w:p>
-            <w:pPr>
-              <w:rPr>
-                <w:rFonts w:ascii="Afta serif" w:hAnsi="Afta serif" w:cs="SFRM1095"/>
-              </w:rPr>
-            </w:pPr>
-            <w:r>
-              <w:rPr>
-                <w:rFonts w:ascii="Afta serif" w:hAnsi="Afta serif" w:cs="SFRM1095"/>
-                <w:noProof/>
-              </w:rPr>
-              <w:drawing>
-                <wp:inline distT="0" distB="0" distL="0" distR="0">
-                  <wp:extent cx="822744" cy="400050"/>
-                  <wp:effectExtent l="19050" t="0" r="0" b="0"/>
-                  <wp:docPr id="1" name="Picture 45" descr="C:\Users\Alfred\Desktop\primary.png"/>
-                  <wp:cNvGraphicFramePr>
-                    <a:graphicFrameLocks xmlns:a="http://schemas.openxmlformats.org/drawingml/2006/main" noChangeAspect="1"/>
-                  </wp:cNvGraphicFramePr>
-                  <a:graphic xmlns:a="http://schemas.openxmlformats.org/drawingml/2006/main">
-                    <a:graphicData uri="http://schemas.openxmlformats.org/drawingml/2006/picture">
-                      <pic:pic xmlns:pic="http://schemas.openxmlformats.org/drawingml/2006/picture">
-                        <pic:nvPicPr>
-                          <pic:cNvPr id="0" name="Picture 45" descr="C:\Users\Alfred\Desktop\primary.png"/>
                           <pic:cNvPicPr>
                             <a:picLocks noChangeAspect="1" noChangeArrowheads="1"/>
                           </pic:cNvPicPr>
@@ -5546,6 +5839,89 @@
               <w:rPr>
                 <w:rFonts w:ascii="Afta serif" w:hAnsi="Afta serif" w:cs="SFRM1095"/>
               </w:rPr>
+              <w:t>Botón de Default, color gris con gradiente.</w:t>
+            </w:r>
+          </w:p>
+        </w:tc>
+      </w:tr>
+      <w:tr>
+        <w:tc>
+          <w:tcPr>
+            <w:tcW w:w="2518" w:type="dxa"/>
+          </w:tcPr>
+          <w:p>
+            <w:pPr>
+              <w:rPr>
+                <w:rFonts w:ascii="Afta serif" w:hAnsi="Afta serif" w:cs="SFRM1095"/>
+              </w:rPr>
+            </w:pPr>
+            <w:r>
+              <w:rPr>
+                <w:rFonts w:ascii="Afta serif" w:hAnsi="Afta serif" w:cs="SFRM1095"/>
+                <w:noProof/>
+              </w:rPr>
+              <w:drawing>
+                <wp:inline distT="0" distB="0" distL="0" distR="0">
+                  <wp:extent cx="822744" cy="400050"/>
+                  <wp:effectExtent l="19050" t="0" r="0" b="0"/>
+                  <wp:docPr id="1" name="Picture 45" descr="C:\Users\Alfred\Desktop\primary.png"/>
+                  <wp:cNvGraphicFramePr>
+                    <a:graphicFrameLocks xmlns:a="http://schemas.openxmlformats.org/drawingml/2006/main" noChangeAspect="1"/>
+                  </wp:cNvGraphicFramePr>
+                  <a:graphic xmlns:a="http://schemas.openxmlformats.org/drawingml/2006/main">
+                    <a:graphicData uri="http://schemas.openxmlformats.org/drawingml/2006/picture">
+                      <pic:pic xmlns:pic="http://schemas.openxmlformats.org/drawingml/2006/picture">
+                        <pic:nvPicPr>
+                          <pic:cNvPr id="0" name="Picture 45" descr="C:\Users\Alfred\Desktop\primary.png"/>
+                          <pic:cNvPicPr>
+                            <a:picLocks noChangeAspect="1" noChangeArrowheads="1"/>
+                          </pic:cNvPicPr>
+                        </pic:nvPicPr>
+                        <pic:blipFill>
+                          <a:blip r:embed="rId12" cstate="print"/>
+                          <a:srcRect/>
+                          <a:stretch>
+                            <a:fillRect/>
+                          </a:stretch>
+                        </pic:blipFill>
+                        <pic:spPr bwMode="auto">
+                          <a:xfrm>
+                            <a:off x="0" y="0"/>
+                            <a:ext cx="822744" cy="400050"/>
+                          </a:xfrm>
+                          <a:prstGeom prst="rect">
+                            <a:avLst/>
+                          </a:prstGeom>
+                          <a:noFill/>
+                          <a:ln w="9525">
+                            <a:noFill/>
+                            <a:miter lim="800000"/>
+                            <a:headEnd/>
+                            <a:tailEnd/>
+                          </a:ln>
+                        </pic:spPr>
+                      </pic:pic>
+                    </a:graphicData>
+                  </a:graphic>
+                </wp:inline>
+              </w:drawing>
+            </w:r>
+          </w:p>
+        </w:tc>
+        <w:tc>
+          <w:tcPr>
+            <w:tcW w:w="6460" w:type="dxa"/>
+          </w:tcPr>
+          <w:p>
+            <w:pPr>
+              <w:rPr>
+                <w:rFonts w:ascii="Afta serif" w:hAnsi="Afta serif" w:cs="SFRM1095"/>
+              </w:rPr>
+            </w:pPr>
+            <w:r>
+              <w:rPr>
+                <w:rFonts w:ascii="Afta serif" w:hAnsi="Afta serif" w:cs="SFRM1095"/>
+              </w:rPr>
               <w:t xml:space="preserve">Botón de </w:t>
             </w:r>
             <w:proofErr w:type="spellStart"/>
@@ -5599,7 +5975,7 @@
                           </pic:cNvPicPr>
                         </pic:nvPicPr>
                         <pic:blipFill>
-                          <a:blip r:embed="rId12" cstate="print"/>
+                          <a:blip r:embed="rId13" cstate="print"/>
                           <a:srcRect/>
                           <a:stretch>
                             <a:fillRect/>
@@ -5710,7 +6086,7 @@
                           </pic:cNvPicPr>
                         </pic:nvPicPr>
                         <pic:blipFill>
-                          <a:blip r:embed="rId13" cstate="print"/>
+                          <a:blip r:embed="rId14" cstate="print"/>
                           <a:srcRect/>
                           <a:stretch>
                             <a:fillRect/>
@@ -5807,7 +6183,7 @@
                           </pic:cNvPicPr>
                         </pic:nvPicPr>
                         <pic:blipFill>
-                          <a:blip r:embed="rId14" cstate="print"/>
+                          <a:blip r:embed="rId15" cstate="print"/>
                           <a:srcRect/>
                           <a:stretch>
                             <a:fillRect/>
@@ -5904,7 +6280,7 @@
                           </pic:cNvPicPr>
                         </pic:nvPicPr>
                         <pic:blipFill>
-                          <a:blip r:embed="rId15" cstate="print"/>
+                          <a:blip r:embed="rId16" cstate="print"/>
                           <a:srcRect/>
                           <a:stretch>
                             <a:fillRect/>
@@ -6001,7 +6377,7 @@
                           </pic:cNvPicPr>
                         </pic:nvPicPr>
                         <pic:blipFill>
-                          <a:blip r:embed="rId16" cstate="print"/>
+                          <a:blip r:embed="rId17" cstate="print"/>
                           <a:srcRect/>
                           <a:stretch>
                             <a:fillRect/>
@@ -6077,291 +6453,6 @@
       <w:pPr>
         <w:pStyle w:val="ListParagraph"/>
         <w:numPr>
-          <w:ilvl w:val="1"/>
-          <w:numId w:val="2"/>
-        </w:numPr>
-        <w:rPr>
-          <w:rFonts w:ascii="Afta serif" w:hAnsi="Afta serif" w:cs="SFRM1095"/>
-          <w:b/>
-        </w:rPr>
-      </w:pPr>
-      <w:r>
-        <w:rPr>
-          <w:rFonts w:ascii="Afta serif" w:hAnsi="Afta serif" w:cs="SFRM1095"/>
-          <w:b/>
-        </w:rPr>
-        <w:t>&lt;</w:t>
-      </w:r>
-      <w:proofErr w:type="spellStart"/>
-      <w:r>
-        <w:rPr>
-          <w:rFonts w:ascii="Afta serif" w:hAnsi="Afta serif" w:cs="SFRM1095"/>
-          <w:b/>
-        </w:rPr>
-        <w:t>text</w:t>
-      </w:r>
-      <w:proofErr w:type="spellEnd"/>
-      <w:r>
-        <w:rPr>
-          <w:rFonts w:ascii="Afta serif" w:hAnsi="Afta serif" w:cs="SFRM1095"/>
-          <w:b/>
-        </w:rPr>
-        <w:t>&gt;</w:t>
-      </w:r>
-    </w:p>
-    <w:p>
-      <w:pPr>
-        <w:pStyle w:val="ListParagraph"/>
-        <w:ind w:left="360"/>
-        <w:rPr>
-          <w:rFonts w:ascii="Afta serif" w:hAnsi="Afta serif" w:cs="SFRM1095"/>
-          <w:b/>
-        </w:rPr>
-      </w:pPr>
-    </w:p>
-    <w:p>
-      <w:pPr>
-        <w:pStyle w:val="ListParagraph"/>
-        <w:ind w:left="360"/>
-        <w:rPr>
-          <w:rFonts w:ascii="Afta serif" w:hAnsi="Afta serif" w:cs="SFRM1095"/>
-        </w:rPr>
-      </w:pPr>
-      <w:r>
-        <w:rPr>
-          <w:rFonts w:ascii="Afta serif" w:hAnsi="Afta serif" w:cs="SFRM1095"/>
-        </w:rPr>
-        <w:t xml:space="preserve">La etiqueta </w:t>
-      </w:r>
-      <w:r>
-        <w:rPr>
-          <w:rFonts w:ascii="Afta serif" w:hAnsi="Afta serif" w:cs="SFRM1095"/>
-          <w:i/>
-        </w:rPr>
-        <w:t>audio</w:t>
-      </w:r>
-      <w:r>
-        <w:rPr>
-          <w:rFonts w:ascii="Afta serif" w:hAnsi="Afta serif" w:cs="SFRM1095"/>
-        </w:rPr>
-        <w:t xml:space="preserve"> se utiliza para cargar un archivo de audio en la aplicación.</w:t>
-      </w:r>
-    </w:p>
-    <w:p>
-      <w:pPr>
-        <w:pStyle w:val="HTMLPreformatted"/>
-        <w:pBdr>
-          <w:top w:val="single" w:sz="6" w:space="8" w:color="BBBBBB"/>
-          <w:left w:val="single" w:sz="6" w:space="8" w:color="BBBBBB"/>
-          <w:bottom w:val="single" w:sz="6" w:space="8" w:color="BBBBBB"/>
-          <w:right w:val="single" w:sz="6" w:space="8" w:color="BBBBBB"/>
-        </w:pBdr>
-        <w:shd w:val="clear" w:color="auto" w:fill="F3E972"/>
-        <w:spacing w:before="120" w:after="120"/>
-        <w:ind w:left="360" w:right="480"/>
-        <w:rPr>
-          <w:rFonts w:ascii="Afta serif" w:hAnsi="Afta serif"/>
-          <w:color w:val="000000"/>
-          <w:sz w:val="18"/>
-          <w:szCs w:val="18"/>
-        </w:rPr>
-      </w:pPr>
-      <w:r>
-        <w:rPr>
-          <w:rFonts w:ascii="Afta serif" w:hAnsi="Afta serif"/>
-          <w:color w:val="000000"/>
-          <w:sz w:val="18"/>
-          <w:szCs w:val="18"/>
-        </w:rPr>
-        <w:t>&lt;</w:t>
-      </w:r>
-      <w:proofErr w:type="spellStart"/>
-      <w:proofErr w:type="gramStart"/>
-      <w:r>
-        <w:rPr>
-          <w:rFonts w:ascii="Afta serif" w:hAnsi="Afta serif"/>
-          <w:color w:val="000000"/>
-          <w:sz w:val="18"/>
-          <w:szCs w:val="18"/>
-        </w:rPr>
-        <w:t>text</w:t>
-      </w:r>
-      <w:proofErr w:type="spellEnd"/>
-      <w:proofErr w:type="gramEnd"/>
-      <w:r>
-        <w:rPr>
-          <w:rFonts w:ascii="Afta serif" w:hAnsi="Afta serif"/>
-          <w:color w:val="000000"/>
-          <w:sz w:val="18"/>
-          <w:szCs w:val="18"/>
-        </w:rPr>
-        <w:t xml:space="preserve"> </w:t>
-      </w:r>
-      <w:r>
-        <w:rPr>
-          <w:rFonts w:ascii="Afta serif" w:hAnsi="Afta serif"/>
-          <w:color w:val="000000"/>
-          <w:sz w:val="18"/>
-          <w:szCs w:val="18"/>
-        </w:rPr>
-        <w:t>id=”T</w:t>
-      </w:r>
-      <w:r>
-        <w:rPr>
-          <w:rFonts w:ascii="Afta serif" w:hAnsi="Afta serif"/>
-          <w:color w:val="000000"/>
-          <w:sz w:val="18"/>
-          <w:szCs w:val="18"/>
-        </w:rPr>
-        <w:t>í</w:t>
-      </w:r>
-      <w:r>
-        <w:rPr>
-          <w:rFonts w:ascii="Afta serif" w:hAnsi="Afta serif"/>
-          <w:color w:val="000000"/>
-          <w:sz w:val="18"/>
-          <w:szCs w:val="18"/>
-        </w:rPr>
-        <w:t>tulo”</w:t>
-      </w:r>
-      <w:r>
-        <w:rPr>
-          <w:rFonts w:ascii="Afta serif" w:hAnsi="Afta serif"/>
-          <w:color w:val="000000"/>
-          <w:sz w:val="18"/>
-          <w:szCs w:val="18"/>
-        </w:rPr>
-        <w:t xml:space="preserve"> </w:t>
-      </w:r>
-      <w:proofErr w:type="spellStart"/>
-      <w:r>
-        <w:rPr>
-          <w:rFonts w:ascii="Afta serif" w:hAnsi="Afta serif"/>
-          <w:color w:val="000000"/>
-          <w:sz w:val="18"/>
-          <w:szCs w:val="18"/>
-        </w:rPr>
-        <w:t>size</w:t>
-      </w:r>
-      <w:proofErr w:type="spellEnd"/>
-      <w:r>
-        <w:rPr>
-          <w:rFonts w:ascii="Afta serif" w:hAnsi="Afta serif"/>
-          <w:color w:val="000000"/>
-          <w:sz w:val="18"/>
-          <w:szCs w:val="18"/>
-        </w:rPr>
-        <w:t xml:space="preserve">=”20” </w:t>
-      </w:r>
-      <w:proofErr w:type="spellStart"/>
-      <w:r>
-        <w:rPr>
-          <w:rFonts w:ascii="Afta serif" w:hAnsi="Afta serif"/>
-          <w:color w:val="000000"/>
-          <w:sz w:val="18"/>
-          <w:szCs w:val="18"/>
-        </w:rPr>
-        <w:t>content</w:t>
-      </w:r>
-      <w:proofErr w:type="spellEnd"/>
-      <w:r>
-        <w:rPr>
-          <w:rFonts w:ascii="Afta serif" w:hAnsi="Afta serif"/>
-          <w:color w:val="000000"/>
-          <w:sz w:val="18"/>
-          <w:szCs w:val="18"/>
-        </w:rPr>
-        <w:t xml:space="preserve">=”Texto de Ejemplo” </w:t>
-      </w:r>
-      <w:proofErr w:type="spellStart"/>
-      <w:r>
-        <w:rPr>
-          <w:rFonts w:ascii="Afta serif" w:hAnsi="Afta serif"/>
-          <w:color w:val="000000"/>
-          <w:sz w:val="18"/>
-          <w:szCs w:val="18"/>
-        </w:rPr>
-        <w:t>font</w:t>
-      </w:r>
-      <w:proofErr w:type="spellEnd"/>
-      <w:r>
-        <w:rPr>
-          <w:rFonts w:ascii="Afta serif" w:hAnsi="Afta serif"/>
-          <w:color w:val="000000"/>
-          <w:sz w:val="18"/>
-          <w:szCs w:val="18"/>
-        </w:rPr>
-        <w:t>=”</w:t>
-      </w:r>
-      <w:proofErr w:type="spellStart"/>
-      <w:r>
-        <w:rPr>
-          <w:rFonts w:ascii="Afta serif" w:hAnsi="Afta serif"/>
-          <w:color w:val="000000"/>
-          <w:sz w:val="18"/>
-          <w:szCs w:val="18"/>
-        </w:rPr>
-        <w:t>trebuchet</w:t>
-      </w:r>
-      <w:proofErr w:type="spellEnd"/>
-      <w:r>
-        <w:rPr>
-          <w:rFonts w:ascii="Afta serif" w:hAnsi="Afta serif"/>
-          <w:color w:val="000000"/>
-          <w:sz w:val="18"/>
-          <w:szCs w:val="18"/>
-        </w:rPr>
-        <w:t xml:space="preserve">” </w:t>
-      </w:r>
-      <w:r>
-        <w:rPr>
-          <w:rFonts w:ascii="Afta serif" w:hAnsi="Afta serif"/>
-          <w:color w:val="000000"/>
-          <w:sz w:val="18"/>
-          <w:szCs w:val="18"/>
-        </w:rPr>
-        <w:t>pos</w:t>
-      </w:r>
-      <w:r>
-        <w:rPr>
-          <w:rFonts w:ascii="Afta serif" w:hAnsi="Afta serif"/>
-          <w:color w:val="000000"/>
-          <w:sz w:val="18"/>
-          <w:szCs w:val="18"/>
-        </w:rPr>
-        <w:t>ition</w:t>
-      </w:r>
-      <w:r>
-        <w:rPr>
-          <w:rFonts w:ascii="Afta serif" w:hAnsi="Afta serif"/>
-          <w:color w:val="000000"/>
-          <w:sz w:val="18"/>
-          <w:szCs w:val="18"/>
-        </w:rPr>
-        <w:t>=”1 1”</w:t>
-      </w:r>
-      <w:r>
-        <w:rPr>
-          <w:rFonts w:ascii="Afta serif" w:hAnsi="Afta serif"/>
-          <w:color w:val="000000"/>
-          <w:sz w:val="18"/>
-          <w:szCs w:val="18"/>
-        </w:rPr>
-        <w:t>/&gt;</w:t>
-      </w:r>
-    </w:p>
-    <w:p>
-      <w:pPr>
-        <w:rPr>
-          <w:rFonts w:ascii="Afta serif" w:hAnsi="Afta serif" w:cs="SFRM1095"/>
-          <w:b/>
-        </w:rPr>
-      </w:pPr>
-    </w:p>
-    <w:p>
-      <w:pPr>
-        <w:pStyle w:val="ListParagraph"/>
-        <w:numPr>
           <w:ilvl w:val="2"/>
           <w:numId w:val="2"/>
         </w:numPr>
@@ -6870,6 +6961,27 @@
     </w:p>
     <w:p>
       <w:pPr>
+        <w:rPr>
+          <w:rFonts w:ascii="Afta serif" w:hAnsi="Afta serif" w:cs="SFRM1095"/>
+        </w:rPr>
+      </w:pPr>
+    </w:p>
+    <w:p>
+      <w:pPr>
+        <w:rPr>
+          <w:rFonts w:ascii="Afta serif" w:hAnsi="Afta serif" w:cs="SFRM1095"/>
+        </w:rPr>
+      </w:pPr>
+    </w:p>
+    <w:p>
+      <w:pPr>
+        <w:rPr>
+          <w:rFonts w:ascii="Afta serif" w:hAnsi="Afta serif" w:cs="SFRM1095"/>
+        </w:rPr>
+      </w:pPr>
+    </w:p>
+    <w:p>
+      <w:pPr>
         <w:pStyle w:val="ListParagraph"/>
         <w:numPr>
           <w:ilvl w:val="1"/>
@@ -7291,7 +7403,7 @@
               <w:rPr>
                 <w:rFonts w:ascii="Afta serif" w:hAnsi="Afta serif"/>
               </w:rPr>
-              <w:t>ESPECIFICAR</w:t>
+              <w:t>REQUERIDO</w:t>
             </w:r>
           </w:p>
         </w:tc>
@@ -7893,6 +8005,30 @@
           <w:lang w:val="en-US"/>
         </w:rPr>
         <w:t>&gt;</w:t>
+      </w:r>
+    </w:p>
+    <w:p>
+      <w:pPr>
+        <w:pStyle w:val="ListParagraph"/>
+        <w:numPr>
+          <w:ilvl w:val="2"/>
+          <w:numId w:val="2"/>
+        </w:numPr>
+        <w:autoSpaceDE w:val="0"/>
+        <w:autoSpaceDN w:val="0"/>
+        <w:adjustRightInd w:val="0"/>
+        <w:spacing w:after="0" w:line="240" w:lineRule="auto"/>
+        <w:rPr>
+          <w:rFonts w:ascii="Afta serif" w:hAnsi="Afta serif"/>
+          <w:b/>
+        </w:rPr>
+      </w:pPr>
+      <w:r>
+        <w:rPr>
+          <w:rFonts w:ascii="Afta serif" w:hAnsi="Afta serif"/>
+          <w:b/>
+        </w:rPr>
+        <w:t>Atributos:</w:t>
       </w:r>
     </w:p>
     <w:p>
@@ -8068,7 +8204,7 @@
               <w:rPr>
                 <w:rFonts w:ascii="Afta serif" w:hAnsi="Afta serif"/>
               </w:rPr>
-              <w:t>ESPECIFICAR</w:t>
+              <w:t>REQUERIDO</w:t>
             </w:r>
           </w:p>
         </w:tc>
@@ -8155,7 +8291,7 @@
               <w:rPr>
                 <w:rFonts w:ascii="Afta serif" w:hAnsi="Afta serif"/>
               </w:rPr>
-              <w:t>ESPECIFICAR</w:t>
+              <w:t>REQUERIDO</w:t>
             </w:r>
           </w:p>
         </w:tc>
@@ -8217,6 +8353,13 @@
               </w:rPr>
               <w:t>time</w:t>
             </w:r>
+            <w:r>
+              <w:rPr>
+                <w:rFonts w:ascii="Afta serif" w:hAnsi="Afta serif"/>
+                <w:b w:val="0"/>
+              </w:rPr>
+              <w:t>s</w:t>
+            </w:r>
           </w:p>
         </w:tc>
         <w:tc>
@@ -8280,16 +8423,6 @@
         </w:tc>
       </w:tr>
     </w:tbl>
-    <w:p>
-      <w:pPr>
-        <w:pStyle w:val="ListParagraph"/>
-        <w:ind w:left="360"/>
-        <w:rPr>
-          <w:rFonts w:ascii="Afta serif" w:hAnsi="Afta serif" w:cs="SFRM1095"/>
-          <w:b/>
-        </w:rPr>
-      </w:pPr>
-    </w:p>
     <w:p>
       <w:pPr>
         <w:pStyle w:val="ListParagraph"/>
@@ -8769,7 +8902,7 @@
               <w:rPr>
                 <w:rFonts w:ascii="Afta serif" w:hAnsi="Afta serif"/>
               </w:rPr>
-              <w:t>ESPECIFICAR</w:t>
+              <w:t>REQUERIDO</w:t>
             </w:r>
           </w:p>
         </w:tc>
@@ -8856,7 +8989,7 @@
               <w:rPr>
                 <w:rFonts w:ascii="Afta serif" w:hAnsi="Afta serif"/>
               </w:rPr>
-              <w:t>ESPECIFICAR</w:t>
+              <w:t>REQUERIDO</w:t>
             </w:r>
           </w:p>
         </w:tc>
@@ -8942,7 +9075,7 @@
               <w:rPr>
                 <w:rFonts w:ascii="Afta serif" w:hAnsi="Afta serif"/>
               </w:rPr>
-              <w:t>ESPECIFICAR</w:t>
+              <w:t>REQUERIDO</w:t>
             </w:r>
           </w:p>
         </w:tc>
@@ -8967,6 +9100,94 @@
         </w:tc>
       </w:tr>
     </w:tbl>
+    <w:p>
+      <w:pPr>
+        <w:rPr>
+          <w:rFonts w:ascii="Afta serif" w:hAnsi="Afta serif"/>
+          <w:b/>
+        </w:rPr>
+      </w:pPr>
+    </w:p>
+    <w:p>
+      <w:pPr>
+        <w:rPr>
+          <w:rFonts w:ascii="Afta serif" w:hAnsi="Afta serif"/>
+          <w:b/>
+        </w:rPr>
+      </w:pPr>
+    </w:p>
+    <w:p>
+      <w:pPr>
+        <w:rPr>
+          <w:rFonts w:ascii="Afta serif" w:hAnsi="Afta serif"/>
+          <w:b/>
+        </w:rPr>
+      </w:pPr>
+    </w:p>
+    <w:p>
+      <w:pPr>
+        <w:rPr>
+          <w:rFonts w:ascii="Afta serif" w:hAnsi="Afta serif"/>
+          <w:b/>
+        </w:rPr>
+      </w:pPr>
+    </w:p>
+    <w:p>
+      <w:pPr>
+        <w:rPr>
+          <w:rFonts w:ascii="Afta serif" w:hAnsi="Afta serif"/>
+          <w:b/>
+        </w:rPr>
+      </w:pPr>
+    </w:p>
+    <w:p>
+      <w:pPr>
+        <w:rPr>
+          <w:rFonts w:ascii="Afta serif" w:hAnsi="Afta serif"/>
+          <w:b/>
+        </w:rPr>
+      </w:pPr>
+    </w:p>
+    <w:p>
+      <w:pPr>
+        <w:rPr>
+          <w:rFonts w:ascii="Afta serif" w:hAnsi="Afta serif"/>
+          <w:b/>
+        </w:rPr>
+      </w:pPr>
+    </w:p>
+    <w:p>
+      <w:pPr>
+        <w:rPr>
+          <w:rFonts w:ascii="Afta serif" w:hAnsi="Afta serif"/>
+          <w:b/>
+        </w:rPr>
+      </w:pPr>
+    </w:p>
+    <w:p>
+      <w:pPr>
+        <w:rPr>
+          <w:rFonts w:ascii="Afta serif" w:hAnsi="Afta serif"/>
+          <w:b/>
+        </w:rPr>
+      </w:pPr>
+    </w:p>
+    <w:p>
+      <w:pPr>
+        <w:rPr>
+          <w:rFonts w:ascii="Afta serif" w:hAnsi="Afta serif"/>
+          <w:b/>
+        </w:rPr>
+      </w:pPr>
+    </w:p>
+    <w:p>
+      <w:pPr>
+        <w:rPr>
+          <w:rFonts w:ascii="Afta serif" w:hAnsi="Afta serif"/>
+          <w:b/>
+        </w:rPr>
+      </w:pPr>
+    </w:p>
     <w:p>
       <w:pPr>
         <w:rPr>
@@ -8992,6 +9213,7 @@
           <w:rFonts w:ascii="Afta serif" w:hAnsi="Afta serif"/>
           <w:b/>
         </w:rPr>
+        <w:lastRenderedPageBreak/>
         <w:t>&lt;</w:t>
       </w:r>
       <w:proofErr w:type="spellStart"/>
@@ -9087,18 +9309,19 @@
           <w:color w:val="000000"/>
           <w:sz w:val="18"/>
           <w:szCs w:val="18"/>
-        </w:rPr>
-      </w:pPr>
-      <w:r>
-        <w:rPr>
-          <w:rFonts w:ascii="Afta serif" w:hAnsi="Afta serif"/>
-          <w:color w:val="000000"/>
-          <w:sz w:val="18"/>
-          <w:szCs w:val="18"/>
+          <w:lang w:val="en-US"/>
+        </w:rPr>
+      </w:pPr>
+      <w:r>
+        <w:rPr>
+          <w:rFonts w:ascii="Afta serif" w:hAnsi="Afta serif"/>
+          <w:color w:val="000000"/>
+          <w:sz w:val="18"/>
+          <w:szCs w:val="18"/>
+          <w:lang w:val="en-US"/>
         </w:rPr>
         <w:t>&lt;</w:t>
       </w:r>
-      <w:proofErr w:type="spellStart"/>
       <w:proofErr w:type="gramStart"/>
       <w:r>
         <w:rPr>
@@ -9106,10 +9329,10 @@
           <w:color w:val="000000"/>
           <w:sz w:val="18"/>
           <w:szCs w:val="18"/>
+          <w:lang w:val="en-US"/>
         </w:rPr>
         <w:t>scene</w:t>
       </w:r>
-      <w:proofErr w:type="spellEnd"/>
       <w:proofErr w:type="gramEnd"/>
       <w:r>
         <w:rPr>
@@ -9117,6 +9340,7 @@
           <w:color w:val="000000"/>
           <w:sz w:val="18"/>
           <w:szCs w:val="18"/>
+          <w:lang w:val="en-US"/>
         </w:rPr>
         <w:t>&gt;</w:t>
       </w:r>
@@ -9147,6 +9371,7 @@
           <w:color w:val="000000"/>
           <w:sz w:val="18"/>
           <w:szCs w:val="18"/>
+          <w:lang w:val="en-US"/>
         </w:rPr>
         <w:tab/>
       </w:r>
@@ -9501,18 +9726,6 @@
     </w:p>
     <w:p>
       <w:pPr>
-        <w:autoSpaceDE w:val="0"/>
-        <w:autoSpaceDN w:val="0"/>
-        <w:adjustRightInd w:val="0"/>
-        <w:spacing w:after="0" w:line="240" w:lineRule="auto"/>
-        <w:rPr>
-          <w:rFonts w:ascii="Afta serif" w:hAnsi="Afta serif"/>
-          <w:b/>
-        </w:rPr>
-      </w:pPr>
-    </w:p>
-    <w:p>
-      <w:pPr>
         <w:pStyle w:val="ListParagraph"/>
         <w:numPr>
           <w:ilvl w:val="3"/>
@@ -9532,7 +9745,6 @@
           <w:rFonts w:ascii="Afta serif" w:hAnsi="Afta serif"/>
           <w:b/>
         </w:rPr>
-        <w:lastRenderedPageBreak/>
         <w:t>Atributos:</w:t>
       </w:r>
     </w:p>
@@ -10372,6 +10584,20 @@
     </w:p>
     <w:p>
       <w:pPr>
+        <w:rPr>
+          <w:rFonts w:ascii="Afta serif" w:hAnsi="Afta serif" w:cs="SFRM1095"/>
+        </w:rPr>
+      </w:pPr>
+    </w:p>
+    <w:p>
+      <w:pPr>
+        <w:rPr>
+          <w:rFonts w:ascii="Afta serif" w:hAnsi="Afta serif" w:cs="SFRM1095"/>
+        </w:rPr>
+      </w:pPr>
+    </w:p>
+    <w:p>
+      <w:pPr>
         <w:pStyle w:val="ListParagraph"/>
         <w:numPr>
           <w:ilvl w:val="2"/>
@@ -10387,6 +10613,7 @@
           <w:rFonts w:ascii="Afta serif" w:hAnsi="Afta serif" w:cs="SFRM1095"/>
           <w:b/>
         </w:rPr>
+        <w:lastRenderedPageBreak/>
         <w:t>&lt;Play&gt;</w:t>
       </w:r>
     </w:p>
@@ -10979,14 +11206,91 @@
       <w:pPr>
         <w:rPr>
           <w:rFonts w:ascii="Afta serif" w:hAnsi="Afta serif" w:cs="SFRM1095"/>
-          <w:b/>
-        </w:rPr>
-      </w:pPr>
-      <w:r>
+        </w:rPr>
+      </w:pPr>
+    </w:p>
+    <w:p>
+      <w:pPr>
+        <w:rPr>
+          <w:rFonts w:ascii="Afta serif" w:hAnsi="Afta serif" w:cs="SFRM1095"/>
+        </w:rPr>
+      </w:pPr>
+    </w:p>
+    <w:p>
+      <w:pPr>
+        <w:rPr>
+          <w:rFonts w:ascii="Afta serif" w:hAnsi="Afta serif" w:cs="SFRM1095"/>
+        </w:rPr>
+      </w:pPr>
+    </w:p>
+    <w:p>
+      <w:pPr>
+        <w:rPr>
+          <w:rFonts w:ascii="Afta serif" w:hAnsi="Afta serif" w:cs="SFRM1095"/>
+        </w:rPr>
+      </w:pPr>
+    </w:p>
+    <w:p>
+      <w:pPr>
+        <w:rPr>
+          <w:rFonts w:ascii="Afta serif" w:hAnsi="Afta serif" w:cs="SFRM1095"/>
+        </w:rPr>
+      </w:pPr>
+    </w:p>
+    <w:p>
+      <w:pPr>
+        <w:rPr>
+          <w:rFonts w:ascii="Afta serif" w:hAnsi="Afta serif" w:cs="SFRM1095"/>
+        </w:rPr>
+      </w:pPr>
+    </w:p>
+    <w:p>
+      <w:pPr>
+        <w:rPr>
+          <w:rFonts w:ascii="Afta serif" w:hAnsi="Afta serif" w:cs="SFRM1095"/>
+        </w:rPr>
+      </w:pPr>
+    </w:p>
+    <w:p>
+      <w:pPr>
+        <w:rPr>
+          <w:rFonts w:ascii="Afta serif" w:hAnsi="Afta serif" w:cs="SFRM1095"/>
+        </w:rPr>
+      </w:pPr>
+    </w:p>
+    <w:p>
+      <w:pPr>
+        <w:rPr>
+          <w:rFonts w:ascii="Afta serif" w:hAnsi="Afta serif" w:cs="SFRM1095"/>
+        </w:rPr>
+      </w:pPr>
+    </w:p>
+    <w:p>
+      <w:pPr>
+        <w:rPr>
+          <w:rFonts w:ascii="Afta serif" w:hAnsi="Afta serif" w:cs="SFRM1095"/>
+        </w:rPr>
+      </w:pPr>
+    </w:p>
+    <w:p>
+      <w:pPr>
+        <w:rPr>
+          <w:rFonts w:ascii="Afta serif" w:hAnsi="Afta serif" w:cs="SFRM1095"/>
+        </w:rPr>
+      </w:pPr>
+    </w:p>
+    <w:p>
+      <w:pPr>
         <w:rPr>
           <w:rFonts w:ascii="Afta serif" w:hAnsi="Afta serif" w:cs="SFRM1095"/>
           <w:b/>
         </w:rPr>
+      </w:pPr>
+      <w:r>
+        <w:rPr>
+          <w:rFonts w:ascii="Afta serif" w:hAnsi="Afta serif" w:cs="SFRM1095"/>
+          <w:b/>
+        </w:rPr>
         <w:lastRenderedPageBreak/>
         <w:t>Referencias:</w:t>
       </w:r>
@@ -11017,7 +11321,7 @@
         </w:rPr>
         <w:t xml:space="preserve">. Sitio Web: </w:t>
       </w:r>
-      <w:hyperlink r:id="rId17" w:history="1">
+      <w:hyperlink r:id="rId18" w:history="1">
         <w:r>
           <w:rPr>
             <w:rStyle w:val="Hyperlink"/>
@@ -11051,7 +11355,7 @@
         </w:rPr>
         <w:t xml:space="preserve">: </w:t>
       </w:r>
-      <w:hyperlink r:id="rId18" w:history="1">
+      <w:hyperlink r:id="rId19" w:history="1">
         <w:r>
           <w:rPr>
             <w:rStyle w:val="Hyperlink"/>
@@ -11087,7 +11391,7 @@
         </w:rPr>
         <w:t xml:space="preserve"> XML. Sitio Web: </w:t>
       </w:r>
-      <w:hyperlink r:id="rId19" w:history="1">
+      <w:hyperlink r:id="rId20" w:history="1">
         <w:r>
           <w:rPr>
             <w:rStyle w:val="Hyperlink"/>
@@ -11126,7 +11430,7 @@
         </w:rPr>
         <w:t xml:space="preserve"> Web: </w:t>
       </w:r>
-      <w:hyperlink r:id="rId20" w:history="1">
+      <w:hyperlink r:id="rId21" w:history="1">
         <w:r>
           <w:rPr>
             <w:rStyle w:val="Hyperlink"/>
@@ -11183,7 +11487,7 @@
         </w:rPr>
         <w:t xml:space="preserve"> Web: </w:t>
       </w:r>
-      <w:hyperlink r:id="rId21" w:history="1">
+      <w:hyperlink r:id="rId22" w:history="1">
         <w:r>
           <w:rPr>
             <w:rStyle w:val="Hyperlink"/>
@@ -13113,7 +13417,7 @@
 </file>
 
 <file path=customXml/itemProps1.xml><?xml version="1.0" encoding="utf-8"?>
-<ds:datastoreItem xmlns:ds="http://schemas.openxmlformats.org/officeDocument/2006/customXml" ds:itemID="{AEC25B4A-A895-4DE6-A4C4-C7898765CA45}">
+<ds:datastoreItem xmlns:ds="http://schemas.openxmlformats.org/officeDocument/2006/customXml" ds:itemID="{59BDFBCF-0305-40A2-8E54-F6D8B3DE1E20}">
   <ds:schemaRefs>
     <ds:schemaRef ds:uri="http://schemas.openxmlformats.org/officeDocument/2006/bibliography"/>
   </ds:schemaRefs>
